--- a/Noura Preliminary Exam/Specific Aim 4.docx
+++ b/Noura Preliminary Exam/Specific Aim 4.docx
@@ -5,7 +5,12 @@
     <w:sdt>
       <w:sdtPr>
         <w:rPr>
-          <w:rFonts w:asciiTheme="minorHAnsi" w:hAnsiTheme="minorHAnsi"/>
+          <w:rFonts w:asciiTheme="minorHAnsi" w:eastAsiaTheme="minorHAnsi" w:hAnsiTheme="minorHAnsi" w:cstheme="minorBidi"/>
+          <w:b w:val="0"/>
+          <w:bCs w:val="0"/>
+          <w:color w:val="auto"/>
+          <w:sz w:val="24"/>
+          <w:szCs w:val="24"/>
         </w:rPr>
         <w:id w:val="1568532283"/>
         <w:docPartObj>
@@ -15,11 +20,7 @@
       </w:sdtPr>
       <w:sdtEndPr>
         <w:rPr>
-          <w:rFonts w:eastAsiaTheme="minorHAnsi" w:cstheme="minorBidi"/>
           <w:noProof/>
-          <w:color w:val="auto"/>
-          <w:sz w:val="24"/>
-          <w:szCs w:val="24"/>
         </w:rPr>
       </w:sdtEndPr>
       <w:sdtContent>
@@ -38,16 +39,1418 @@
           </w:r>
         </w:p>
         <w:p>
-          <w:fldSimple w:instr=" TOC \o &quot;1-3&quot; \h \z \u ">
-            <w:r>
-              <w:rPr>
-                <w:b/>
-                <w:bCs/>
-                <w:noProof/>
-              </w:rPr>
-              <w:t>No table of contents entries found.</w:t>
-            </w:r>
-          </w:fldSimple>
+          <w:pPr>
+            <w:pStyle w:val="TOC1"/>
+            <w:tabs>
+              <w:tab w:val="right" w:leader="dot" w:pos="9350"/>
+            </w:tabs>
+            <w:rPr>
+              <w:rFonts w:eastAsiaTheme="minorEastAsia"/>
+              <w:b w:val="0"/>
+              <w:bCs w:val="0"/>
+              <w:i w:val="0"/>
+              <w:iCs w:val="0"/>
+              <w:noProof/>
+            </w:rPr>
+          </w:pPr>
+          <w:r>
+            <w:rPr>
+              <w:b w:val="0"/>
+              <w:bCs w:val="0"/>
+            </w:rPr>
+            <w:fldChar w:fldCharType="begin"/>
+          </w:r>
+          <w:r>
+            <w:instrText xml:space="preserve"> TOC \o "1-3" \h \z \u </w:instrText>
+          </w:r>
+          <w:r>
+            <w:rPr>
+              <w:b w:val="0"/>
+              <w:bCs w:val="0"/>
+            </w:rPr>
+            <w:fldChar w:fldCharType="separate"/>
+          </w:r>
+          <w:hyperlink w:anchor="_Toc13500848" w:history="1">
+            <w:r>
+              <w:rPr>
+                <w:rStyle w:val="Hyperlink"/>
+                <w:noProof/>
+              </w:rPr>
+              <w:t>Specific Aim 4</w:t>
+            </w:r>
+            <w:r>
+              <w:rPr>
+                <w:noProof/>
+                <w:webHidden/>
+              </w:rPr>
+              <w:tab/>
+            </w:r>
+            <w:r>
+              <w:rPr>
+                <w:noProof/>
+                <w:webHidden/>
+              </w:rPr>
+              <w:fldChar w:fldCharType="begin"/>
+            </w:r>
+            <w:r>
+              <w:rPr>
+                <w:noProof/>
+                <w:webHidden/>
+              </w:rPr>
+              <w:instrText xml:space="preserve"> PAGEREF _Toc13500848 \h </w:instrText>
+            </w:r>
+            <w:r>
+              <w:rPr>
+                <w:noProof/>
+                <w:webHidden/>
+              </w:rPr>
+            </w:r>
+            <w:r>
+              <w:rPr>
+                <w:noProof/>
+                <w:webHidden/>
+              </w:rPr>
+              <w:fldChar w:fldCharType="separate"/>
+            </w:r>
+            <w:r>
+              <w:rPr>
+                <w:noProof/>
+                <w:webHidden/>
+              </w:rPr>
+              <w:t>2</w:t>
+            </w:r>
+            <w:r>
+              <w:rPr>
+                <w:noProof/>
+                <w:webHidden/>
+              </w:rPr>
+              <w:fldChar w:fldCharType="end"/>
+            </w:r>
+          </w:hyperlink>
+        </w:p>
+        <w:p>
+          <w:pPr>
+            <w:pStyle w:val="TOC1"/>
+            <w:tabs>
+              <w:tab w:val="right" w:leader="dot" w:pos="9350"/>
+            </w:tabs>
+            <w:rPr>
+              <w:rFonts w:eastAsiaTheme="minorEastAsia"/>
+              <w:b w:val="0"/>
+              <w:bCs w:val="0"/>
+              <w:i w:val="0"/>
+              <w:iCs w:val="0"/>
+              <w:noProof/>
+            </w:rPr>
+          </w:pPr>
+          <w:hyperlink w:anchor="_Toc13500849" w:history="1">
+            <w:r>
+              <w:rPr>
+                <w:rStyle w:val="Hyperlink"/>
+                <w:noProof/>
+              </w:rPr>
+              <w:t>Rationale and Background</w:t>
+            </w:r>
+            <w:r>
+              <w:rPr>
+                <w:noProof/>
+                <w:webHidden/>
+              </w:rPr>
+              <w:tab/>
+            </w:r>
+            <w:r>
+              <w:rPr>
+                <w:noProof/>
+                <w:webHidden/>
+              </w:rPr>
+              <w:fldChar w:fldCharType="begin"/>
+            </w:r>
+            <w:r>
+              <w:rPr>
+                <w:noProof/>
+                <w:webHidden/>
+              </w:rPr>
+              <w:instrText xml:space="preserve"> PAGEREF _Toc13500849 \h </w:instrText>
+            </w:r>
+            <w:r>
+              <w:rPr>
+                <w:noProof/>
+                <w:webHidden/>
+              </w:rPr>
+            </w:r>
+            <w:r>
+              <w:rPr>
+                <w:noProof/>
+                <w:webHidden/>
+              </w:rPr>
+              <w:fldChar w:fldCharType="separate"/>
+            </w:r>
+            <w:r>
+              <w:rPr>
+                <w:noProof/>
+                <w:webHidden/>
+              </w:rPr>
+              <w:t>2</w:t>
+            </w:r>
+            <w:r>
+              <w:rPr>
+                <w:noProof/>
+                <w:webHidden/>
+              </w:rPr>
+              <w:fldChar w:fldCharType="end"/>
+            </w:r>
+          </w:hyperlink>
+        </w:p>
+        <w:p>
+          <w:pPr>
+            <w:pStyle w:val="TOC1"/>
+            <w:tabs>
+              <w:tab w:val="right" w:leader="dot" w:pos="9350"/>
+            </w:tabs>
+            <w:rPr>
+              <w:rFonts w:eastAsiaTheme="minorEastAsia"/>
+              <w:b w:val="0"/>
+              <w:bCs w:val="0"/>
+              <w:i w:val="0"/>
+              <w:iCs w:val="0"/>
+              <w:noProof/>
+            </w:rPr>
+          </w:pPr>
+          <w:hyperlink w:anchor="_Toc13500850" w:history="1">
+            <w:r>
+              <w:rPr>
+                <w:rStyle w:val="Hyperlink"/>
+                <w:noProof/>
+              </w:rPr>
+              <w:t>Experimental Design</w:t>
+            </w:r>
+            <w:r>
+              <w:rPr>
+                <w:noProof/>
+                <w:webHidden/>
+              </w:rPr>
+              <w:tab/>
+            </w:r>
+            <w:r>
+              <w:rPr>
+                <w:noProof/>
+                <w:webHidden/>
+              </w:rPr>
+              <w:fldChar w:fldCharType="begin"/>
+            </w:r>
+            <w:r>
+              <w:rPr>
+                <w:noProof/>
+                <w:webHidden/>
+              </w:rPr>
+              <w:instrText xml:space="preserve"> PAGEREF _Toc13500850 \h </w:instrText>
+            </w:r>
+            <w:r>
+              <w:rPr>
+                <w:noProof/>
+                <w:webHidden/>
+              </w:rPr>
+            </w:r>
+            <w:r>
+              <w:rPr>
+                <w:noProof/>
+                <w:webHidden/>
+              </w:rPr>
+              <w:fldChar w:fldCharType="separate"/>
+            </w:r>
+            <w:r>
+              <w:rPr>
+                <w:noProof/>
+                <w:webHidden/>
+              </w:rPr>
+              <w:t>2</w:t>
+            </w:r>
+            <w:r>
+              <w:rPr>
+                <w:noProof/>
+                <w:webHidden/>
+              </w:rPr>
+              <w:fldChar w:fldCharType="end"/>
+            </w:r>
+          </w:hyperlink>
+        </w:p>
+        <w:p>
+          <w:pPr>
+            <w:pStyle w:val="TOC1"/>
+            <w:tabs>
+              <w:tab w:val="right" w:leader="dot" w:pos="9350"/>
+            </w:tabs>
+            <w:rPr>
+              <w:rFonts w:eastAsiaTheme="minorEastAsia"/>
+              <w:b w:val="0"/>
+              <w:bCs w:val="0"/>
+              <w:i w:val="0"/>
+              <w:iCs w:val="0"/>
+              <w:noProof/>
+            </w:rPr>
+          </w:pPr>
+          <w:hyperlink w:anchor="_Toc13500851" w:history="1">
+            <w:r>
+              <w:rPr>
+                <w:rStyle w:val="Hyperlink"/>
+                <w:noProof/>
+              </w:rPr>
+              <w:t>Methods</w:t>
+            </w:r>
+            <w:r>
+              <w:rPr>
+                <w:noProof/>
+                <w:webHidden/>
+              </w:rPr>
+              <w:tab/>
+            </w:r>
+            <w:r>
+              <w:rPr>
+                <w:noProof/>
+                <w:webHidden/>
+              </w:rPr>
+              <w:fldChar w:fldCharType="begin"/>
+            </w:r>
+            <w:r>
+              <w:rPr>
+                <w:noProof/>
+                <w:webHidden/>
+              </w:rPr>
+              <w:instrText xml:space="preserve"> PAGEREF _Toc13500851 \h </w:instrText>
+            </w:r>
+            <w:r>
+              <w:rPr>
+                <w:noProof/>
+                <w:webHidden/>
+              </w:rPr>
+            </w:r>
+            <w:r>
+              <w:rPr>
+                <w:noProof/>
+                <w:webHidden/>
+              </w:rPr>
+              <w:fldChar w:fldCharType="separate"/>
+            </w:r>
+            <w:r>
+              <w:rPr>
+                <w:noProof/>
+                <w:webHidden/>
+              </w:rPr>
+              <w:t>2</w:t>
+            </w:r>
+            <w:r>
+              <w:rPr>
+                <w:noProof/>
+                <w:webHidden/>
+              </w:rPr>
+              <w:fldChar w:fldCharType="end"/>
+            </w:r>
+          </w:hyperlink>
+        </w:p>
+        <w:p>
+          <w:pPr>
+            <w:pStyle w:val="TOC2"/>
+            <w:tabs>
+              <w:tab w:val="right" w:leader="dot" w:pos="9350"/>
+            </w:tabs>
+            <w:rPr>
+              <w:rFonts w:eastAsiaTheme="minorEastAsia"/>
+              <w:b w:val="0"/>
+              <w:bCs w:val="0"/>
+              <w:noProof/>
+              <w:sz w:val="24"/>
+              <w:szCs w:val="24"/>
+            </w:rPr>
+          </w:pPr>
+          <w:hyperlink w:anchor="_Toc13500852" w:history="1">
+            <w:r>
+              <w:rPr>
+                <w:rStyle w:val="Hyperlink"/>
+                <w:noProof/>
+              </w:rPr>
+              <w:t>Food Intake</w:t>
+            </w:r>
+            <w:r>
+              <w:rPr>
+                <w:noProof/>
+                <w:webHidden/>
+              </w:rPr>
+              <w:tab/>
+            </w:r>
+            <w:r>
+              <w:rPr>
+                <w:noProof/>
+                <w:webHidden/>
+              </w:rPr>
+              <w:fldChar w:fldCharType="begin"/>
+            </w:r>
+            <w:r>
+              <w:rPr>
+                <w:noProof/>
+                <w:webHidden/>
+              </w:rPr>
+              <w:instrText xml:space="preserve"> PAGEREF _Toc13500852 \h </w:instrText>
+            </w:r>
+            <w:r>
+              <w:rPr>
+                <w:noProof/>
+                <w:webHidden/>
+              </w:rPr>
+            </w:r>
+            <w:r>
+              <w:rPr>
+                <w:noProof/>
+                <w:webHidden/>
+              </w:rPr>
+              <w:fldChar w:fldCharType="separate"/>
+            </w:r>
+            <w:r>
+              <w:rPr>
+                <w:noProof/>
+                <w:webHidden/>
+              </w:rPr>
+              <w:t>2</w:t>
+            </w:r>
+            <w:r>
+              <w:rPr>
+                <w:noProof/>
+                <w:webHidden/>
+              </w:rPr>
+              <w:fldChar w:fldCharType="end"/>
+            </w:r>
+          </w:hyperlink>
+        </w:p>
+        <w:p>
+          <w:pPr>
+            <w:pStyle w:val="TOC2"/>
+            <w:tabs>
+              <w:tab w:val="right" w:leader="dot" w:pos="9350"/>
+            </w:tabs>
+            <w:rPr>
+              <w:rFonts w:eastAsiaTheme="minorEastAsia"/>
+              <w:b w:val="0"/>
+              <w:bCs w:val="0"/>
+              <w:noProof/>
+              <w:sz w:val="24"/>
+              <w:szCs w:val="24"/>
+            </w:rPr>
+          </w:pPr>
+          <w:hyperlink w:anchor="_Toc13500853" w:history="1">
+            <w:r>
+              <w:rPr>
+                <w:rStyle w:val="Hyperlink"/>
+                <w:noProof/>
+              </w:rPr>
+              <w:t>MRI</w:t>
+            </w:r>
+            <w:r>
+              <w:rPr>
+                <w:noProof/>
+                <w:webHidden/>
+              </w:rPr>
+              <w:tab/>
+            </w:r>
+            <w:r>
+              <w:rPr>
+                <w:noProof/>
+                <w:webHidden/>
+              </w:rPr>
+              <w:fldChar w:fldCharType="begin"/>
+            </w:r>
+            <w:r>
+              <w:rPr>
+                <w:noProof/>
+                <w:webHidden/>
+              </w:rPr>
+              <w:instrText xml:space="preserve"> PAGEREF _Toc13500853 \h </w:instrText>
+            </w:r>
+            <w:r>
+              <w:rPr>
+                <w:noProof/>
+                <w:webHidden/>
+              </w:rPr>
+            </w:r>
+            <w:r>
+              <w:rPr>
+                <w:noProof/>
+                <w:webHidden/>
+              </w:rPr>
+              <w:fldChar w:fldCharType="separate"/>
+            </w:r>
+            <w:r>
+              <w:rPr>
+                <w:noProof/>
+                <w:webHidden/>
+              </w:rPr>
+              <w:t>2</w:t>
+            </w:r>
+            <w:r>
+              <w:rPr>
+                <w:noProof/>
+                <w:webHidden/>
+              </w:rPr>
+              <w:fldChar w:fldCharType="end"/>
+            </w:r>
+          </w:hyperlink>
+        </w:p>
+        <w:p>
+          <w:pPr>
+            <w:pStyle w:val="TOC2"/>
+            <w:tabs>
+              <w:tab w:val="right" w:leader="dot" w:pos="9350"/>
+            </w:tabs>
+            <w:rPr>
+              <w:rFonts w:eastAsiaTheme="minorEastAsia"/>
+              <w:b w:val="0"/>
+              <w:bCs w:val="0"/>
+              <w:noProof/>
+              <w:sz w:val="24"/>
+              <w:szCs w:val="24"/>
+            </w:rPr>
+          </w:pPr>
+          <w:hyperlink w:anchor="_Toc13500854" w:history="1">
+            <w:r>
+              <w:rPr>
+                <w:rStyle w:val="Hyperlink"/>
+                <w:noProof/>
+              </w:rPr>
+              <w:t>Sacrifice and Tissue Collection</w:t>
+            </w:r>
+            <w:r>
+              <w:rPr>
+                <w:noProof/>
+                <w:webHidden/>
+              </w:rPr>
+              <w:tab/>
+            </w:r>
+            <w:r>
+              <w:rPr>
+                <w:noProof/>
+                <w:webHidden/>
+              </w:rPr>
+              <w:fldChar w:fldCharType="begin"/>
+            </w:r>
+            <w:r>
+              <w:rPr>
+                <w:noProof/>
+                <w:webHidden/>
+              </w:rPr>
+              <w:instrText xml:space="preserve"> PAGEREF _Toc13500854 \h </w:instrText>
+            </w:r>
+            <w:r>
+              <w:rPr>
+                <w:noProof/>
+                <w:webHidden/>
+              </w:rPr>
+            </w:r>
+            <w:r>
+              <w:rPr>
+                <w:noProof/>
+                <w:webHidden/>
+              </w:rPr>
+              <w:fldChar w:fldCharType="separate"/>
+            </w:r>
+            <w:r>
+              <w:rPr>
+                <w:noProof/>
+                <w:webHidden/>
+              </w:rPr>
+              <w:t>2</w:t>
+            </w:r>
+            <w:r>
+              <w:rPr>
+                <w:noProof/>
+                <w:webHidden/>
+              </w:rPr>
+              <w:fldChar w:fldCharType="end"/>
+            </w:r>
+          </w:hyperlink>
+        </w:p>
+        <w:p>
+          <w:pPr>
+            <w:pStyle w:val="TOC2"/>
+            <w:tabs>
+              <w:tab w:val="right" w:leader="dot" w:pos="9350"/>
+            </w:tabs>
+            <w:rPr>
+              <w:rFonts w:eastAsiaTheme="minorEastAsia"/>
+              <w:b w:val="0"/>
+              <w:bCs w:val="0"/>
+              <w:noProof/>
+              <w:sz w:val="24"/>
+              <w:szCs w:val="24"/>
+            </w:rPr>
+          </w:pPr>
+          <w:hyperlink w:anchor="_Toc13500855" w:history="1">
+            <w:r>
+              <w:rPr>
+                <w:rStyle w:val="Hyperlink"/>
+                <w:noProof/>
+              </w:rPr>
+              <w:t>Determining Milk Output Volume</w:t>
+            </w:r>
+            <w:r>
+              <w:rPr>
+                <w:noProof/>
+                <w:webHidden/>
+              </w:rPr>
+              <w:tab/>
+            </w:r>
+            <w:r>
+              <w:rPr>
+                <w:noProof/>
+                <w:webHidden/>
+              </w:rPr>
+              <w:fldChar w:fldCharType="begin"/>
+            </w:r>
+            <w:r>
+              <w:rPr>
+                <w:noProof/>
+                <w:webHidden/>
+              </w:rPr>
+              <w:instrText xml:space="preserve"> PAGEREF _Toc13500855 \h </w:instrText>
+            </w:r>
+            <w:r>
+              <w:rPr>
+                <w:noProof/>
+                <w:webHidden/>
+              </w:rPr>
+            </w:r>
+            <w:r>
+              <w:rPr>
+                <w:noProof/>
+                <w:webHidden/>
+              </w:rPr>
+              <w:fldChar w:fldCharType="separate"/>
+            </w:r>
+            <w:r>
+              <w:rPr>
+                <w:noProof/>
+                <w:webHidden/>
+              </w:rPr>
+              <w:t>2</w:t>
+            </w:r>
+            <w:r>
+              <w:rPr>
+                <w:noProof/>
+                <w:webHidden/>
+              </w:rPr>
+              <w:fldChar w:fldCharType="end"/>
+            </w:r>
+          </w:hyperlink>
+        </w:p>
+        <w:p>
+          <w:pPr>
+            <w:pStyle w:val="TOC2"/>
+            <w:tabs>
+              <w:tab w:val="right" w:leader="dot" w:pos="9350"/>
+            </w:tabs>
+            <w:rPr>
+              <w:rFonts w:eastAsiaTheme="minorEastAsia"/>
+              <w:b w:val="0"/>
+              <w:bCs w:val="0"/>
+              <w:noProof/>
+              <w:sz w:val="24"/>
+              <w:szCs w:val="24"/>
+            </w:rPr>
+          </w:pPr>
+          <w:hyperlink w:anchor="_Toc13500856" w:history="1">
+            <w:r>
+              <w:rPr>
+                <w:rStyle w:val="Hyperlink"/>
+                <w:noProof/>
+              </w:rPr>
+              <w:t>Determining Milk Composition</w:t>
+            </w:r>
+            <w:r>
+              <w:rPr>
+                <w:noProof/>
+                <w:webHidden/>
+              </w:rPr>
+              <w:tab/>
+            </w:r>
+            <w:r>
+              <w:rPr>
+                <w:noProof/>
+                <w:webHidden/>
+              </w:rPr>
+              <w:fldChar w:fldCharType="begin"/>
+            </w:r>
+            <w:r>
+              <w:rPr>
+                <w:noProof/>
+                <w:webHidden/>
+              </w:rPr>
+              <w:instrText xml:space="preserve"> PAGEREF _Toc13500856 \h </w:instrText>
+            </w:r>
+            <w:r>
+              <w:rPr>
+                <w:noProof/>
+                <w:webHidden/>
+              </w:rPr>
+            </w:r>
+            <w:r>
+              <w:rPr>
+                <w:noProof/>
+                <w:webHidden/>
+              </w:rPr>
+              <w:fldChar w:fldCharType="separate"/>
+            </w:r>
+            <w:r>
+              <w:rPr>
+                <w:noProof/>
+                <w:webHidden/>
+              </w:rPr>
+              <w:t>2</w:t>
+            </w:r>
+            <w:r>
+              <w:rPr>
+                <w:noProof/>
+                <w:webHidden/>
+              </w:rPr>
+              <w:fldChar w:fldCharType="end"/>
+            </w:r>
+          </w:hyperlink>
+        </w:p>
+        <w:p>
+          <w:pPr>
+            <w:pStyle w:val="TOC2"/>
+            <w:tabs>
+              <w:tab w:val="right" w:leader="dot" w:pos="9350"/>
+            </w:tabs>
+            <w:rPr>
+              <w:rFonts w:eastAsiaTheme="minorEastAsia"/>
+              <w:b w:val="0"/>
+              <w:bCs w:val="0"/>
+              <w:noProof/>
+              <w:sz w:val="24"/>
+              <w:szCs w:val="24"/>
+            </w:rPr>
+          </w:pPr>
+          <w:hyperlink w:anchor="_Toc13500857" w:history="1">
+            <w:r>
+              <w:rPr>
+                <w:rStyle w:val="Hyperlink"/>
+                <w:noProof/>
+              </w:rPr>
+              <w:t>Determining Milk Proteins</w:t>
+            </w:r>
+            <w:r>
+              <w:rPr>
+                <w:noProof/>
+                <w:webHidden/>
+              </w:rPr>
+              <w:tab/>
+            </w:r>
+            <w:r>
+              <w:rPr>
+                <w:noProof/>
+                <w:webHidden/>
+              </w:rPr>
+              <w:fldChar w:fldCharType="begin"/>
+            </w:r>
+            <w:r>
+              <w:rPr>
+                <w:noProof/>
+                <w:webHidden/>
+              </w:rPr>
+              <w:instrText xml:space="preserve"> PAGEREF _Toc13500857 \h </w:instrText>
+            </w:r>
+            <w:r>
+              <w:rPr>
+                <w:noProof/>
+                <w:webHidden/>
+              </w:rPr>
+            </w:r>
+            <w:r>
+              <w:rPr>
+                <w:noProof/>
+                <w:webHidden/>
+              </w:rPr>
+              <w:fldChar w:fldCharType="separate"/>
+            </w:r>
+            <w:r>
+              <w:rPr>
+                <w:noProof/>
+                <w:webHidden/>
+              </w:rPr>
+              <w:t>2</w:t>
+            </w:r>
+            <w:r>
+              <w:rPr>
+                <w:noProof/>
+                <w:webHidden/>
+              </w:rPr>
+              <w:fldChar w:fldCharType="end"/>
+            </w:r>
+          </w:hyperlink>
+        </w:p>
+        <w:p>
+          <w:pPr>
+            <w:pStyle w:val="TOC2"/>
+            <w:tabs>
+              <w:tab w:val="right" w:leader="dot" w:pos="9350"/>
+            </w:tabs>
+            <w:rPr>
+              <w:rFonts w:eastAsiaTheme="minorEastAsia"/>
+              <w:b w:val="0"/>
+              <w:bCs w:val="0"/>
+              <w:noProof/>
+              <w:sz w:val="24"/>
+              <w:szCs w:val="24"/>
+            </w:rPr>
+          </w:pPr>
+          <w:hyperlink w:anchor="_Toc13500858" w:history="1">
+            <w:r>
+              <w:rPr>
+                <w:rStyle w:val="Hyperlink"/>
+                <w:noProof/>
+              </w:rPr>
+              <w:t>Determining Milk Fat Content</w:t>
+            </w:r>
+            <w:r>
+              <w:rPr>
+                <w:noProof/>
+                <w:webHidden/>
+              </w:rPr>
+              <w:tab/>
+            </w:r>
+            <w:r>
+              <w:rPr>
+                <w:noProof/>
+                <w:webHidden/>
+              </w:rPr>
+              <w:fldChar w:fldCharType="begin"/>
+            </w:r>
+            <w:r>
+              <w:rPr>
+                <w:noProof/>
+                <w:webHidden/>
+              </w:rPr>
+              <w:instrText xml:space="preserve"> PAGEREF _Toc13500858 \h </w:instrText>
+            </w:r>
+            <w:r>
+              <w:rPr>
+                <w:noProof/>
+                <w:webHidden/>
+              </w:rPr>
+            </w:r>
+            <w:r>
+              <w:rPr>
+                <w:noProof/>
+                <w:webHidden/>
+              </w:rPr>
+              <w:fldChar w:fldCharType="separate"/>
+            </w:r>
+            <w:r>
+              <w:rPr>
+                <w:noProof/>
+                <w:webHidden/>
+              </w:rPr>
+              <w:t>2</w:t>
+            </w:r>
+            <w:r>
+              <w:rPr>
+                <w:noProof/>
+                <w:webHidden/>
+              </w:rPr>
+              <w:fldChar w:fldCharType="end"/>
+            </w:r>
+          </w:hyperlink>
+        </w:p>
+        <w:p>
+          <w:pPr>
+            <w:pStyle w:val="TOC2"/>
+            <w:tabs>
+              <w:tab w:val="right" w:leader="dot" w:pos="9350"/>
+            </w:tabs>
+            <w:rPr>
+              <w:rFonts w:eastAsiaTheme="minorEastAsia"/>
+              <w:b w:val="0"/>
+              <w:bCs w:val="0"/>
+              <w:noProof/>
+              <w:sz w:val="24"/>
+              <w:szCs w:val="24"/>
+            </w:rPr>
+          </w:pPr>
+          <w:hyperlink w:anchor="_Toc13500859" w:history="1">
+            <w:r>
+              <w:rPr>
+                <w:rStyle w:val="Hyperlink"/>
+                <w:noProof/>
+              </w:rPr>
+              <w:t>Western Blotting</w:t>
+            </w:r>
+            <w:r>
+              <w:rPr>
+                <w:noProof/>
+                <w:webHidden/>
+              </w:rPr>
+              <w:tab/>
+            </w:r>
+            <w:r>
+              <w:rPr>
+                <w:noProof/>
+                <w:webHidden/>
+              </w:rPr>
+              <w:fldChar w:fldCharType="begin"/>
+            </w:r>
+            <w:r>
+              <w:rPr>
+                <w:noProof/>
+                <w:webHidden/>
+              </w:rPr>
+              <w:instrText xml:space="preserve"> PAGEREF _Toc13500859 \h </w:instrText>
+            </w:r>
+            <w:r>
+              <w:rPr>
+                <w:noProof/>
+                <w:webHidden/>
+              </w:rPr>
+            </w:r>
+            <w:r>
+              <w:rPr>
+                <w:noProof/>
+                <w:webHidden/>
+              </w:rPr>
+              <w:fldChar w:fldCharType="separate"/>
+            </w:r>
+            <w:r>
+              <w:rPr>
+                <w:noProof/>
+                <w:webHidden/>
+              </w:rPr>
+              <w:t>2</w:t>
+            </w:r>
+            <w:r>
+              <w:rPr>
+                <w:noProof/>
+                <w:webHidden/>
+              </w:rPr>
+              <w:fldChar w:fldCharType="end"/>
+            </w:r>
+          </w:hyperlink>
+        </w:p>
+        <w:p>
+          <w:pPr>
+            <w:pStyle w:val="TOC2"/>
+            <w:tabs>
+              <w:tab w:val="right" w:leader="dot" w:pos="9350"/>
+            </w:tabs>
+            <w:rPr>
+              <w:rFonts w:eastAsiaTheme="minorEastAsia"/>
+              <w:b w:val="0"/>
+              <w:bCs w:val="0"/>
+              <w:noProof/>
+              <w:sz w:val="24"/>
+              <w:szCs w:val="24"/>
+            </w:rPr>
+          </w:pPr>
+          <w:hyperlink w:anchor="_Toc13500860" w:history="1">
+            <w:r>
+              <w:rPr>
+                <w:rStyle w:val="Hyperlink"/>
+                <w:noProof/>
+              </w:rPr>
+              <w:t>Histology</w:t>
+            </w:r>
+            <w:r>
+              <w:rPr>
+                <w:noProof/>
+                <w:webHidden/>
+              </w:rPr>
+              <w:tab/>
+            </w:r>
+            <w:r>
+              <w:rPr>
+                <w:noProof/>
+                <w:webHidden/>
+              </w:rPr>
+              <w:fldChar w:fldCharType="begin"/>
+            </w:r>
+            <w:r>
+              <w:rPr>
+                <w:noProof/>
+                <w:webHidden/>
+              </w:rPr>
+              <w:instrText xml:space="preserve"> PAGEREF _Toc13500860 \h </w:instrText>
+            </w:r>
+            <w:r>
+              <w:rPr>
+                <w:noProof/>
+                <w:webHidden/>
+              </w:rPr>
+            </w:r>
+            <w:r>
+              <w:rPr>
+                <w:noProof/>
+                <w:webHidden/>
+              </w:rPr>
+              <w:fldChar w:fldCharType="separate"/>
+            </w:r>
+            <w:r>
+              <w:rPr>
+                <w:noProof/>
+                <w:webHidden/>
+              </w:rPr>
+              <w:t>2</w:t>
+            </w:r>
+            <w:r>
+              <w:rPr>
+                <w:noProof/>
+                <w:webHidden/>
+              </w:rPr>
+              <w:fldChar w:fldCharType="end"/>
+            </w:r>
+          </w:hyperlink>
+        </w:p>
+        <w:p>
+          <w:pPr>
+            <w:pStyle w:val="TOC1"/>
+            <w:tabs>
+              <w:tab w:val="right" w:leader="dot" w:pos="9350"/>
+            </w:tabs>
+            <w:rPr>
+              <w:rFonts w:eastAsiaTheme="minorEastAsia"/>
+              <w:b w:val="0"/>
+              <w:bCs w:val="0"/>
+              <w:i w:val="0"/>
+              <w:iCs w:val="0"/>
+              <w:noProof/>
+            </w:rPr>
+          </w:pPr>
+          <w:hyperlink w:anchor="_Toc13500861" w:history="1">
+            <w:r>
+              <w:rPr>
+                <w:rStyle w:val="Hyperlink"/>
+                <w:noProof/>
+              </w:rPr>
+              <w:t>Expected Results</w:t>
+            </w:r>
+            <w:r>
+              <w:rPr>
+                <w:noProof/>
+                <w:webHidden/>
+              </w:rPr>
+              <w:tab/>
+            </w:r>
+            <w:r>
+              <w:rPr>
+                <w:noProof/>
+                <w:webHidden/>
+              </w:rPr>
+              <w:fldChar w:fldCharType="begin"/>
+            </w:r>
+            <w:r>
+              <w:rPr>
+                <w:noProof/>
+                <w:webHidden/>
+              </w:rPr>
+              <w:instrText xml:space="preserve"> PAGEREF _Toc13500861 \h </w:instrText>
+            </w:r>
+            <w:r>
+              <w:rPr>
+                <w:noProof/>
+                <w:webHidden/>
+              </w:rPr>
+            </w:r>
+            <w:r>
+              <w:rPr>
+                <w:noProof/>
+                <w:webHidden/>
+              </w:rPr>
+              <w:fldChar w:fldCharType="separate"/>
+            </w:r>
+            <w:r>
+              <w:rPr>
+                <w:noProof/>
+                <w:webHidden/>
+              </w:rPr>
+              <w:t>2</w:t>
+            </w:r>
+            <w:r>
+              <w:rPr>
+                <w:noProof/>
+                <w:webHidden/>
+              </w:rPr>
+              <w:fldChar w:fldCharType="end"/>
+            </w:r>
+          </w:hyperlink>
+        </w:p>
+        <w:p>
+          <w:pPr>
+            <w:pStyle w:val="TOC2"/>
+            <w:tabs>
+              <w:tab w:val="right" w:leader="dot" w:pos="9350"/>
+            </w:tabs>
+            <w:rPr>
+              <w:rFonts w:eastAsiaTheme="minorEastAsia"/>
+              <w:b w:val="0"/>
+              <w:bCs w:val="0"/>
+              <w:noProof/>
+              <w:sz w:val="24"/>
+              <w:szCs w:val="24"/>
+            </w:rPr>
+          </w:pPr>
+          <w:hyperlink w:anchor="_Toc13500862" w:history="1">
+            <w:r>
+              <w:rPr>
+                <w:rStyle w:val="Hyperlink"/>
+                <w:noProof/>
+              </w:rPr>
+              <w:t>Expected Results (Aim 4.1)</w:t>
+            </w:r>
+            <w:r>
+              <w:rPr>
+                <w:noProof/>
+                <w:webHidden/>
+              </w:rPr>
+              <w:tab/>
+            </w:r>
+            <w:r>
+              <w:rPr>
+                <w:noProof/>
+                <w:webHidden/>
+              </w:rPr>
+              <w:fldChar w:fldCharType="begin"/>
+            </w:r>
+            <w:r>
+              <w:rPr>
+                <w:noProof/>
+                <w:webHidden/>
+              </w:rPr>
+              <w:instrText xml:space="preserve"> PAGEREF _Toc13500862 \h </w:instrText>
+            </w:r>
+            <w:r>
+              <w:rPr>
+                <w:noProof/>
+                <w:webHidden/>
+              </w:rPr>
+            </w:r>
+            <w:r>
+              <w:rPr>
+                <w:noProof/>
+                <w:webHidden/>
+              </w:rPr>
+              <w:fldChar w:fldCharType="separate"/>
+            </w:r>
+            <w:r>
+              <w:rPr>
+                <w:noProof/>
+                <w:webHidden/>
+              </w:rPr>
+              <w:t>2</w:t>
+            </w:r>
+            <w:r>
+              <w:rPr>
+                <w:noProof/>
+                <w:webHidden/>
+              </w:rPr>
+              <w:fldChar w:fldCharType="end"/>
+            </w:r>
+          </w:hyperlink>
+        </w:p>
+        <w:p>
+          <w:pPr>
+            <w:pStyle w:val="TOC2"/>
+            <w:tabs>
+              <w:tab w:val="right" w:leader="dot" w:pos="9350"/>
+            </w:tabs>
+            <w:rPr>
+              <w:rFonts w:eastAsiaTheme="minorEastAsia"/>
+              <w:b w:val="0"/>
+              <w:bCs w:val="0"/>
+              <w:noProof/>
+              <w:sz w:val="24"/>
+              <w:szCs w:val="24"/>
+            </w:rPr>
+          </w:pPr>
+          <w:hyperlink w:anchor="_Toc13500863" w:history="1">
+            <w:r>
+              <w:rPr>
+                <w:rStyle w:val="Hyperlink"/>
+                <w:noProof/>
+              </w:rPr>
+              <w:t>Expected Results (Aim 4.2)</w:t>
+            </w:r>
+            <w:r>
+              <w:rPr>
+                <w:noProof/>
+                <w:webHidden/>
+              </w:rPr>
+              <w:tab/>
+            </w:r>
+            <w:r>
+              <w:rPr>
+                <w:noProof/>
+                <w:webHidden/>
+              </w:rPr>
+              <w:fldChar w:fldCharType="begin"/>
+            </w:r>
+            <w:r>
+              <w:rPr>
+                <w:noProof/>
+                <w:webHidden/>
+              </w:rPr>
+              <w:instrText xml:space="preserve"> PAGEREF _Toc13500863 \h </w:instrText>
+            </w:r>
+            <w:r>
+              <w:rPr>
+                <w:noProof/>
+                <w:webHidden/>
+              </w:rPr>
+            </w:r>
+            <w:r>
+              <w:rPr>
+                <w:noProof/>
+                <w:webHidden/>
+              </w:rPr>
+              <w:fldChar w:fldCharType="separate"/>
+            </w:r>
+            <w:r>
+              <w:rPr>
+                <w:noProof/>
+                <w:webHidden/>
+              </w:rPr>
+              <w:t>2</w:t>
+            </w:r>
+            <w:r>
+              <w:rPr>
+                <w:noProof/>
+                <w:webHidden/>
+              </w:rPr>
+              <w:fldChar w:fldCharType="end"/>
+            </w:r>
+          </w:hyperlink>
+        </w:p>
+        <w:p>
+          <w:pPr>
+            <w:pStyle w:val="TOC2"/>
+            <w:tabs>
+              <w:tab w:val="right" w:leader="dot" w:pos="9350"/>
+            </w:tabs>
+            <w:rPr>
+              <w:rFonts w:eastAsiaTheme="minorEastAsia"/>
+              <w:b w:val="0"/>
+              <w:bCs w:val="0"/>
+              <w:noProof/>
+              <w:sz w:val="24"/>
+              <w:szCs w:val="24"/>
+            </w:rPr>
+          </w:pPr>
+          <w:hyperlink w:anchor="_Toc13500864" w:history="1">
+            <w:r>
+              <w:rPr>
+                <w:rStyle w:val="Hyperlink"/>
+                <w:noProof/>
+              </w:rPr>
+              <w:t>Expected Results (Aim 4.3)</w:t>
+            </w:r>
+            <w:r>
+              <w:rPr>
+                <w:noProof/>
+                <w:webHidden/>
+              </w:rPr>
+              <w:tab/>
+            </w:r>
+            <w:r>
+              <w:rPr>
+                <w:noProof/>
+                <w:webHidden/>
+              </w:rPr>
+              <w:fldChar w:fldCharType="begin"/>
+            </w:r>
+            <w:r>
+              <w:rPr>
+                <w:noProof/>
+                <w:webHidden/>
+              </w:rPr>
+              <w:instrText xml:space="preserve"> PAGEREF _Toc13500864 \h </w:instrText>
+            </w:r>
+            <w:r>
+              <w:rPr>
+                <w:noProof/>
+                <w:webHidden/>
+              </w:rPr>
+            </w:r>
+            <w:r>
+              <w:rPr>
+                <w:noProof/>
+                <w:webHidden/>
+              </w:rPr>
+              <w:fldChar w:fldCharType="separate"/>
+            </w:r>
+            <w:r>
+              <w:rPr>
+                <w:noProof/>
+                <w:webHidden/>
+              </w:rPr>
+              <w:t>2</w:t>
+            </w:r>
+            <w:r>
+              <w:rPr>
+                <w:noProof/>
+                <w:webHidden/>
+              </w:rPr>
+              <w:fldChar w:fldCharType="end"/>
+            </w:r>
+          </w:hyperlink>
+        </w:p>
+        <w:p>
+          <w:pPr>
+            <w:pStyle w:val="TOC2"/>
+            <w:tabs>
+              <w:tab w:val="right" w:leader="dot" w:pos="9350"/>
+            </w:tabs>
+            <w:rPr>
+              <w:rFonts w:eastAsiaTheme="minorEastAsia"/>
+              <w:b w:val="0"/>
+              <w:bCs w:val="0"/>
+              <w:noProof/>
+              <w:sz w:val="24"/>
+              <w:szCs w:val="24"/>
+            </w:rPr>
+          </w:pPr>
+          <w:hyperlink w:anchor="_Toc13500865" w:history="1">
+            <w:r>
+              <w:rPr>
+                <w:rStyle w:val="Hyperlink"/>
+                <w:noProof/>
+              </w:rPr>
+              <w:t>Expected Results (Aim 4.4)</w:t>
+            </w:r>
+            <w:r>
+              <w:rPr>
+                <w:noProof/>
+                <w:webHidden/>
+              </w:rPr>
+              <w:tab/>
+            </w:r>
+            <w:r>
+              <w:rPr>
+                <w:noProof/>
+                <w:webHidden/>
+              </w:rPr>
+              <w:fldChar w:fldCharType="begin"/>
+            </w:r>
+            <w:r>
+              <w:rPr>
+                <w:noProof/>
+                <w:webHidden/>
+              </w:rPr>
+              <w:instrText xml:space="preserve"> PAGEREF _Toc13500865 \h </w:instrText>
+            </w:r>
+            <w:r>
+              <w:rPr>
+                <w:noProof/>
+                <w:webHidden/>
+              </w:rPr>
+            </w:r>
+            <w:r>
+              <w:rPr>
+                <w:noProof/>
+                <w:webHidden/>
+              </w:rPr>
+              <w:fldChar w:fldCharType="separate"/>
+            </w:r>
+            <w:r>
+              <w:rPr>
+                <w:noProof/>
+                <w:webHidden/>
+              </w:rPr>
+              <w:t>2</w:t>
+            </w:r>
+            <w:r>
+              <w:rPr>
+                <w:noProof/>
+                <w:webHidden/>
+              </w:rPr>
+              <w:fldChar w:fldCharType="end"/>
+            </w:r>
+          </w:hyperlink>
+        </w:p>
+        <w:p>
+          <w:pPr>
+            <w:pStyle w:val="TOC1"/>
+            <w:tabs>
+              <w:tab w:val="right" w:leader="dot" w:pos="9350"/>
+            </w:tabs>
+            <w:rPr>
+              <w:rFonts w:eastAsiaTheme="minorEastAsia"/>
+              <w:b w:val="0"/>
+              <w:bCs w:val="0"/>
+              <w:i w:val="0"/>
+              <w:iCs w:val="0"/>
+              <w:noProof/>
+            </w:rPr>
+          </w:pPr>
+          <w:hyperlink w:anchor="_Toc13500866" w:history="1">
+            <w:r>
+              <w:rPr>
+                <w:rStyle w:val="Hyperlink"/>
+                <w:noProof/>
+              </w:rPr>
+              <w:t>Potential Pitfalls and Alternate Approaches (Aims 4.1-4.4)</w:t>
+            </w:r>
+            <w:r>
+              <w:rPr>
+                <w:noProof/>
+                <w:webHidden/>
+              </w:rPr>
+              <w:tab/>
+            </w:r>
+            <w:r>
+              <w:rPr>
+                <w:noProof/>
+                <w:webHidden/>
+              </w:rPr>
+              <w:fldChar w:fldCharType="begin"/>
+            </w:r>
+            <w:r>
+              <w:rPr>
+                <w:noProof/>
+                <w:webHidden/>
+              </w:rPr>
+              <w:instrText xml:space="preserve"> PAGEREF _Toc13500866 \h </w:instrText>
+            </w:r>
+            <w:r>
+              <w:rPr>
+                <w:noProof/>
+                <w:webHidden/>
+              </w:rPr>
+            </w:r>
+            <w:r>
+              <w:rPr>
+                <w:noProof/>
+                <w:webHidden/>
+              </w:rPr>
+              <w:fldChar w:fldCharType="separate"/>
+            </w:r>
+            <w:r>
+              <w:rPr>
+                <w:noProof/>
+                <w:webHidden/>
+              </w:rPr>
+              <w:t>2</w:t>
+            </w:r>
+            <w:r>
+              <w:rPr>
+                <w:noProof/>
+                <w:webHidden/>
+              </w:rPr>
+              <w:fldChar w:fldCharType="end"/>
+            </w:r>
+          </w:hyperlink>
+        </w:p>
+        <w:p>
+          <w:r>
+            <w:rPr>
+              <w:b/>
+              <w:bCs/>
+              <w:noProof/>
+            </w:rPr>
+            <w:fldChar w:fldCharType="end"/>
+          </w:r>
         </w:p>
       </w:sdtContent>
     </w:sdt>
@@ -63,6 +1466,7 @@
           <w:rFonts w:asciiTheme="minorHAnsi" w:hAnsiTheme="minorHAnsi"/>
         </w:rPr>
       </w:pPr>
+      <w:bookmarkStart w:id="0" w:name="_Toc13500848"/>
       <w:r>
         <w:rPr>
           <w:rFonts w:asciiTheme="minorHAnsi" w:hAnsiTheme="minorHAnsi"/>
@@ -76,6 +1480,164 @@
         </w:rPr>
         <w:t>4</w:t>
       </w:r>
+      <w:bookmarkEnd w:id="0"/>
+    </w:p>
+    <w:p>
+      <w:pPr>
+        <w:rPr>
+          <w:rFonts w:cstheme="minorHAnsi"/>
+          <w:sz w:val="22"/>
+          <w:szCs w:val="22"/>
+        </w:rPr>
+      </w:pPr>
+      <w:r>
+        <w:rPr>
+          <w:rFonts w:cstheme="minorHAnsi"/>
+          <w:b/>
+          <w:sz w:val="22"/>
+          <w:szCs w:val="22"/>
+        </w:rPr>
+        <w:t>Detect the effects of nutritional stress on lactation.</w:t>
+      </w:r>
+      <w:r>
+        <w:rPr>
+          <w:rFonts w:cstheme="minorHAnsi"/>
+          <w:b/>
+          <w:sz w:val="22"/>
+          <w:szCs w:val="22"/>
+        </w:rPr>
+        <w:t xml:space="preserve"> </w:t>
+      </w:r>
+      <w:r>
+        <w:rPr>
+          <w:rFonts w:cstheme="minorHAnsi"/>
+          <w:sz w:val="22"/>
+          <w:szCs w:val="22"/>
+          <w:highlight w:val="green"/>
+        </w:rPr>
+        <w:t>The specific mechanisms by which glucocorticoid exposure at preconception, during pregnancy, or during lactation affects mammary gland function remain unclear. Available studies have not thoroughly assessed the effects of timed glucocorticoid exposure on the development and function of mammary glands. Many of the studies are further conducted with ovine models and much less data is available on rodent models or humans. For humans, there are no contraindications to taking glucocorticoids during lactation or pregnancy for a short period of time as necessary. The evidence regarding potential side effects is lacking, and medical consensus states that the treatment benefits outweigh the harms.</w:t>
+      </w:r>
+      <w:r>
+        <w:rPr>
+          <w:rFonts w:cstheme="minorHAnsi"/>
+          <w:sz w:val="22"/>
+          <w:szCs w:val="22"/>
+          <w:highlight w:val="green"/>
+          <w:u w:val="single"/>
+        </w:rPr>
+        <w:t xml:space="preserve"> My hypothesis is that maternal </w:t>
+      </w:r>
+      <w:r>
+        <w:rPr>
+          <w:rFonts w:cstheme="minorHAnsi"/>
+          <w:sz w:val="22"/>
+          <w:szCs w:val="22"/>
+          <w:highlight w:val="green"/>
+          <w:u w:val="single"/>
+        </w:rPr>
+        <w:t xml:space="preserve">adipocyte mTORC1 hyperactivation will enhance </w:t>
+      </w:r>
+      <w:r>
+        <w:rPr>
+          <w:rFonts w:cstheme="minorHAnsi"/>
+          <w:sz w:val="22"/>
+          <w:szCs w:val="22"/>
+          <w:highlight w:val="green"/>
+          <w:u w:val="single"/>
+        </w:rPr>
+        <w:t xml:space="preserve">mammary gland </w:t>
+      </w:r>
+      <w:r>
+        <w:rPr>
+          <w:rFonts w:cstheme="minorHAnsi"/>
+          <w:sz w:val="22"/>
+          <w:szCs w:val="22"/>
+          <w:highlight w:val="green"/>
+          <w:u w:val="single"/>
+        </w:rPr>
+        <w:t>function</w:t>
+      </w:r>
+      <w:r>
+        <w:rPr>
+          <w:rFonts w:cstheme="minorHAnsi"/>
+          <w:sz w:val="22"/>
+          <w:szCs w:val="22"/>
+          <w:highlight w:val="green"/>
+          <w:u w:val="single"/>
+        </w:rPr>
+        <w:t xml:space="preserve"> and </w:t>
+      </w:r>
+      <w:r>
+        <w:rPr>
+          <w:rFonts w:cstheme="minorHAnsi"/>
+          <w:sz w:val="22"/>
+          <w:szCs w:val="22"/>
+          <w:highlight w:val="green"/>
+          <w:u w:val="single"/>
+        </w:rPr>
+        <w:t>increase</w:t>
+      </w:r>
+      <w:r>
+        <w:rPr>
+          <w:rFonts w:cstheme="minorHAnsi"/>
+          <w:sz w:val="22"/>
+          <w:szCs w:val="22"/>
+          <w:highlight w:val="green"/>
+          <w:u w:val="single"/>
+        </w:rPr>
+        <w:t xml:space="preserve"> milk output and milk macronutrient composition ultimately leading to </w:t>
+      </w:r>
+      <w:r>
+        <w:rPr>
+          <w:rFonts w:cstheme="minorHAnsi"/>
+          <w:sz w:val="22"/>
+          <w:szCs w:val="22"/>
+          <w:highlight w:val="green"/>
+          <w:u w:val="single"/>
+        </w:rPr>
+        <w:t>increased</w:t>
+      </w:r>
+      <w:r>
+        <w:rPr>
+          <w:rFonts w:cstheme="minorHAnsi"/>
+          <w:sz w:val="22"/>
+          <w:szCs w:val="22"/>
+          <w:highlight w:val="green"/>
+          <w:u w:val="single"/>
+        </w:rPr>
+        <w:t xml:space="preserve"> offspring growth prior to weaning</w:t>
+      </w:r>
+      <w:r>
+        <w:rPr>
+          <w:rFonts w:cstheme="minorHAnsi"/>
+          <w:sz w:val="22"/>
+          <w:szCs w:val="22"/>
+          <w:highlight w:val="green"/>
+          <w:u w:val="single"/>
+        </w:rPr>
+        <w:t xml:space="preserve">. </w:t>
+      </w:r>
+      <w:r>
+        <w:rPr>
+          <w:rFonts w:cstheme="minorHAnsi"/>
+          <w:sz w:val="22"/>
+          <w:szCs w:val="22"/>
+          <w:highlight w:val="green"/>
+        </w:rPr>
+        <w:t>To test this, we will identify how a) dexamethasone exposure affects mammary gland size and development, b) how dexamethasone exposure affects milk output volume and carbohydrate, protein and fat composition, and c) the effect of the exposure on offspring health via assessing body composition and glucose tolerance.</w:t>
+      </w:r>
+      <w:r>
+        <w:rPr>
+          <w:rFonts w:cstheme="minorHAnsi"/>
+          <w:sz w:val="22"/>
+          <w:szCs w:val="22"/>
+        </w:rPr>
+        <w:t xml:space="preserve"> </w:t>
+      </w:r>
+    </w:p>
+    <w:p>
+      <w:bookmarkStart w:id="1" w:name="_GoBack"/>
+      <w:bookmarkEnd w:id="1"/>
     </w:p>
     <w:p>
       <w:pPr>
@@ -84,11 +1646,1417 @@
           <w:rFonts w:asciiTheme="minorHAnsi" w:hAnsiTheme="minorHAnsi"/>
         </w:rPr>
       </w:pPr>
+      <w:bookmarkStart w:id="2" w:name="_Toc13500849"/>
       <w:r>
         <w:rPr>
           <w:rFonts w:asciiTheme="minorHAnsi" w:hAnsiTheme="minorHAnsi"/>
         </w:rPr>
         <w:t>Rationale and Background</w:t>
+      </w:r>
+      <w:bookmarkEnd w:id="2"/>
+    </w:p>
+    <w:p>
+      <w:pPr>
+        <w:rPr>
+          <w:sz w:val="22"/>
+          <w:szCs w:val="22"/>
+        </w:rPr>
+      </w:pPr>
+      <w:r>
+        <w:rPr>
+          <w:sz w:val="22"/>
+          <w:szCs w:val="22"/>
+        </w:rPr>
+        <w:t xml:space="preserve">Pregnancy is associated with increased maternal weight </w:t>
+      </w:r>
+      <w:r>
+        <w:rPr>
+          <w:sz w:val="22"/>
+          <w:szCs w:val="22"/>
+        </w:rPr>
+        <w:fldChar w:fldCharType="begin" w:fldLock="1"/>
+      </w:r>
+      <w:r>
+        <w:rPr>
+          <w:sz w:val="22"/>
+          <w:szCs w:val="22"/>
+        </w:rPr>
+        <w:instrText>ADDIN CSL_CITATION {"citationItems":[{"id":"ITEM-1","itemData":{"DOI":"10.1210/jc.2010-2395","ISSN":"0021-972X","PMID":"21367926","abstract":"CONTEXT There is a paucity of longitudinal data on plasma and urinary cortisol levels during pregnancy using modern assays. Furthermore, conflicting data exist as to the effect of the low-dose oral contraceptive pill (OCP) on cortisol. DESIGN, SUBJECTS, AND MEASUREMENTS: We conducted a prospective longitudinal study on morning plasma cortisol (total and free), corticosteroid-binding globulin (CBG), and 24-h urinary free cortisol (UFC) levels in 20 pregnant women during the first, second, and third trimesters and 2-3 months postpartum compared with 12 subjects on low-dose OCP and 15 nonpregnant subjects not taking the OCP (control group). RESULTS A progressive rise in total plasma cortisol, CBG, and 24-h UFC was demonstrated during pregnancy, peaking during the third trimester (mean 3-fold rise compared with controls). Plasma free cortisol increased 1.6-fold by the third trimester. In the OCP group, total plasma cortisol and CBG were 2.9- and 2.6-fold elevated, respectively, whereas 24-h UFC and plasma free cortisol were not significantly different from controls. Compared with liquid chromatography-mass spectrometry, a commercial immunoassay underestimated mean total plasma cortisol concentrations by 30% during second and third trimesters and in OCP users and overestimated UFC levels by 30-35% during pregnancy. CONCLUSIONS Our study demonstrated elevations in total plasma cortisol and CBG concentrations during pregnancy and with low-dose OCP use. Pregnancy was also associated with significant increases in plasma free cortisol and UFC, suggesting that the rise in total plasma cortisol is contributed to by up-regulation of the maternal hypothalamic-pituitary-adrenal axis in addition to elevated CBG.","author":[{"dropping-particle":"","family":"Jung","given":"Caroline","non-dropping-particle":"","parse-names":false,"suffix":""},{"dropping-particle":"","family":"Ho","given":"Jui T.","non-dropping-particle":"","parse-names":false,"suffix":""},{"dropping-particle":"","family":"Torpy","given":"David J.","non-dropping-particle":"","parse-names":false,"suffix":""},{"dropping-particle":"","family":"Rogers","given":"Anne","non-dropping-particle":"","parse-names":false,"suffix":""},{"dropping-particle":"","family":"Doogue","given":"Matt","non-dropping-particle":"","parse-names":false,"suffix":""},{"dropping-particle":"","family":"Lewis","given":"John G.","non-dropping-particle":"","parse-names":false,"suffix":""},{"dropping-particle":"","family":"Czajko","given":"Raymond J.","non-dropping-particle":"","parse-names":false,"suffix":""},{"dropping-particle":"","family":"Inder","given":"Warrick J.","non-dropping-particle":"","parse-names":false,"suffix":""}],"container-title":"The Journal of Clinical Endocrinology &amp; Metabolism","id":"ITEM-1","issue":"5","issued":{"date-parts":[["2011","5"]]},"page":"1533-1540","title":"A Longitudinal Study of Plasma and Urinary Cortisol in Pregnancy and Postpartum","type":"article-journal","volume":"96"},"uris":["http://www.mendeley.com/documents/?uuid=1c59c968-f229-3530-86a2-f1b057797e34"]},{"id":"ITEM-2","itemData":{"ISSN":"0029-7844","PMID":"7617345","abstract":"OBJECTIVE To examine the pattern of maternal weight gain using maternal characteristics and pregnancy outcome. METHODS We used maternal weight data measured prospectively from all deliveries between 1980-1990 at the University of California, San Francisco. Piecewise linear regression was used to estimate the rate of maternal weight gain in each trimester. Bivariate techniques were used to examine associations between maternal weight gain per trimester and maternal characteristics and pregnancy outcomes. We also used multiple regression analysis to examine the relationship between maternal characteristics and trimester weight gain. RESULTS Weight data for at least one trimester were available for 10,418 women. The average rate of weight gain (kg/week) was lowest during the first trimester (0.169 +/- 0.268, n = 7587), peaked during the second trimester (0.563 +/- 0.236, n = 8000), and slowed slightly in the third trimester (0.518 +/- 0.234, n = 10,052). Maternal height, hypertension, cesarean delivery, and fetal size correlated positively with the rate of gain in each trimester, but pre-pregnancy body size, age, parity, smoking status, race-ethnicity, and diabetes were associated differently with gain, depending on which trimester was examined. The most important maternal predictors of weight gain per trimester were age and Asian race-ethnicity in the first trimester; pre-pregnancy body mass, parity, and height in the second; and hypertension, age, and parity in the third. CONCLUSION Maternal weight gain per trimester is associated with a number of maternal characteristics and pregnancy outcomes, and these relationships vary according to which trimester is being examined.","author":[{"dropping-particle":"","family":"Abrams","given":"B","non-dropping-particle":"","parse-names":false,"suffix":""},{"dropping-particle":"","family":"Carmichael","given":"S","non-dropping-particle":"","parse-names":false,"suffix":""},{"dropping-particle":"","family":"Selvin","given":"S","non-dropping-particle":"","parse-names":false,"suffix":""}],"container-title":"Obstetrics and gynecology","id":"ITEM-2","issue":"2","issued":{"date-parts":[["1995","8"]]},"page":"170-6","title":"Factors associated with the pattern of maternal weight gain during pregnancy.","type":"article-journal","volume":"86"},"uris":["http://www.mendeley.com/documents/?uuid=9dbbea90-d7f5-37f6-a478-7131f1232537"]}],"mendeley":{"formattedCitation":"(Abrams &lt;i&gt;et al.&lt;/i&gt;, 1995; Jung &lt;i&gt;et al.&lt;/i&gt;, 2011)","plainTextFormattedCitation":"(Abrams et al., 1995; Jung et al., 2011)","previouslyFormattedCitation":"(Abrams &lt;i&gt;et al.&lt;/i&gt;, 1995; Jung &lt;i&gt;et al.&lt;/i&gt;, 2011)"},"properties":{"noteIndex":0},"schema":"https://github.com/citation-style-language/schema/raw/master/csl-citation.json"}</w:instrText>
+      </w:r>
+      <w:r>
+        <w:rPr>
+          <w:sz w:val="22"/>
+          <w:szCs w:val="22"/>
+        </w:rPr>
+        <w:fldChar w:fldCharType="separate"/>
+      </w:r>
+      <w:r>
+        <w:rPr>
+          <w:sz w:val="22"/>
+          <w:szCs w:val="22"/>
+        </w:rPr>
+        <w:t xml:space="preserve">(Abrams </w:t>
+      </w:r>
+      <w:r>
+        <w:rPr>
+          <w:i/>
+          <w:sz w:val="22"/>
+          <w:szCs w:val="22"/>
+        </w:rPr>
+        <w:t>et al.</w:t>
+      </w:r>
+      <w:r>
+        <w:rPr>
+          <w:sz w:val="22"/>
+          <w:szCs w:val="22"/>
+        </w:rPr>
+        <w:t xml:space="preserve">, 1995; Jung </w:t>
+      </w:r>
+      <w:r>
+        <w:rPr>
+          <w:i/>
+          <w:sz w:val="22"/>
+          <w:szCs w:val="22"/>
+        </w:rPr>
+        <w:t>et al.</w:t>
+      </w:r>
+      <w:r>
+        <w:rPr>
+          <w:sz w:val="22"/>
+          <w:szCs w:val="22"/>
+        </w:rPr>
+        <w:t>, 2011)</w:t>
+      </w:r>
+      <w:r>
+        <w:rPr>
+          <w:sz w:val="22"/>
+          <w:szCs w:val="22"/>
+        </w:rPr>
+        <w:fldChar w:fldCharType="end"/>
+      </w:r>
+      <w:r>
+        <w:rPr>
+          <w:sz w:val="22"/>
+          <w:szCs w:val="22"/>
+        </w:rPr>
+        <w:t xml:space="preserve">. Of concern, pre-pregnancy maternal obesity can influence the offspring health gravely. Children of mothers with class III obesity are at 2.32 times higher risk of being large for gestational age regardless of other pregnancy complications </w:t>
+      </w:r>
+      <w:r>
+        <w:rPr>
+          <w:sz w:val="22"/>
+          <w:szCs w:val="22"/>
+        </w:rPr>
+        <w:fldChar w:fldCharType="begin" w:fldLock="1"/>
+      </w:r>
+      <w:r>
+        <w:rPr>
+          <w:sz w:val="22"/>
+          <w:szCs w:val="22"/>
+        </w:rPr>
+        <w:instrText>ADDIN CSL_CITATION {"citationItems":[{"id":"ITEM-1","itemData":{"DOI":"10.1097/AOG.0000000000001465","ISSN":"1873-233X","PMID":"27275800","abstract":"OBJECTIVE To investigate whether prepregnancy obesity is associated with adverse pregnancy outcomes among women without chronic disease. METHODS Singleton deliveries (N=112,309) among mothers without chronic diseases in the Consortium on Safe Labor, a retrospective U.S. cohort, were analyzed using Poisson regression with robust variance estimation. Relative risks and 95% confidence intervals (CIs) estimated perinatal risks in relation to prepregnancy obesity status adjusted for age, race-ethnicity, parity, insurance, smoking and alcohol use during pregnancy, and study site. RESULTS Obstetric risks were variably (and mostly marginally) increased as body mass index (BMI) category and obesity class increased. In particular, the risk of gestational hypertensive disorders, gestational diabetes, cesarean delivery, and induction increased in a dose-response fashion. For example, the percentage of gestational diabetes among obese class III women was 14.6% in contrast to 2.8% among women with normal BMIs (corresponding relative risks [95% CI] 1.99 [1.86-2.13], 2.94 [2.73-3.18], 3.97 [3.61-4.36], and 5.47 [4.96-6.04] for overweight, obese class I, obese class II, and obese class III women, respectively) compared with women with normal BMIs. Similarly, neonatal risks increased in a dose-response fashion with maternal BMI status including preterm birth at less than 32 weeks of gestation, large for gestational age (LGA), transient tachypnea, sepsis, and intensive care unit admission. The percentage of LGA neonates increased from 7.9% among women with normal BMIs to 17.3% among obese class III women and relative risks increased to 1.52 (1.45-1.58), 1.74 (1.65-1.83), 1.93 (1.79-2.07), and 2.32 (2.14-2.52) as BMI category increased. CONCLUSION Prepregnancy obesity is associated with increased risks of a wide range of adverse pregnancy and neonatal outcomes among women without chronic diseases.","author":[{"dropping-particle":"","family":"Kim","given":"Sung Soo","non-dropping-particle":"","parse-names":false,"suffix":""},{"dropping-particle":"","family":"Zhu","given":"Yeyi","non-dropping-particle":"","parse-names":false,"suffix":""},{"dropping-particle":"","family":"Grantz","given":"Katherine L","non-dropping-particle":"","parse-names":false,"suffix":""},{"dropping-particle":"","family":"Hinkle","given":"Stefanie N","non-dropping-particle":"","parse-names":false,"suffix":""},{"dropping-particle":"","family":"Chen","given":"Zhen","non-dropping-particle":"","parse-names":false,"suffix":""},{"dropping-particle":"","family":"Wallace","given":"Maeve E","non-dropping-particle":"","parse-names":false,"suffix":""},{"dropping-particle":"","family":"Smarr","given":"Melissa M","non-dropping-particle":"","parse-names":false,"suffix":""},{"dropping-particle":"","family":"Epps","given":"Nikira M","non-dropping-particle":"","parse-names":false,"suffix":""},{"dropping-particle":"","family":"Mendola","given":"Pauline","non-dropping-particle":"","parse-names":false,"suffix":""}],"container-title":"Obstetrics and gynecology","id":"ITEM-1","issue":"1","issued":{"date-parts":[["2016"]]},"page":"104-12","publisher":"NIH Public Access","title":"Obstetric and Neonatal Risks Among Obese Women Without Chronic Disease.","type":"article-journal","volume":"128"},"uris":["http://www.mendeley.com/documents/?uuid=be77a085-b38d-33f6-bba7-573b3e04b1da"]}],"mendeley":{"formattedCitation":"(Kim &lt;i&gt;et al.&lt;/i&gt;, 2016)","plainTextFormattedCitation":"(Kim et al., 2016)","previouslyFormattedCitation":"(Kim &lt;i&gt;et al.&lt;/i&gt;, 2016)"},"properties":{"noteIndex":0},"schema":"https://github.com/citation-style-language/schema/raw/master/csl-citation.json"}</w:instrText>
+      </w:r>
+      <w:r>
+        <w:rPr>
+          <w:sz w:val="22"/>
+          <w:szCs w:val="22"/>
+        </w:rPr>
+        <w:fldChar w:fldCharType="separate"/>
+      </w:r>
+      <w:r>
+        <w:rPr>
+          <w:sz w:val="22"/>
+          <w:szCs w:val="22"/>
+        </w:rPr>
+        <w:t xml:space="preserve">(Kim </w:t>
+      </w:r>
+      <w:r>
+        <w:rPr>
+          <w:i/>
+          <w:sz w:val="22"/>
+          <w:szCs w:val="22"/>
+        </w:rPr>
+        <w:t>et al.</w:t>
+      </w:r>
+      <w:r>
+        <w:rPr>
+          <w:sz w:val="22"/>
+          <w:szCs w:val="22"/>
+        </w:rPr>
+        <w:t>, 2016)</w:t>
+      </w:r>
+      <w:r>
+        <w:rPr>
+          <w:sz w:val="22"/>
+          <w:szCs w:val="22"/>
+        </w:rPr>
+        <w:fldChar w:fldCharType="end"/>
+      </w:r>
+      <w:r>
+        <w:rPr>
+          <w:sz w:val="22"/>
+          <w:szCs w:val="22"/>
+        </w:rPr>
+        <w:t xml:space="preserve">. Children of obese mothers are at higher risk of developing non-communicable diseases like hypertension, insulin resistance and diabetes later in life with higher odds of 3.84 and 3.0 of developing childhood overweight and cardiometabolic profile, respectively, as early as six years of age </w:t>
+      </w:r>
+      <w:r>
+        <w:rPr>
+          <w:sz w:val="22"/>
+          <w:szCs w:val="22"/>
+        </w:rPr>
+        <w:fldChar w:fldCharType="begin" w:fldLock="1"/>
+      </w:r>
+      <w:r>
+        <w:rPr>
+          <w:sz w:val="22"/>
+          <w:szCs w:val="22"/>
+        </w:rPr>
+        <w:instrText>ADDIN CSL_CITATION {"citationItems":[{"id":"ITEM-1","itemData":{"DOI":"10.1097/GRF.0000000000000043","ISSN":"1532-5520","PMID":"24936914","abstract":"Maternal obesity is inextricably linked to adverse health outcomes for the mother and her children. The peripartum period is a critical period of risk. In this chapter, we examine the importance of maternal prepregnancy weight status, gestational weight gain, breastfeeding, and postpartum weight loss in relation to subsequent risk for maternal obesity and obesity in the offspring. Promoting optimal maternal weight during the preconception, pregnancy, and postpartum periods will provide lifelong benefits for maternal health and the health of her progeny.","author":[{"dropping-particle":"","family":"Williams","given":"Christine B","non-dropping-particle":"","parse-names":false,"suffix":""},{"dropping-particle":"","family":"Mackenzie","given":"Kusaynyonon C","non-dropping-particle":"","parse-names":false,"suffix":""},{"dropping-particle":"","family":"Gahagan","given":"Sheila","non-dropping-particle":"","parse-names":false,"suffix":""}],"container-title":"Clinical obstetrics and gynecology","id":"ITEM-1","issue":"3","issued":{"date-parts":[["2014","9"]]},"page":"508-15","publisher":"NIH Public Access","title":"The effect of maternal obesity on the offspring.","type":"article-journal","volume":"57"},"uris":["http://www.mendeley.com/documents/?uuid=b0a376c1-844d-3b30-97d1-c830893d067d"]},{"id":"ITEM-2","itemData":{"ISSN":"1941-2797","PMID":"19173021","abstract":"The increasing rate of maternal obesity provides a major challenge to obstetric practice. Maternal obesity can result in negative outcomes for both women and fetuses. The maternal risks during pregnancy include gestational diabetes and preeclampsia. The fetus is at risk for stillbirth and congenital anomalies. Obesity in pregnancy can also affect health later in life for both mother and child. For women, these risks include heart disease and hypertension. Children have a risk of future obesity and heart disease. Women and their offspring are at increased risk for diabetes. Obstetrician-gynecologists are well positioned to prevent and treat this epidemic.","author":[{"dropping-particle":"","family":"Leddy","given":"Meaghan A","non-dropping-particle":"","parse-names":false,"suffix":""},{"dropping-particle":"","family":"Power","given":"Michael L","non-dropping-particle":"","parse-names":false,"suffix":""},{"dropping-particle":"","family":"Schulkin","given":"Jay","non-dropping-particle":"","parse-names":false,"suffix":""}],"container-title":"Reviews in obstetrics &amp; gynecology","id":"ITEM-2","issue":"4","issued":{"date-parts":[["2008"]]},"page":"170-8","publisher":"MedReviews, LLC","title":"The impact of maternal obesity on maternal and fetal health.","type":"article-journal","volume":"1"},"uris":["http://www.mendeley.com/documents/?uuid=a691fb6b-a3de-3348-b237-545f7e5212a7"]},{"id":"ITEM-3","itemData":{"DOI":"10.1161/HYPERTENSIONAHA.107.101477","ISBN":"1524-4563 (Electronic)","ISSN":"0194911X","PMID":"18086952","abstract":"Maternal obesity is increasingly prevalent and may affect the long-term health of the child. We investigated the effects of maternal diet-induced obesity in mice on offspring metabolic and cardiovascular function. Female C57BL/6J mice were fed either a standard chow (3% fat, 7% sugar) or a palatable obesogenic diet (16% fat, 33% sugar) for 6 weeks before mating and throughout pregnancy and lactation. Offspring of control (OC) and obese dams (OO) were weaned onto standard chow and studied at 3 and 6 months of age. OO were hyperphagic from 4 to 6 weeks of age compared with OC and at 3 months locomotor activity was reduced and adiposity increased (abdominal fat pad mass; P&lt;0.01). OO were heavier than OC at 6 months (body weight, P&lt;0.05). OO abdominal obesity was associated with adipocyte hypertrophy and altered mRNA expression of beta-adrenoceptor 2 and 3, 11 beta HSD-1, and PPAR-gamma 2. OO showed resistance artery endothelial dysfunction at 3 months, and were hypertensive, as assessed by radiotelemetry (nighttime systolic blood pressure at 6 months [mm Hg] mean+/-SEM, male OO, 134+/-1 versus OC, 124+/-2, n=8, P&lt;0.05; female OO, 137+/-2 versus OC, 122+/-4, n=8, P&lt;0.01). OO skeletal muscle mass (tibialis anterior) was significantly reduced (P&lt;0.01) OO fasting insulin was raised at 3 months and by 6 months fasting plasma glucose was elevated. Exposure to the influences of maternal obesity in the developing mouse led to adult offspring adiposity and cardiovascular and metabolic dysfunction. Developmentally programmed hyperphagia, physical inactivity, and altered adipocyte metabolism may play a mechanistic role","author":[{"dropping-particle":"","family":"Samuelsson","given":"Anne Maj","non-dropping-particle":"","parse-names":false,"suffix":""},{"dropping-particle":"","family":"Matthews","given":"Phillippa A.","non-dropping-particle":"","parse-names":false,"suffix":""},{"dropping-particle":"","family":"Argenton","given":"Marco","non-dropping-particle":"","parse-names":false,"suffix":""},{"dropping-particle":"","family":"Christie","given":"Michael R.","non-dropping-particle":"","parse-names":false,"suffix":""},{"dropping-particle":"","family":"McConnell","given":"Josie M.","non-dropping-particle":"","parse-names":false,"suffix":""},{"dropping-particle":"","family":"Jansen","given":"Eugene H.J.M.","non-dropping-particle":"","parse-names":false,"suffix":""},{"dropping-particle":"","family":"Piersma","given":"Aldert H.","non-dropping-particle":"","parse-names":false,"suffix":""},{"dropping-particle":"","family":"Ozanne","given":"Susan E.","non-dropping-particle":"","parse-names":false,"suffix":""},{"dropping-particle":"","family":"Twinn","given":"Denise Fernandez","non-dropping-particle":"","parse-names":false,"suffix":""},{"dropping-particle":"","family":"Remacle","given":"Claude","non-dropping-particle":"","parse-names":false,"suffix":""},{"dropping-particle":"","family":"Rowlerson","given":"Anthea","non-dropping-particle":"","parse-names":false,"suffix":""},{"dropping-particle":"","family":"Poston","given":"Lucilla","non-dropping-particle":"","parse-names":false,"suffix":""},{"dropping-particle":"","family":"Taylor","given":"Paul D.","non-dropping-particle":"","parse-names":false,"suffix":""}],"container-title":"Hypertension","id":"ITEM-3","issue":"2","issued":{"date-parts":[["2008"]]},"page":"383-392","title":"Diet-induced obesity in female mice leads to offspring hyperphagia, adiposity, hypertension, and insulin resistance: A novel murine model of developmental programming","type":"article-journal","volume":"51"},"uris":["http://www.mendeley.com/documents/?uuid=59778a83-35c4-4163-9769-d49a8445a97d"]},{"id":"ITEM-4","itemData":{"DOI":"10.2337/dc08-0432","ISSN":"1935-5548","PMID":"18535193","abstract":"OBJECTIVE The purpose of this study was to clarify the effects of maternal obesity on insulin sensitivity and secretion in offspring. RESEARCH DESIGN AND METHODS Fifty-one offspring of both sexes of obese (Ob group) and 15 offspring of normal-weight (control group) mothers were studied. Plasma glucose, insulin, and C-peptide were measured during an oral glucose tolerance test (OGTT). Insulin sensitivity was calculated using the oral glucose insulin sensitivity index, and insulin secretion and beta-cell glucose sensitivity were computed by a mathematical model. Fasting leptin and adiponectin were also measured. Body composition was assessed by dual-X-ray absorptiometry. RESULTS No birth weight statistical difference was observed in the two groups. Of the Ob group, 69% were obese and 19% were overweight. The Ob group were more insulin resistant than the control group (398.58 +/- 79.32 vs. 513.81 +/- 70.70 ml(-1) x min(-1) x m(-2) in women, P &lt; 0.0001; 416.42 +/- 76.17 vs. 484.242 +/- 45.76 ml(-1) x min(-1) x m(-2) in men, P &lt; 0.05). Insulin secretion after OGTT was higher in Ob group than in control group men (63.94 +/- 21.20 vs. 35.71 +/- 10.02 nmol x m(-2), P &lt; 0.01) but did not differ significantly in women. beta-Cell glucose sensitivity was not statistically different between groups. A multivariate analysis of variance showed that maternal obesity and offspring sex concurred together with BMI and beta-cell glucose sensitivity to determine the differences in insulin sensitivity and secretion observed in offspring. CONCLUSIONS Obese mothers can give birth to normal birth weight babies who later develop obesity and insulin resistance. The maternal genetic/epigenetic transmission shows a clear sexual dimorphism, with male offspring having a higher value of insulin sensitivity (although not statistically significant) associated with significantly higher insulin secretion than female offspring.","author":[{"dropping-particle":"","family":"Mingrone","given":"Geltrude","non-dropping-particle":"","parse-names":false,"suffix":""},{"dropping-particle":"","family":"Manco","given":"Melania","non-dropping-particle":"","parse-names":false,"suffix":""},{"dropping-particle":"","family":"Mora","given":"Maria Elena Valera","non-dropping-particle":"","parse-names":false,"suffix":""},{"dropping-particle":"","family":"Guidone","given":"Caterina","non-dropping-particle":"","parse-names":false,"suffix":""},{"dropping-particle":"","family":"Iaconelli","given":"Amerigo","non-dropping-particle":"","parse-names":false,"suffix":""},{"dropping-particle":"","family":"Gniuli","given":"Donatella","non-dropping-particle":"","parse-names":false,"suffix":""},{"dropping-particle":"","family":"Leccesi","given":"Laura","non-dropping-particle":"","parse-names":false,"suffix":""},{"dropping-particle":"","family":"Chiellini","given":"Chiara","non-dropping-particle":"","parse-names":false,"suffix":""},{"dropping-particle":"","family":"Ghirlanda","given":"Giovanni","non-dropping-particle":"","parse-names":false,"suffix":""}],"container-title":"Diabetes care","id":"ITEM-4","issue":"9","issued":{"date-parts":[["2008","9","1"]]},"page":"1872-6","publisher":"American Diabetes Association","title":"Influence of maternal obesity on insulin sensitivity and secretion in offspring.","type":"article-journal","volume":"31"},"uris":["http://www.mendeley.com/documents/?uuid=fd163b5e-59e4-337f-9dfd-e3d53f439159"]},{"id":"ITEM-5","itemData":{"DOI":"10.3238/arztebl.2018.0276","ISSN":"1866-0452","PMID":"29739495","abstract":"BACKGROUND Approximately one-third of all women of childbearing age are overweight or obese. For these women, pregnancy is associated with increased risks for both mother and child. METHODS This review is based on pertinent publications retrieved by a selective search of PubMed, with special attention to current population-based cohort studies, systematic reviews, meta-analyses, and controlled trials. RESULTS Obesity in pregnancy is associated with unfavorable clinical outcomes for both mother and child. Many of the risks have been found to depend linearly on the body-mass index (BMI). The probability of conception declines linearly, starting from a BMI of 29 kg/m2, by 4% for each additional 1 kg/m2 of BMI (hazard ratio 0.96, 95% confidence interval: [0.91; 0.99]). A 10% increase of pregravid BMI increases the relative risk of gestational diabetes and that of preeclampsia by approximately 10% each. A 5 kg/m2 increase of BMI elevates the relative risk of intrauterine death to 1.24 [1.18; 1.30]. An estimated 11% of all neonatal deaths can be attributed to the consequences of maternal overweight and obesity. Nonetheless, in most randomized controlled trials, nutritional and lifestyle interventions did not bring about any clinically relevant reduction in the incidence of gestational diabetes and fetal macrosomia. CONCLUSION The risks associated with obesity in pregnancy cannot necessarily be influenced by intervention. Preventive measures aimed at normalizing body weight before a woman becomes pregnant are, therefore, all the more important.","author":[{"dropping-particle":"","family":"Stubert","given":"Johannes","non-dropping-particle":"","parse-names":false,"suffix":""},{"dropping-particle":"","family":"Reister","given":"Frank","non-dropping-particle":"","parse-names":false,"suffix":""},{"dropping-particle":"","family":"Hartmann","given":"Steffi","non-dropping-particle":"","parse-names":false,"suffix":""},{"dropping-particle":"","family":"Janni","given":"Wolfgang","non-dropping-particle":"","parse-names":false,"suffix":""}],"container-title":"Deutsches Arzteblatt international","id":"ITEM-5","issue":"16","issued":{"date-parts":[["2018","4","20"]]},"page":"276-283","publisher":"Deutscher Arzte-Verlag GmbH","title":"The Risks Associated With Obesity in Pregnancy.","type":"article-journal","volume":"115"},"uris":["http://www.mendeley.com/documents/?uuid=2ca71ca8-712a-3b0e-9039-b13245730c7c"]},{"id":"ITEM-6","itemData":{"DOI":"10.1161/HYPERTENSIONAHA.113.02671","ISSN":"0194-911X","author":[{"dropping-particle":"","family":"Gaillard","given":"Romy","non-dropping-particle":"","parse-names":false,"suffix":""},{"dropping-particle":"","family":"Steegers","given":"Eric A.P.","non-dropping-particle":"","parse-names":false,"suffix":""},{"dropping-particle":"","family":"Duijts","given":"Liesbeth","non-dropping-particle":"","parse-names":false,"suffix":""},{"dropping-particle":"","family":"Felix","given":"Janine F.","non-dropping-particle":"","parse-names":false,"suffix":""},{"dropping-particle":"","family":"Hofman","given":"Albert","non-dropping-particle":"","parse-names":false,"suffix":""},{"dropping-particle":"","family":"Franco","given":"Oscar H.","non-dropping-particle":"","parse-names":false,"suffix":""},{"dropping-particle":"","family":"Jaddoe","given":"Vincent W.V.","non-dropping-particle":"","parse-names":false,"suffix":""}],"container-title":"Hypertension","id":"ITEM-6","issue":"4","issued":{"date-parts":[["2014","4"]]},"page":"683-691","title":"Childhood Cardiometabolic Outcomes of Maternal Obesity During Pregnancy","type":"article-journal","volume":"63"},"uris":["http://www.mendeley.com/documents/?uuid=3635d444-0400-3765-be98-4913231ef30a"]}],"mendeley":{"formattedCitation":"(Leddy &lt;i&gt;et al.&lt;/i&gt;, 2008; Samuelsson &lt;i&gt;et al.&lt;/i&gt;, 2008; Mingrone &lt;i&gt;et al.&lt;/i&gt;, 2008; Gaillard &lt;i&gt;et al.&lt;/i&gt;, 2014; Williams &lt;i&gt;et al.&lt;/i&gt;, 2014; Stubert &lt;i&gt;et al.&lt;/i&gt;, 2018)","plainTextFormattedCitation":"(Leddy et al., 2008; Samuelsson et al., 2008; Mingrone et al., 2008; Gaillard et al., 2014; Williams et al., 2014; Stubert et al., 2018)","previouslyFormattedCitation":"(Leddy &lt;i&gt;et al.&lt;/i&gt;, 2008; Samuelsson &lt;i&gt;et al.&lt;/i&gt;, 2008; Mingrone &lt;i&gt;et al.&lt;/i&gt;, 2008; Gaillard &lt;i&gt;et al.&lt;/i&gt;, 2014; Williams &lt;i&gt;et al.&lt;/i&gt;, 2014; Stubert &lt;i&gt;et al.&lt;/i&gt;, 2018)"},"properties":{"noteIndex":0},"schema":"https://github.com/citation-style-language/schema/raw/master/csl-citation.json"}</w:instrText>
+      </w:r>
+      <w:r>
+        <w:rPr>
+          <w:sz w:val="22"/>
+          <w:szCs w:val="22"/>
+        </w:rPr>
+        <w:fldChar w:fldCharType="separate"/>
+      </w:r>
+      <w:r>
+        <w:rPr>
+          <w:sz w:val="22"/>
+          <w:szCs w:val="22"/>
+        </w:rPr>
+        <w:t xml:space="preserve">(Leddy </w:t>
+      </w:r>
+      <w:r>
+        <w:rPr>
+          <w:i/>
+          <w:sz w:val="22"/>
+          <w:szCs w:val="22"/>
+        </w:rPr>
+        <w:t>et al.</w:t>
+      </w:r>
+      <w:r>
+        <w:rPr>
+          <w:sz w:val="22"/>
+          <w:szCs w:val="22"/>
+        </w:rPr>
+        <w:t xml:space="preserve">, 2008; Samuelsson </w:t>
+      </w:r>
+      <w:r>
+        <w:rPr>
+          <w:i/>
+          <w:sz w:val="22"/>
+          <w:szCs w:val="22"/>
+        </w:rPr>
+        <w:t>et al.</w:t>
+      </w:r>
+      <w:r>
+        <w:rPr>
+          <w:sz w:val="22"/>
+          <w:szCs w:val="22"/>
+        </w:rPr>
+        <w:t xml:space="preserve">, 2008; Mingrone </w:t>
+      </w:r>
+      <w:r>
+        <w:rPr>
+          <w:i/>
+          <w:sz w:val="22"/>
+          <w:szCs w:val="22"/>
+        </w:rPr>
+        <w:t>et al.</w:t>
+      </w:r>
+      <w:r>
+        <w:rPr>
+          <w:sz w:val="22"/>
+          <w:szCs w:val="22"/>
+        </w:rPr>
+        <w:t xml:space="preserve">, 2008; Gaillard </w:t>
+      </w:r>
+      <w:r>
+        <w:rPr>
+          <w:i/>
+          <w:sz w:val="22"/>
+          <w:szCs w:val="22"/>
+        </w:rPr>
+        <w:t>et al.</w:t>
+      </w:r>
+      <w:r>
+        <w:rPr>
+          <w:sz w:val="22"/>
+          <w:szCs w:val="22"/>
+        </w:rPr>
+        <w:t xml:space="preserve">, 2014; Williams </w:t>
+      </w:r>
+      <w:r>
+        <w:rPr>
+          <w:i/>
+          <w:sz w:val="22"/>
+          <w:szCs w:val="22"/>
+        </w:rPr>
+        <w:t>et al.</w:t>
+      </w:r>
+      <w:r>
+        <w:rPr>
+          <w:sz w:val="22"/>
+          <w:szCs w:val="22"/>
+        </w:rPr>
+        <w:t xml:space="preserve">, 2014; Stubert </w:t>
+      </w:r>
+      <w:r>
+        <w:rPr>
+          <w:i/>
+          <w:sz w:val="22"/>
+          <w:szCs w:val="22"/>
+        </w:rPr>
+        <w:t>et al.</w:t>
+      </w:r>
+      <w:r>
+        <w:rPr>
+          <w:sz w:val="22"/>
+          <w:szCs w:val="22"/>
+        </w:rPr>
+        <w:t>, 2018)</w:t>
+      </w:r>
+      <w:r>
+        <w:rPr>
+          <w:sz w:val="22"/>
+          <w:szCs w:val="22"/>
+        </w:rPr>
+        <w:fldChar w:fldCharType="end"/>
+      </w:r>
+      <w:r>
+        <w:rPr>
+          <w:sz w:val="22"/>
+          <w:szCs w:val="22"/>
+        </w:rPr>
+        <w:t>. Alarmingly, data collected from 47 states in the United States show that  more than 50% of pregnant women were either obese or overweight in 2014</w:t>
+      </w:r>
+      <w:r>
+        <w:rPr>
+          <w:sz w:val="22"/>
+          <w:szCs w:val="22"/>
+          <w:vertAlign w:val="superscript"/>
+        </w:rPr>
+        <w:footnoteReference w:id="1"/>
+      </w:r>
+      <w:r>
+        <w:rPr>
+          <w:sz w:val="22"/>
+          <w:szCs w:val="22"/>
+        </w:rPr>
+        <w:t xml:space="preserve"> </w:t>
+      </w:r>
+      <w:r>
+        <w:rPr>
+          <w:sz w:val="22"/>
+          <w:szCs w:val="22"/>
+        </w:rPr>
+        <w:fldChar w:fldCharType="begin" w:fldLock="1"/>
+      </w:r>
+      <w:r>
+        <w:rPr>
+          <w:sz w:val="22"/>
+          <w:szCs w:val="22"/>
+        </w:rPr>
+        <w:instrText>ADDIN CSL_CITATION {"citationItems":[{"id":"ITEM-1","itemData":{"abstract":"Objectives—This report describes prepregnancy body mass index (BMI) among women giving birth in 2014 for the 47-state and District of Columbia reporting areas that implemented the 2003 U.S. Standard Certificate of Live Birth by January 1, 2014. Methods—Data for 2014 are based on 100% of births to residents of the reporting areas that implemented the 2003 birth certificate revision by January 1, 2014 (96% of all births in 2014). Prepregnancy BMI was derived from the mother's reported height and prepregnancy weight. Results may not be generalizable to the entire United States, because the reporting areas do not represent a random sample of U.S. births. Approximately 4% of records from the revised reporting areas were missing data on maternal height or weight. Results—Among women giving birth in 2014, 3.8% were underweight (BMI is less than 18.5), 45.9% were of normal weight (BMI is 18.5–24.9), 25.6% were overweight (BMI is 25.0–29.9), and 24.8% were obese (BMI is greater than 29.9) before becoming pregnant. The prevalence of overweight and obesity before pregnancy was lowest among women under age 20, non-Hispanic Asian women, women with at least a college degree, women giving birth for the first time, and women using self-payment for delivery. Women with obesity before pregnancy were more likely to be older (aged 40–54), non-Hispanic black or non-Hispanic American Indian and Alaska Native, at least partially college educated, to have had three previous births or more, or using Medicaid for payment of delivery. Prepregnancy obesity prevalence increased in 30 of the 37 reporting areas that adopted the 2003 certificate in 2011 and 2014.","author":[{"dropping-particle":"","family":"Branum","given":"Amy M","non-dropping-particle":"","parse-names":false,"suffix":""},{"dropping-particle":"","family":"Kirmeyer","given":"Sharon E","non-dropping-particle":"","parse-names":false,"suffix":""},{"dropping-particle":"","family":"Gregory","given":"Elizabeth C W","non-dropping-particle":"","parse-names":false,"suffix":""}],"id":"ITEM-1","issued":{"date-parts":[["2014"]]},"title":"National Vital Statistics Reports Prepregnancy Body Mass Index by Maternal Characteristics and State: Data From the Birth Certificate, 2014","type":"article-journal"},"uris":["http://www.mendeley.com/documents/?uuid=daa9e96f-0732-31eb-bf5c-5a3baf4f0f24"]}],"mendeley":{"formattedCitation":"(Branum &lt;i&gt;et al.&lt;/i&gt;, 2014)","manualFormatting":"(Branum et al., 2014)","plainTextFormattedCitation":"(Branum et al., 2014)","previouslyFormattedCitation":"(Branum &lt;i&gt;et al.&lt;/i&gt;, 2014)"},"properties":{"noteIndex":0},"schema":"https://github.com/citation-style-language/schema/raw/master/csl-citation.json"}</w:instrText>
+      </w:r>
+      <w:r>
+        <w:rPr>
+          <w:sz w:val="22"/>
+          <w:szCs w:val="22"/>
+        </w:rPr>
+        <w:fldChar w:fldCharType="separate"/>
+      </w:r>
+      <w:r>
+        <w:rPr>
+          <w:sz w:val="22"/>
+          <w:szCs w:val="22"/>
+        </w:rPr>
+        <w:t xml:space="preserve">(Branum </w:t>
+      </w:r>
+      <w:r>
+        <w:rPr>
+          <w:i/>
+          <w:sz w:val="22"/>
+          <w:szCs w:val="22"/>
+        </w:rPr>
+        <w:t>et al.</w:t>
+      </w:r>
+      <w:r>
+        <w:rPr>
+          <w:sz w:val="22"/>
+          <w:szCs w:val="22"/>
+        </w:rPr>
+        <w:t>, 2014)</w:t>
+      </w:r>
+      <w:r>
+        <w:rPr>
+          <w:sz w:val="22"/>
+          <w:szCs w:val="22"/>
+        </w:rPr>
+        <w:fldChar w:fldCharType="end"/>
+      </w:r>
+      <w:r>
+        <w:rPr>
+          <w:sz w:val="22"/>
+          <w:szCs w:val="22"/>
+        </w:rPr>
+        <w:t xml:space="preserve">. The exact mechanisms by which the offspring health is affected in response to early life exposures remain elusive due to the multiple exposures that can be at play. A lot of evidence points to the importance of placental function and lactation on offspring health </w:t>
+      </w:r>
+      <w:r>
+        <w:rPr>
+          <w:sz w:val="22"/>
+          <w:szCs w:val="22"/>
+        </w:rPr>
+        <w:fldChar w:fldCharType="begin" w:fldLock="1"/>
+      </w:r>
+      <w:r>
+        <w:rPr>
+          <w:sz w:val="22"/>
+          <w:szCs w:val="22"/>
+        </w:rPr>
+        <w:instrText>ADDIN CSL_CITATION {"citationItems":[{"id":"ITEM-1","itemData":{"DOI":"10.1101/cshperspect.a026591","ISSN":"2157-1422","PMID":"26337113","abstract":"Maternal obesity has become a worldwide epidemic. Obesity and a high-fat diet have been shown to have deleterious effects on fetal programming, predisposing offspring to adverse cardiometabolic and neurodevelopmental outcomes. Although large epidemiological studies have shown an association between maternal obesity and adverse outcomes for offspring, the underlying mechanisms remain unclear. Molecular approaches have played a key role in elucidating the mechanistic underpinnings of fetal malprogramming in the setting of maternal obesity. These approaches include, among others, characterization of epigenetic modifications, microRNA expression, the gut microbiome, the transcriptome, and evaluation of specific mRNA expression via quantitative reverse transcription polmerase chain reaction (RT-qPCR) in fetuses and offspring of obese females. This work will review the data from animal models and human fluids/cells regarding the effects of maternal obesity on fetal and offspring neurodevelopment and cardiometabolic outcomes, with a particular focus on molecular approaches.","author":[{"dropping-particle":"","family":"Neri","given":"Caterina","non-dropping-particle":"","parse-names":false,"suffix":""},{"dropping-particle":"","family":"Edlow","given":"Andrea G","non-dropping-particle":"","parse-names":false,"suffix":""}],"container-title":"Cold Spring Harbor perspectives in medicine","id":"ITEM-1","issue":"2","issued":{"date-parts":[["2015","9","3"]]},"page":"a026591","publisher":"Cold Spring Harbor Laboratory Press","title":"Effects of Maternal Obesity on Fetal Programming: Molecular Approaches.","type":"article-journal","volume":"6"},"uris":["http://www.mendeley.com/documents/?uuid=fa41e4a4-871a-3bef-b3a7-400495174c29"]}],"mendeley":{"formattedCitation":"(Neri &amp; Edlow, 2015)","plainTextFormattedCitation":"(Neri &amp; Edlow, 2015)","previouslyFormattedCitation":"(Neri &amp; Edlow, 2015)"},"properties":{"noteIndex":0},"schema":"https://github.com/citation-style-language/schema/raw/master/csl-citation.json"}</w:instrText>
+      </w:r>
+      <w:r>
+        <w:rPr>
+          <w:sz w:val="22"/>
+          <w:szCs w:val="22"/>
+        </w:rPr>
+        <w:fldChar w:fldCharType="separate"/>
+      </w:r>
+      <w:r>
+        <w:rPr>
+          <w:sz w:val="22"/>
+          <w:szCs w:val="22"/>
+        </w:rPr>
+        <w:t>(Neri &amp; Edlow, 2015)</w:t>
+      </w:r>
+      <w:r>
+        <w:rPr>
+          <w:sz w:val="22"/>
+          <w:szCs w:val="22"/>
+        </w:rPr>
+        <w:fldChar w:fldCharType="end"/>
+      </w:r>
+      <w:r>
+        <w:rPr>
+          <w:sz w:val="22"/>
+          <w:szCs w:val="22"/>
+        </w:rPr>
+        <w:t xml:space="preserve">. The function of the placenta in the context of maternal obesity requires further investigation as different models of obesity in animals have shown dissimilar maternal and placental phenotypes </w:t>
+      </w:r>
+      <w:r>
+        <w:rPr>
+          <w:sz w:val="22"/>
+          <w:szCs w:val="22"/>
+        </w:rPr>
+        <w:fldChar w:fldCharType="begin" w:fldLock="1"/>
+      </w:r>
+      <w:r>
+        <w:rPr>
+          <w:sz w:val="22"/>
+          <w:szCs w:val="22"/>
+        </w:rPr>
+        <w:instrText>ADDIN CSL_CITATION {"citationItems":[{"id":"ITEM-1","itemData":{"DOI":"10.1017/S2040174412000529","ISSN":"2040-1752","PMID":"25054676","abstract":"The mechanisms linking maternal nutrition to fetal growth and programming of adult disease remain to be fully established. We review data on changes in placental transport in response to altered maternal nutrition, including compromized utero-placental blood flow. In human intrauterine growth restriction and in most animal models involving maternal undernutrition or restricted placental blood flow, the activity of placental transporters, in particular for amino acids, is decreased in late pregnancy. The effect of maternal overnutrition on placental transport remains largely unexplored. However, some, but not all, studies in women with diabetes giving birth to large babies indicate an upregulation of placental transporters for amino acids, glucose and fatty acids. These data support the concept that the placenta responds to maternal nutritional cues by altering placental function to match fetal growth to the ability of the maternal supply line to allocate resources to the fetus. On the other hand, some findings in humans and mice suggest that placental transporters are regulated in response to fetal demand signals. These observations are consistent with the idea that fetal signals regulate placental function to compensate for changes in nutrient availability. We propose that the placenta integrates maternal and fetal nutritional cues with information from intrinsic nutrient sensors. Together, these signals regulate placental growth and nutrient transport to balance fetal demand with the ability of the mother to support pregnancy. Thus, the placenta plays a critical role in modulating maternal-fetal resource allocation, thereby affecting fetal growth and the long-term health of the offspring.","author":[{"dropping-particle":"","family":"Gaccioli","given":"F","non-dropping-particle":"","parse-names":false,"suffix":""},{"dropping-particle":"","family":"Lager","given":"S","non-dropping-particle":"","parse-names":false,"suffix":""},{"dropping-particle":"","family":"Powell","given":"T L","non-dropping-particle":"","parse-names":false,"suffix":""},{"dropping-particle":"","family":"Jansson","given":"T","non-dropping-particle":"","parse-names":false,"suffix":""}],"container-title":"Journal of developmental origins of health and disease","id":"ITEM-1","issue":"2","issued":{"date-parts":[["2013","4"]]},"page":"101-15","publisher":"NIH Public Access","title":"Placental transport in response to altered maternal nutrition.","type":"article-journal","volume":"4"},"uris":["http://www.mendeley.com/documents/?uuid=5a5e7ed3-0124-3a00-bd7f-0aa37e64d677"]}],"mendeley":{"formattedCitation":"(Gaccioli &lt;i&gt;et al.&lt;/i&gt;, 2013)","plainTextFormattedCitation":"(Gaccioli et al., 2013)","previouslyFormattedCitation":"(Gaccioli &lt;i&gt;et al.&lt;/i&gt;, 2013&lt;i&gt;b&lt;/i&gt;)"},"properties":{"noteIndex":0},"schema":"https://github.com/citation-style-language/schema/raw/master/csl-citation.json"}</w:instrText>
+      </w:r>
+      <w:r>
+        <w:rPr>
+          <w:sz w:val="22"/>
+          <w:szCs w:val="22"/>
+        </w:rPr>
+        <w:fldChar w:fldCharType="separate"/>
+      </w:r>
+      <w:r>
+        <w:rPr>
+          <w:sz w:val="22"/>
+          <w:szCs w:val="22"/>
+        </w:rPr>
+        <w:t xml:space="preserve">(Gaccioli </w:t>
+      </w:r>
+      <w:r>
+        <w:rPr>
+          <w:i/>
+          <w:sz w:val="22"/>
+          <w:szCs w:val="22"/>
+        </w:rPr>
+        <w:t>et al.</w:t>
+      </w:r>
+      <w:r>
+        <w:rPr>
+          <w:sz w:val="22"/>
+          <w:szCs w:val="22"/>
+        </w:rPr>
+        <w:t>, 2013)</w:t>
+      </w:r>
+      <w:r>
+        <w:rPr>
+          <w:sz w:val="22"/>
+          <w:szCs w:val="22"/>
+        </w:rPr>
+        <w:fldChar w:fldCharType="end"/>
+      </w:r>
+      <w:r>
+        <w:rPr>
+          <w:sz w:val="22"/>
+          <w:szCs w:val="22"/>
+        </w:rPr>
+        <w:t xml:space="preserve">. Maternal obesity exacerbates the natural state of maternal insulin-resistance via increased placental hormonal function that further promotes a catabolic maternal state and reduces maternal insulin sensitivity </w:t>
+      </w:r>
+      <w:r>
+        <w:rPr>
+          <w:sz w:val="22"/>
+          <w:szCs w:val="22"/>
+        </w:rPr>
+        <w:fldChar w:fldCharType="begin" w:fldLock="1"/>
+      </w:r>
+      <w:r>
+        <w:rPr>
+          <w:sz w:val="22"/>
+          <w:szCs w:val="22"/>
+        </w:rPr>
+        <w:instrText>ADDIN CSL_CITATION {"citationItems":[{"id":"ITEM-1","itemData":{"ISSN":"1941-2797","PMID":"19173021","abstract":"The increasing rate of maternal obesity provides a major challenge to obstetric practice. Maternal obesity can result in negative outcomes for both women and fetuses. The maternal risks during pregnancy include gestational diabetes and preeclampsia. The fetus is at risk for stillbirth and congenital anomalies. Obesity in pregnancy can also affect health later in life for both mother and child. For women, these risks include heart disease and hypertension. Children have a risk of future obesity and heart disease. Women and their offspring are at increased risk for diabetes. Obstetrician-gynecologists are well positioned to prevent and treat this epidemic.","author":[{"dropping-particle":"","family":"Leddy","given":"Meaghan A","non-dropping-particle":"","parse-names":false,"suffix":""},{"dropping-particle":"","family":"Power","given":"Michael L","non-dropping-particle":"","parse-names":false,"suffix":""},{"dropping-particle":"","family":"Schulkin","given":"Jay","non-dropping-particle":"","parse-names":false,"suffix":""}],"container-title":"Reviews in obstetrics &amp; gynecology","id":"ITEM-1","issue":"4","issued":{"date-parts":[["2008"]]},"page":"170-8","publisher":"MedReviews, LLC","title":"The impact of maternal obesity on maternal and fetal health.","type":"article-journal","volume":"1"},"uris":["http://www.mendeley.com/documents/?uuid=a691fb6b-a3de-3348-b237-545f7e5212a7"]}],"mendeley":{"formattedCitation":"(Leddy &lt;i&gt;et al.&lt;/i&gt;, 2008)","plainTextFormattedCitation":"(Leddy et al., 2008)","previouslyFormattedCitation":"(Leddy &lt;i&gt;et al.&lt;/i&gt;, 2008)"},"properties":{"noteIndex":0},"schema":"https://github.com/citation-style-language/schema/raw/master/csl-citation.json"}</w:instrText>
+      </w:r>
+      <w:r>
+        <w:rPr>
+          <w:sz w:val="22"/>
+          <w:szCs w:val="22"/>
+        </w:rPr>
+        <w:fldChar w:fldCharType="separate"/>
+      </w:r>
+      <w:r>
+        <w:rPr>
+          <w:sz w:val="22"/>
+          <w:szCs w:val="22"/>
+        </w:rPr>
+        <w:t xml:space="preserve">(Leddy </w:t>
+      </w:r>
+      <w:r>
+        <w:rPr>
+          <w:i/>
+          <w:sz w:val="22"/>
+          <w:szCs w:val="22"/>
+        </w:rPr>
+        <w:t>et al.</w:t>
+      </w:r>
+      <w:r>
+        <w:rPr>
+          <w:sz w:val="22"/>
+          <w:szCs w:val="22"/>
+        </w:rPr>
+        <w:t>, 2008)</w:t>
+      </w:r>
+      <w:r>
+        <w:rPr>
+          <w:sz w:val="22"/>
+          <w:szCs w:val="22"/>
+        </w:rPr>
+        <w:fldChar w:fldCharType="end"/>
+      </w:r>
+      <w:r>
+        <w:rPr>
+          <w:sz w:val="22"/>
+          <w:szCs w:val="22"/>
+        </w:rPr>
+        <w:t xml:space="preserve">. An increased maternal insulin resistant state, induced by maternal obesity, promotes placental inefficiency </w:t>
+      </w:r>
+      <w:r>
+        <w:rPr>
+          <w:sz w:val="22"/>
+          <w:szCs w:val="22"/>
+        </w:rPr>
+        <w:fldChar w:fldCharType="begin" w:fldLock="1"/>
+      </w:r>
+      <w:r>
+        <w:rPr>
+          <w:sz w:val="22"/>
+          <w:szCs w:val="22"/>
+        </w:rPr>
+        <w:instrText>ADDIN CSL_CITATION {"citationItems":[{"id":"ITEM-1","itemData":{"DOI":"10.1111/jog.13474","ISSN":"13418076","author":[{"dropping-particle":"","family":"Tanaka","given":"Kei","non-dropping-particle":"","parse-names":false,"suffix":""},{"dropping-particle":"","family":"Yamada","given":"Kenji","non-dropping-particle":"","parse-names":false,"suffix":""},{"dropping-particle":"","family":"Matsushima","given":"Miho","non-dropping-particle":"","parse-names":false,"suffix":""},{"dropping-particle":"","family":"Izawa","given":"Tomoko","non-dropping-particle":"","parse-names":false,"suffix":""},{"dropping-particle":"","family":"Furukawa","given":"Seishi","non-dropping-particle":"","parse-names":false,"suffix":""},{"dropping-particle":"","family":"Kobayashi","given":"Yoichi","non-dropping-particle":"","parse-names":false,"suffix":""},{"dropping-particle":"","family":"Iwashita","given":"Mitsutoshi","non-dropping-particle":"","parse-names":false,"suffix":""}],"container-title":"Journal of Obstetrics and Gynaecology Research","id":"ITEM-1","issue":"1","issued":{"date-parts":[["2018","1","1"]]},"page":"74-80","publisher":"John Wiley &amp; Sons, Ltd (10.1111)","title":"Increased maternal insulin resistance promotes placental growth and decreases placental efficiency in pregnancies with obesity and gestational diabetes mellitus","type":"article-journal","volume":"44"},"uris":["http://www.mendeley.com/documents/?uuid=f19df885-3d7b-3c76-877b-7bb41e3fa946"]},{"id":"ITEM-2","itemData":{"DOI":"10.1210/en.2003-1297","ISSN":"0013-7227","PMID":"14633976","abstract":"The insulin resistance of normal pregnancy is necessary to divert fuels to the fetus to meet fetal growth demands and is mediated by placental hormones. We recently demonstrated that human placental GH (hPGH) can trigger severe insulin resistance in transgenic (TG) mice. In this study we sought to elucidate the cellular mechanisms by which hPGH interferes with insulin signaling in muscle in TG mice. Insulin-stimulated GLUT-4 translocation to the plasma membrane (PM) was reduced in the TG compared with wild-type (WT) mice (P = 0.05). Insulin receptor (IR) levels were modestly reduced by 19% (P &lt; 0.01) in TG mice, but there were no changes in phosphorylation of IR or IR substrate-1 (IRS-1) between WT and TG mice. A singular finding was a highly significant increase in the p85 alpha regulatory subunit of phosphatidylinositol 3-kinase (PI 3-kinase; P &lt; 0.001), yet a reduced ability of insulin to stimulate IRS-1-associated PI 3-kinase activity (P &lt; 0.05). Although the levels of the p110 catalytic subunit protein of PI 3-kinase and IRS-1 were unchanged in the TG mice, insulin's ability to stimulate p110 association with IRS-1 was markedly reduced (P &lt; 0.0001). We demonstrate a unique mechanism of insulin resistance and suggest that hPGH may contribute to the insulin resistance of normal pregnancy by increasing the expression of the p85 alpha monomer, which competes in a dominant negative fashion with the p85-p110 heterodimer for binding to IRS-1 protein.","author":[{"dropping-particle":"","family":"Barbour","given":"Linda A.","non-dropping-particle":"","parse-names":false,"suffix":""},{"dropping-particle":"","family":"Shao","given":"Jianhua","non-dropping-particle":"","parse-names":false,"suffix":""},{"dropping-particle":"","family":"Qiao","given":"Liping","non-dropping-particle":"","parse-names":false,"suffix":""},{"dropping-particle":"","family":"Leitner","given":"Wayne","non-dropping-particle":"","parse-names":false,"suffix":""},{"dropping-particle":"","family":"Anderson","given":"Marianne","non-dropping-particle":"","parse-names":false,"suffix":""},{"dropping-particle":"","family":"Friedman","given":"Jacob E.","non-dropping-particle":"","parse-names":false,"suffix":""},{"dropping-particle":"","family":"Draznin","given":"Boris","non-dropping-particle":"","parse-names":false,"suffix":""}],"container-title":"Endocrinology","id":"ITEM-2","issue":"3","issued":{"date-parts":[["2004","3"]]},"page":"1144-1150","title":"Human Placental Growth Hormone Increases Expression of the P85 Regulatory Unit of Phosphatidylinositol 3-Kinase and Triggers Severe Insulin Resistance in Skeletal Muscle","type":"article-journal","volume":"145"},"uris":["http://www.mendeley.com/documents/?uuid=6daa6cd4-1127-3862-a414-05ee4edd44e8"]},{"id":"ITEM-3","itemData":{"DOI":"10.1210/en.2015-1718","ISSN":"0013-7227","PMID":"26671184","abstract":"The human placental GH variant (GH-V) is secreted continuously from the syncytiotrophoblast layer of the placenta during pregnancy and is thought to play a key role in the maternal adaptation to pregnancy. Maternal GH-V concentrations are closely related to fetal growth in humans. GH-V has also been proposed as a potential candidate to mediate insulin resistance observed later in pregnancy. To determine the effect of maternal GH-V administration on maternal and fetal growth and metabolic outcomes during pregnancy, we examined the dose-response relationship for GH-V administration in a mouse model of normal pregnancy. Pregnant C57BL/6J mice were randomized to receive vehicle or GH-V (0.25, 1, 2, or 5 mg/kg · d) by osmotic pump from gestational days 12.5 to 18.5. Fetal linear growth was slightly reduced in the 5 mg/kg dose compared with vehicle and the 0.25 mg/kg groups, respectively, whereas placental weight was not affected. GH-V treatment did not affect maternal body weights or food intake. However, treatment with 5 mg/kg · d significantly increased maternal fasting plasma insulin concentrations with impaired insulin sensitivity observed at day 18.5 as assessed by homeostasis model assessment. At 5 mg/kg · d, there was also an increase in maternal hepatic GH receptor/binding protein (Ghr/Ghbp) and IGF binding protein 3 (Igfbp3) mRNA levels, but GH-V did not alter maternal plasma IGF-1 concentrations or hepatic Igf-1 mRNA expression. Our findings suggest that at higher doses, GH-V treatment can cause hyperinsulinemia and is a likely mediator of the insulin resistance associated with late pregnancy.","author":[{"dropping-particle":"","family":"Liao","given":"Shutan","non-dropping-particle":"","parse-names":false,"suffix":""},{"dropping-particle":"","family":"Vickers","given":"Mark H.","non-dropping-particle":"","parse-names":false,"suffix":""},{"dropping-particle":"","family":"Stanley","given":"Joanna L.","non-dropping-particle":"","parse-names":false,"suffix":""},{"dropping-particle":"","family":"Ponnampalam","given":"Anna P.","non-dropping-particle":"","parse-names":false,"suffix":""},{"dropping-particle":"","family":"Baker","given":"Philip N.","non-dropping-particle":"","parse-names":false,"suffix":""},{"dropping-particle":"","family":"Perry","given":"Jo K.","non-dropping-particle":"","parse-names":false,"suffix":""}],"container-title":"Endocrinology","id":"ITEM-3","issue":"3","issued":{"date-parts":[["2016","3"]]},"page":"1175-1186","title":"The Placental Variant of Human Growth Hormone Reduces Maternal Insulin Sensitivity in a Dose-Dependent Manner in C57BL/6J Mice","type":"article-journal","volume":"157"},"uris":["http://www.mendeley.com/documents/?uuid=9a8f884e-6de0-3282-b0b9-a11d3551ee52"]},{"id":"ITEM-4","itemData":{"DOI":"10.3389/fphys.2018.01091","ISSN":"1664-042X","abstract":"During pregnancy, the mother must adapt her body systems to support nutrient and oxygen supply for growth of the baby in utero and during the subsequent lactation. These include changes in the cardiovascular, pulmonary, immune and metabolic systems of the mother. Failure to appropriately adjust maternal physiology to the pregnant state may result in pregnancy complications, including gestational diabetes and abnormal birth weight, which can further lead to a range of medically significant complications for the mother and baby. The placenta, which forms the functional interface separating the maternal and fetal circulations, is important for mediating adaptations in maternal physiology. It secretes a plethora of hormones into the maternal circulation which modulate her physiology and transfers the oxygen and nutrients available to the fetus for growth. Among these placental hormones, the prolactin-growth hormone family, steroids and neuropeptides play critical roles in driving maternal physiological adaptations during pregnancy. This review examines the changes that occur in maternal physiology in response to pregnancy and the significance of placental hormone production in mediating such changes.","author":[{"dropping-particle":"","family":"Napso","given":"Tina","non-dropping-particle":"","parse-names":false,"suffix":""},{"dropping-particle":"","family":"Yong","given":"Hannah E. J.","non-dropping-particle":"","parse-names":false,"suffix":""},{"dropping-particle":"","family":"Lopez-Tello","given":"Jorge","non-dropping-particle":"","parse-names":false,"suffix":""},{"dropping-particle":"","family":"Sferruzzi-Perri","given":"Amanda N.","non-dropping-particle":"","parse-names":false,"suffix":""}],"container-title":"Frontiers in Physiology","id":"ITEM-4","issued":{"date-parts":[["2018","8","17"]]},"page":"1091","publisher":"Frontiers","title":"The Role of Placental Hormones in Mediating Maternal Adaptations to Support Pregnancy and Lactation","type":"article-journal","volume":"9"},"uris":["http://www.mendeley.com/documents/?uuid=7ac8cafa-b96f-3a0c-bab5-4aa141955d74"]}],"mendeley":{"formattedCitation":"(Barbour &lt;i&gt;et al.&lt;/i&gt;, 2004; Liao &lt;i&gt;et al.&lt;/i&gt;, 2016; Tanaka &lt;i&gt;et al.&lt;/i&gt;, 2018; Napso &lt;i&gt;et al.&lt;/i&gt;, 2018)","plainTextFormattedCitation":"(Barbour et al., 2004; Liao et al., 2016; Tanaka et al., 2018; Napso et al., 2018)","previouslyFormattedCitation":"(Barbour &lt;i&gt;et al.&lt;/i&gt;, 2004; Liao &lt;i&gt;et al.&lt;/i&gt;, 2016; Tanaka &lt;i&gt;et al.&lt;/i&gt;, 2018; Napso &lt;i&gt;et al.&lt;/i&gt;, 2018)"},"properties":{"noteIndex":0},"schema":"https://github.com/citation-style-language/schema/raw/master/csl-citation.json"}</w:instrText>
+      </w:r>
+      <w:r>
+        <w:rPr>
+          <w:sz w:val="22"/>
+          <w:szCs w:val="22"/>
+        </w:rPr>
+        <w:fldChar w:fldCharType="separate"/>
+      </w:r>
+      <w:r>
+        <w:rPr>
+          <w:sz w:val="22"/>
+          <w:szCs w:val="22"/>
+        </w:rPr>
+        <w:t xml:space="preserve">(Barbour </w:t>
+      </w:r>
+      <w:r>
+        <w:rPr>
+          <w:i/>
+          <w:sz w:val="22"/>
+          <w:szCs w:val="22"/>
+        </w:rPr>
+        <w:t>et al.</w:t>
+      </w:r>
+      <w:r>
+        <w:rPr>
+          <w:sz w:val="22"/>
+          <w:szCs w:val="22"/>
+        </w:rPr>
+        <w:t xml:space="preserve">, 2004; Liao </w:t>
+      </w:r>
+      <w:r>
+        <w:rPr>
+          <w:i/>
+          <w:sz w:val="22"/>
+          <w:szCs w:val="22"/>
+        </w:rPr>
+        <w:t>et al.</w:t>
+      </w:r>
+      <w:r>
+        <w:rPr>
+          <w:sz w:val="22"/>
+          <w:szCs w:val="22"/>
+        </w:rPr>
+        <w:t xml:space="preserve">, 2016; Tanaka </w:t>
+      </w:r>
+      <w:r>
+        <w:rPr>
+          <w:i/>
+          <w:sz w:val="22"/>
+          <w:szCs w:val="22"/>
+        </w:rPr>
+        <w:t>et al.</w:t>
+      </w:r>
+      <w:r>
+        <w:rPr>
+          <w:sz w:val="22"/>
+          <w:szCs w:val="22"/>
+        </w:rPr>
+        <w:t xml:space="preserve">, 2018; Napso </w:t>
+      </w:r>
+      <w:r>
+        <w:rPr>
+          <w:i/>
+          <w:sz w:val="22"/>
+          <w:szCs w:val="22"/>
+        </w:rPr>
+        <w:t>et al.</w:t>
+      </w:r>
+      <w:r>
+        <w:rPr>
+          <w:sz w:val="22"/>
+          <w:szCs w:val="22"/>
+        </w:rPr>
+        <w:t>, 2018)</w:t>
+      </w:r>
+      <w:r>
+        <w:rPr>
+          <w:sz w:val="22"/>
+          <w:szCs w:val="22"/>
+        </w:rPr>
+        <w:fldChar w:fldCharType="end"/>
+      </w:r>
+      <w:r>
+        <w:rPr>
+          <w:sz w:val="22"/>
+          <w:szCs w:val="22"/>
+        </w:rPr>
+        <w:t xml:space="preserve">. The placenta in obesogenic environment is thought to have suboptimal function with an evident lipotoxic medium </w:t>
+      </w:r>
+      <w:r>
+        <w:rPr>
+          <w:sz w:val="22"/>
+          <w:szCs w:val="22"/>
+        </w:rPr>
+        <w:fldChar w:fldCharType="begin" w:fldLock="1"/>
+      </w:r>
+      <w:r>
+        <w:rPr>
+          <w:sz w:val="22"/>
+          <w:szCs w:val="22"/>
+        </w:rPr>
+        <w:instrText>ADDIN CSL_CITATION {"citationItems":[{"id":"ITEM-1","itemData":{"DOI":"10.1016/j.placenta.2014.01.003","ISSN":"1532-3102","PMID":"24484739","abstract":"Maternal obesity is associated with placental lipotoxicity, oxidative stress, and inflammation, where MAPK activity may play a central role. Accordingly, we have previously shown that placenta from obese women have increased activation of MAPK-JNK. Here, we performed RNA-sequencing on term placenta from twenty-two subjects who were dichotomized based on pre-pregnancy BMI into lean (BMI 19-24 kg/m(2); n = 12) and obese groups (BMI, 32-43 kg/m(2); n = 12). RNA-seq revealed 288 genes to be significantly different in placenta from obese women by ≥ 1.4-fold. GO analysis identified genes related to lipid metabolism, angiogenesis, hormone activity, and cytokine activity to be altered in placenta from obese women. Indicative of a lipotoxic environment, increased placental lipid and CIDEA protein were associated with decreased AMPK and increased activation of NF-κB (p65) in placenta from obese women. Furthermore, we observed a 25% decrease in total antioxidant capacity and increased nuclear FOXO4 localization in placenta from obese women that was significantly associated with JNK activation, suggesting that maternal obesity may also be associated with increased oxidative stress in placenta. Maternal obesity was also associated with decreased HIF-1α protein expression, suggesting a potential link between increased inflammation/oxidative stress and decreased angiogenic factors. Together, these findings indicate that maternal obesity leads to a lipotoxic placental environment that is associated with decreased regulators of angiogenesis and increased markers of inflammation and oxidative stress.","author":[{"dropping-particle":"","family":"Saben","given":"J","non-dropping-particle":"","parse-names":false,"suffix":""},{"dropping-particle":"","family":"Lindsey","given":"F","non-dropping-particle":"","parse-names":false,"suffix":""},{"dropping-particle":"","family":"Zhong","given":"Y","non-dropping-particle":"","parse-names":false,"suffix":""},{"dropping-particle":"","family":"Thakali","given":"K","non-dropping-particle":"","parse-names":false,"suffix":""},{"dropping-particle":"","family":"Badger","given":"T M","non-dropping-particle":"","parse-names":false,"suffix":""},{"dropping-particle":"","family":"Andres","given":"A","non-dropping-particle":"","parse-names":false,"suffix":""},{"dropping-particle":"","family":"Gomez-Acevedo","given":"H","non-dropping-particle":"","parse-names":false,"suffix":""},{"dropping-particle":"","family":"Shankar","given":"K","non-dropping-particle":"","parse-names":false,"suffix":""}],"container-title":"Placenta","id":"ITEM-1","issue":"3","issued":{"date-parts":[["2014","3"]]},"page":"171-7","publisher":"NIH Public Access","title":"Maternal obesity is associated with a lipotoxic placental environment.","type":"article-journal","volume":"35"},"uris":["http://www.mendeley.com/documents/?uuid=4f769aa5-115f-379e-8cad-e67ccbc891f1"]}],"mendeley":{"formattedCitation":"(Saben &lt;i&gt;et al.&lt;/i&gt;, 2014)","plainTextFormattedCitation":"(Saben et al., 2014)","previouslyFormattedCitation":"(Saben &lt;i&gt;et al.&lt;/i&gt;, 2014)"},"properties":{"noteIndex":0},"schema":"https://github.com/citation-style-language/schema/raw/master/csl-citation.json"}</w:instrText>
+      </w:r>
+      <w:r>
+        <w:rPr>
+          <w:sz w:val="22"/>
+          <w:szCs w:val="22"/>
+        </w:rPr>
+        <w:fldChar w:fldCharType="separate"/>
+      </w:r>
+      <w:r>
+        <w:rPr>
+          <w:sz w:val="22"/>
+          <w:szCs w:val="22"/>
+        </w:rPr>
+        <w:t xml:space="preserve">(Saben </w:t>
+      </w:r>
+      <w:r>
+        <w:rPr>
+          <w:i/>
+          <w:sz w:val="22"/>
+          <w:szCs w:val="22"/>
+        </w:rPr>
+        <w:t>et al.</w:t>
+      </w:r>
+      <w:r>
+        <w:rPr>
+          <w:sz w:val="22"/>
+          <w:szCs w:val="22"/>
+        </w:rPr>
+        <w:t>, 2014)</w:t>
+      </w:r>
+      <w:r>
+        <w:rPr>
+          <w:sz w:val="22"/>
+          <w:szCs w:val="22"/>
+        </w:rPr>
+        <w:fldChar w:fldCharType="end"/>
+      </w:r>
+      <w:r>
+        <w:rPr>
+          <w:sz w:val="22"/>
+          <w:szCs w:val="22"/>
+        </w:rPr>
+        <w:t xml:space="preserve">. Diet-induced obesity in mice has been controversially reported to alter expression of placental glucose, amino acid and lipid transport with majority of evidence agreeing on increased fetal nutrient acquisition </w:t>
+      </w:r>
+      <w:r>
+        <w:rPr>
+          <w:sz w:val="22"/>
+          <w:szCs w:val="22"/>
+        </w:rPr>
+        <w:fldChar w:fldCharType="begin" w:fldLock="1"/>
+      </w:r>
+      <w:r>
+        <w:rPr>
+          <w:sz w:val="22"/>
+          <w:szCs w:val="22"/>
+        </w:rPr>
+        <w:instrText>ADDIN CSL_CITATION {"citationItems":[{"id":"ITEM-1","itemData":{"DOI":"10.1002/oby.21165","ISSN":"19307381","PMID":"26193061","abstract":"OBJECTIVE To identify possible mechanisms linking obesity in pregnancy to increased fetal adiposity and growth, a unique mouse model of maternal obesity associated with fetal overgrowth was developed, and the hypothesis that maternal obesity causes up-regulation of placental nutrient transporter expression and activity was tested. METHODS C57BL/6J female mice were fed a control (C) or a high-fat/high-sugar (HF/HS) pelleted diet supplemented by ad libitum access to sucrose (20%) solution, mated, and studied at embryonic day 18.5. RESULTS HF/HS diet increased maternal fat mass by 2.2-fold (P &lt; 0.01) and resulted in glucose intolerance with normal fasting glucose. Maternal circulating insulin, leptin, and cholesterol were increased (P &lt; 0.05) whereas total and high-molecular-weight adiponectin was decreased (P &lt; 0.05). HF/HS diet increased fetal weight (+18%, P = 0.0005). In trophoblast plasma membranes (TPM) isolated from placentas of HF/HS-fed animals, protein expression of glucose transporter (GLUT) 1 and 3, sodium-coupled neutral amino acid transporter (SNAT) 2, and large neutral amino acid transporter 1 (LAT1) was increased. TPM System A and L amino acid transporter activity was increased in the HF/HS group. CONCLUSIONS Up-regulation of specific placental nutrient transporter isoforms may constitute a mechanism underlying fetal overgrowth in maternal obesity.","author":[{"dropping-particle":"","family":"Rosario","given":"Fredrick J.","non-dropping-particle":"","parse-names":false,"suffix":""},{"dropping-particle":"","family":"Kanai","given":"Yoshikatsu","non-dropping-particle":"","parse-names":false,"suffix":""},{"dropping-particle":"","family":"Powell","given":"Theresa L.","non-dropping-particle":"","parse-names":false,"suffix":""},{"dropping-particle":"","family":"Jansson","given":"Thomas","non-dropping-particle":"","parse-names":false,"suffix":""}],"container-title":"Obesity","id":"ITEM-1","issue":"8","issued":{"date-parts":[["2015","8"]]},"page":"1663-1670","title":"Increased placental nutrient transport in a novel mouse model of maternal obesity with fetal overgrowth","type":"article-journal","volume":"23"},"uris":["http://www.mendeley.com/documents/?uuid=436e6f67-7541-3372-8566-b7efe8b24874"]},{"id":"ITEM-2","itemData":{"DOI":"10.1096/fj.08-116889","ISSN":"1530-6860","PMID":"18827021","abstract":"Maternal overweight and obesity in pregnancy often result in fetal overgrowth, which increases the risk for the baby to develop metabolic syndrome later in life. However, the mechanisms underlying fetal overgrowth are not established. We developed a mouse model and hypothesized that a maternal high-fat (HF) diet causes up-regulation of placental nutrient transport, resulting in fetal overgrowth. C57BL/6J female mice were fed a control (11% energy from fat) or HF (32% energy from fat) diet for 8 wk before mating and throughout gestation and were studied at embryonic day 18.5. The HF diet increased maternal adiposity, as assessed by fat pad weight, and circulating maternal leptin, decreased serum adiponectin concentrations, and caused a marked increase in fetal growth (+43%). The HF diet also increased transplacental transport of glucose (5-fold) and neutral amino acids (10-fold) in vivo. In microvillous plasma membranes (MVMs) isolated from placentas of HF-fed animals, protein expression of glucose transporter 1 (GLUT1) was increased 5-fold, and protein expression of sodium-coupled neutral amino acid transporter (SNAT) 2 was elevated 9-fold. In contrast, MVM protein expression of GLUT 3 or SNAT4 was unaltered. These data suggest that up-regulation of specific placental nutrient transporter isoforms constitute a mechanism linking maternal high-fat diet and obesity to fetal overgrowth.","author":[{"dropping-particle":"","family":"Jones","given":"Helen N","non-dropping-particle":"","parse-names":false,"suffix":""},{"dropping-particle":"","family":"Woollett","given":"Laura A","non-dropping-particle":"","parse-names":false,"suffix":""},{"dropping-particle":"","family":"Barbour","given":"Nicolette","non-dropping-particle":"","parse-names":false,"suffix":""},{"dropping-particle":"","family":"Prasad","given":"Puttur D","non-dropping-particle":"","parse-names":false,"suffix":""},{"dropping-particle":"","family":"Powell","given":"Theresa L","non-dropping-particle":"","parse-names":false,"suffix":""},{"dropping-particle":"","family":"Jansson","given":"Thomas","non-dropping-particle":"","parse-names":false,"suffix":""}],"container-title":"FASEB journal : official publication of the Federation of American Societies for Experimental Biology","id":"ITEM-2","issue":"1","issued":{"date-parts":[["2009","1"]]},"page":"271-8","publisher":"The Federation of American Societies for Experimental Biology","title":"High-fat diet before and during pregnancy causes marked up-regulation of placental nutrient transport and fetal overgrowth in C57/BL6 mice.","type":"article-journal","volume":"23"},"uris":["http://www.mendeley.com/documents/?uuid=c9978410-32a6-3dbe-8c41-d81c9c512c39"]}],"mendeley":{"formattedCitation":"(Jones &lt;i&gt;et al.&lt;/i&gt;, 2009; Rosario &lt;i&gt;et al.&lt;/i&gt;, 2015)","plainTextFormattedCitation":"(Jones et al., 2009; Rosario et al., 2015)","previouslyFormattedCitation":"(Jones &lt;i&gt;et al.&lt;/i&gt;, 2009; Rosario &lt;i&gt;et al.&lt;/i&gt;, 2015)"},"properties":{"noteIndex":0},"schema":"https://github.com/citation-style-language/schema/raw/master/csl-citation.json"}</w:instrText>
+      </w:r>
+      <w:r>
+        <w:rPr>
+          <w:sz w:val="22"/>
+          <w:szCs w:val="22"/>
+        </w:rPr>
+        <w:fldChar w:fldCharType="separate"/>
+      </w:r>
+      <w:r>
+        <w:rPr>
+          <w:sz w:val="22"/>
+          <w:szCs w:val="22"/>
+        </w:rPr>
+        <w:t xml:space="preserve">(Jones </w:t>
+      </w:r>
+      <w:r>
+        <w:rPr>
+          <w:i/>
+          <w:sz w:val="22"/>
+          <w:szCs w:val="22"/>
+        </w:rPr>
+        <w:t>et al.</w:t>
+      </w:r>
+      <w:r>
+        <w:rPr>
+          <w:sz w:val="22"/>
+          <w:szCs w:val="22"/>
+        </w:rPr>
+        <w:t xml:space="preserve">, 2009; Rosario </w:t>
+      </w:r>
+      <w:r>
+        <w:rPr>
+          <w:i/>
+          <w:sz w:val="22"/>
+          <w:szCs w:val="22"/>
+        </w:rPr>
+        <w:t>et al.</w:t>
+      </w:r>
+      <w:r>
+        <w:rPr>
+          <w:sz w:val="22"/>
+          <w:szCs w:val="22"/>
+        </w:rPr>
+        <w:t>, 2015)</w:t>
+      </w:r>
+      <w:r>
+        <w:rPr>
+          <w:sz w:val="22"/>
+          <w:szCs w:val="22"/>
+        </w:rPr>
+        <w:fldChar w:fldCharType="end"/>
+      </w:r>
+      <w:r>
+        <w:rPr>
+          <w:sz w:val="22"/>
+          <w:szCs w:val="22"/>
+        </w:rPr>
+        <w:t xml:space="preserve"> Mechanisms thought to be responsible for the placental and fetal phenotypes in maternal obesity include the increased lipid transport to the placenta and fetus considering the increased insulin resistant </w:t>
+      </w:r>
+      <w:r>
+        <w:rPr>
+          <w:sz w:val="22"/>
+          <w:szCs w:val="22"/>
+        </w:rPr>
+        <w:lastRenderedPageBreak/>
+        <w:t xml:space="preserve">state of the mother </w:t>
+      </w:r>
+      <w:r>
+        <w:rPr>
+          <w:sz w:val="22"/>
+          <w:szCs w:val="22"/>
+        </w:rPr>
+        <w:fldChar w:fldCharType="begin" w:fldLock="1"/>
+      </w:r>
+      <w:r>
+        <w:rPr>
+          <w:sz w:val="22"/>
+          <w:szCs w:val="22"/>
+        </w:rPr>
+        <w:instrText>ADDIN CSL_CITATION {"citationItems":[{"id":"ITEM-1","itemData":{"ISSN":"1941-2797","PMID":"19173021","abstract":"The increasing rate of maternal obesity provides a major challenge to obstetric practice. Maternal obesity can result in negative outcomes for both women and fetuses. The maternal risks during pregnancy include gestational diabetes and preeclampsia. The fetus is at risk for stillbirth and congenital anomalies. Obesity in pregnancy can also affect health later in life for both mother and child. For women, these risks include heart disease and hypertension. Children have a risk of future obesity and heart disease. Women and their offspring are at increased risk for diabetes. Obstetrician-gynecologists are well positioned to prevent and treat this epidemic.","author":[{"dropping-particle":"","family":"Leddy","given":"Meaghan A","non-dropping-particle":"","parse-names":false,"suffix":""},{"dropping-particle":"","family":"Power","given":"Michael L","non-dropping-particle":"","parse-names":false,"suffix":""},{"dropping-particle":"","family":"Schulkin","given":"Jay","non-dropping-particle":"","parse-names":false,"suffix":""}],"container-title":"Reviews in obstetrics &amp; gynecology","id":"ITEM-1","issue":"4","issued":{"date-parts":[["2008"]]},"page":"170-8","publisher":"MedReviews, LLC","title":"The impact of maternal obesity on maternal and fetal health.","type":"article-journal","volume":"1"},"uris":["http://www.mendeley.com/documents/?uuid=a691fb6b-a3de-3348-b237-545f7e5212a7"]}],"mendeley":{"formattedCitation":"(Leddy &lt;i&gt;et al.&lt;/i&gt;, 2008)","plainTextFormattedCitation":"(Leddy et al., 2008)","previouslyFormattedCitation":"(Leddy &lt;i&gt;et al.&lt;/i&gt;, 2008)"},"properties":{"noteIndex":0},"schema":"https://github.com/citation-style-language/schema/raw/master/csl-citation.json"}</w:instrText>
+      </w:r>
+      <w:r>
+        <w:rPr>
+          <w:sz w:val="22"/>
+          <w:szCs w:val="22"/>
+        </w:rPr>
+        <w:fldChar w:fldCharType="separate"/>
+      </w:r>
+      <w:r>
+        <w:rPr>
+          <w:sz w:val="22"/>
+          <w:szCs w:val="22"/>
+        </w:rPr>
+        <w:t xml:space="preserve">(Leddy </w:t>
+      </w:r>
+      <w:r>
+        <w:rPr>
+          <w:i/>
+          <w:sz w:val="22"/>
+          <w:szCs w:val="22"/>
+        </w:rPr>
+        <w:t>et al.</w:t>
+      </w:r>
+      <w:r>
+        <w:rPr>
+          <w:sz w:val="22"/>
+          <w:szCs w:val="22"/>
+        </w:rPr>
+        <w:t>, 2008)</w:t>
+      </w:r>
+      <w:r>
+        <w:rPr>
+          <w:sz w:val="22"/>
+          <w:szCs w:val="22"/>
+        </w:rPr>
+        <w:fldChar w:fldCharType="end"/>
+      </w:r>
+      <w:r>
+        <w:rPr>
+          <w:sz w:val="22"/>
+          <w:szCs w:val="22"/>
+        </w:rPr>
+        <w:t xml:space="preserve">. The  mammalian target of rapamycin 1 (mTORC1) is thought to play an active role in promoting placental anabolic function and increased fetal supply of nutrients by orchestrating changes in nutrient transport. Maternal diet high in fat and sugar showed increased activation of mTORC1, and increased placental insulin and insulin-like growth factor1 signaling pathways, indicating a state of placental nutritional stress </w:t>
+      </w:r>
+      <w:r>
+        <w:rPr>
+          <w:sz w:val="22"/>
+          <w:szCs w:val="22"/>
+        </w:rPr>
+        <w:fldChar w:fldCharType="begin" w:fldLock="1"/>
+      </w:r>
+      <w:r>
+        <w:rPr>
+          <w:sz w:val="22"/>
+          <w:szCs w:val="22"/>
+        </w:rPr>
+        <w:instrText>ADDIN CSL_CITATION {"citationItems":[{"id":"ITEM-1","itemData":{"DOI":"10.1210/jc.2012-2667","ISSN":"0021-972X","PMID":"23150676","abstract":"CONTEXT Babies of obese women are often large at birth, which is associated with perinatal complications and metabolic syndrome later in life. The mechanisms linking maternal obesity to fetal overgrowth are largely unknown. OBJECTIVE We tested the hypothesis that placental insulin/IGF-I and mammalian target of rapamycin (mTOR) signaling is activated and amino acid transporter activity is increased in large babies of obese women. DESIGN AND SETTING Pregnant women were recruited prospectively for collection of placental tissue at a university hospital and academic biomedical center. PATIENTS OR OTHER PARTICIPANTS Twenty-three Swedish pregnant women with first trimester body mass index ranging from 18.5 to 44.9 kg/m(2) and with uncomplicated pregnancies participated in the study. INTERVENTIONS There were no interventions. MAIN OUTCOME MEASURES We determined the phosphorylation of key signaling molecules (including Akt, IRS-1, S6K1, 4EBP-1, RPS6, and AMPK) in the placental insulin/IGF-I, AMPK, and mTOR signaling pathways. The activity and protein expression of the amino acid transporter systems A and L were measured in syncytiotrophoblast microvillous plasma membranes. RESULTS Birth weights (range, 3025-4235 g) were positively correlated to maternal body mass index (P &lt; 0.05). The activity of placental insulin/IGF-I and mTOR signaling was positively correlated (P &lt; 0.001), whereas AMPK phosphorylation was inversely (P &lt; 0.05) correlated to birth weight. Microvillous plasma membrane system A, but not system L, activity and protein expression of the system A isoform SNAT2 were positively correlated to birth weight (P &lt; 0.001). CONCLUSIONS Up-regulation of specific placental amino acid transporter isoforms may contribute to fetal overgrowth in maternal obesity. This effect may be mediated by activation of insulin/IGF-I and mTOR signaling pathways, which are positive regulators of placental amino acid transporters.","author":[{"dropping-particle":"","family":"Jansson","given":"Nina","non-dropping-particle":"","parse-names":false,"suffix":""},{"dropping-particle":"","family":"Rosario","given":"Fredrick J.","non-dropping-particle":"","parse-names":false,"suffix":""},{"dropping-particle":"","family":"Gaccioli","given":"Francesca","non-dropping-particle":"","parse-names":false,"suffix":""},{"dropping-particle":"","family":"Lager","given":"Susanne","non-dropping-particle":"","parse-names":false,"suffix":""},{"dropping-particle":"","family":"Jones","given":"Helen N.","non-dropping-particle":"","parse-names":false,"suffix":""},{"dropping-particle":"","family":"Roos","given":"Sara","non-dropping-particle":"","parse-names":false,"suffix":""},{"dropping-particle":"","family":"Jansson","given":"Thomas","non-dropping-particle":"","parse-names":false,"suffix":""},{"dropping-particle":"","family":"Powell","given":"Theresa L.","non-dropping-particle":"","parse-names":false,"suffix":""}],"container-title":"The Journal of Clinical Endocrinology &amp; Metabolism","id":"ITEM-1","issue":"1","issued":{"date-parts":[["2013","1"]]},"page":"105-113","title":"Activation of Placental mTOR Signaling and Amino Acid Transporters in Obese Women Giving Birth to Large Babies","type":"article-journal","volume":"98"},"uris":["http://www.mendeley.com/documents/?uuid=393d54dd-5e9d-3677-816c-e472d51f44a8"]}],"mendeley":{"formattedCitation":"(Jansson &lt;i&gt;et al.&lt;/i&gt;, 2013)","plainTextFormattedCitation":"(Jansson et al., 2013)","previouslyFormattedCitation":"(Jansson &lt;i&gt;et al.&lt;/i&gt;, 2013)"},"properties":{"noteIndex":0},"schema":"https://github.com/citation-style-language/schema/raw/master/csl-citation.json"}</w:instrText>
+      </w:r>
+      <w:r>
+        <w:rPr>
+          <w:sz w:val="22"/>
+          <w:szCs w:val="22"/>
+        </w:rPr>
+        <w:fldChar w:fldCharType="separate"/>
+      </w:r>
+      <w:r>
+        <w:rPr>
+          <w:sz w:val="22"/>
+          <w:szCs w:val="22"/>
+        </w:rPr>
+        <w:t xml:space="preserve">(Jansson </w:t>
+      </w:r>
+      <w:r>
+        <w:rPr>
+          <w:i/>
+          <w:sz w:val="22"/>
+          <w:szCs w:val="22"/>
+        </w:rPr>
+        <w:t>et al.</w:t>
+      </w:r>
+      <w:r>
+        <w:rPr>
+          <w:sz w:val="22"/>
+          <w:szCs w:val="22"/>
+        </w:rPr>
+        <w:t>, 2013)</w:t>
+      </w:r>
+      <w:r>
+        <w:rPr>
+          <w:sz w:val="22"/>
+          <w:szCs w:val="22"/>
+        </w:rPr>
+        <w:fldChar w:fldCharType="end"/>
+      </w:r>
+      <w:r>
+        <w:rPr>
+          <w:sz w:val="22"/>
+          <w:szCs w:val="22"/>
+        </w:rPr>
+        <w:t xml:space="preserve">. Obesity does not only affect </w:t>
+      </w:r>
+      <w:r>
+        <w:rPr>
+          <w:i/>
+          <w:sz w:val="22"/>
+          <w:szCs w:val="22"/>
+        </w:rPr>
+        <w:t xml:space="preserve">in utero </w:t>
+      </w:r>
+      <w:r>
+        <w:rPr>
+          <w:sz w:val="22"/>
+          <w:szCs w:val="22"/>
+        </w:rPr>
+        <w:t xml:space="preserve">development, but rather influences early postnatal development by its impact on lactation. Maternal weight has been positively correlated with milk protein content and energy value on the third month of lactation postpartum </w:t>
+      </w:r>
+      <w:r>
+        <w:rPr>
+          <w:sz w:val="22"/>
+          <w:szCs w:val="22"/>
+        </w:rPr>
+        <w:fldChar w:fldCharType="begin" w:fldLock="1"/>
+      </w:r>
+      <w:r>
+        <w:rPr>
+          <w:sz w:val="22"/>
+          <w:szCs w:val="22"/>
+        </w:rPr>
+        <w:instrText>ADDIN CSL_CITATION {"citationItems":[{"id":"ITEM-1","itemData":{"DOI":"10.3390/nu10101379","ISSN":"2072-6643","PMID":"30262786","abstract":"The composition of human milk is dynamic and can vary according to many maternal factors, such as diet and nutritional status. This study investigated the association of maternal nutrition and body composition with human milk composition. All measurements and analyses were done at three time points: during the first (n = 40), third (n = 22), and sixth (n = 15) month of lactation. Human milk was analyzed using the Miris human milk analyzer (HMA), body composition was measured with bioelectrical bioimpedance (BIA) using a Maltron BioScan 920-II, and the assessment of women's nutrition was based on a three-day dietary record. The correlation coefficient (Pearson's r) did not show a significant statistical relationship between human milk composition and nutrients in women's diet at three time points. For women in the third month postpartum, we observed moderate to strong significant correlations (r ranged from 0.47 to 0.64) between total protein content in milk and the majority of body composition measures as follows: positive correlations: % fat mass (r = 0.60; p = 0.003), fat-free mass expressed in kg (r = 0.63; p = 0.001), and muscle mass (r = 0.47; p = 0.027); and negative correlation: % total body water (r = -0.60; p = 0.003). The variance in milk fat content was related to the body mass index (BMI), with a significant positive correlation in the first month postpartum (r = 0.33; p = 0.048). These findings suggest that it is not diet, but rather the maternal body composition that may be associated with the nutritional value of human milk.","author":[{"dropping-particle":"","family":"Bzikowska-Jura","given":"Agnieszka","non-dropping-particle":"","parse-names":false,"suffix":""},{"dropping-particle":"","family":"Czerwonogrodzka-Senczyna","given":"Aneta","non-dropping-particle":"","parse-names":false,"suffix":""},{"dropping-particle":"","family":"Olędzka","given":"Gabriela","non-dropping-particle":"","parse-names":false,"suffix":""},{"dropping-particle":"","family":"Szostak-Węgierek","given":"Dorota","non-dropping-particle":"","parse-names":false,"suffix":""},{"dropping-particle":"","family":"Weker","given":"Halina","non-dropping-particle":"","parse-names":false,"suffix":""},{"dropping-particle":"","family":"Wesołowska","given":"Aleksandra","non-dropping-particle":"","parse-names":false,"suffix":""}],"container-title":"Nutrients","id":"ITEM-1","issue":"10","issued":{"date-parts":[["2018","9","27"]]},"publisher":"Multidisciplinary Digital Publishing Institute  (MDPI)","title":"Maternal Nutrition and Body Composition During Breastfeeding: Association with Human Milk Composition.","type":"article-journal","volume":"10"},"uris":["http://www.mendeley.com/documents/?uuid=fc1d746a-91cf-37ae-91ee-5c4c028ce52a"]}],"mendeley":{"formattedCitation":"(Bzikowska-Jura &lt;i&gt;et al.&lt;/i&gt;, 2018)","plainTextFormattedCitation":"(Bzikowska-Jura et al., 2018)","previouslyFormattedCitation":"(Bzikowska-Jura &lt;i&gt;et al.&lt;/i&gt;, 2018)"},"properties":{"noteIndex":0},"schema":"https://github.com/citation-style-language/schema/raw/master/csl-citation.json"}</w:instrText>
+      </w:r>
+      <w:r>
+        <w:rPr>
+          <w:sz w:val="22"/>
+          <w:szCs w:val="22"/>
+        </w:rPr>
+        <w:fldChar w:fldCharType="separate"/>
+      </w:r>
+      <w:r>
+        <w:rPr>
+          <w:sz w:val="22"/>
+          <w:szCs w:val="22"/>
+        </w:rPr>
+        <w:t xml:space="preserve">(Bzikowska-Jura </w:t>
+      </w:r>
+      <w:r>
+        <w:rPr>
+          <w:i/>
+          <w:sz w:val="22"/>
+          <w:szCs w:val="22"/>
+        </w:rPr>
+        <w:t>et al.</w:t>
+      </w:r>
+      <w:r>
+        <w:rPr>
+          <w:sz w:val="22"/>
+          <w:szCs w:val="22"/>
+        </w:rPr>
+        <w:t>, 2018)</w:t>
+      </w:r>
+      <w:r>
+        <w:rPr>
+          <w:sz w:val="22"/>
+          <w:szCs w:val="22"/>
+        </w:rPr>
+        <w:fldChar w:fldCharType="end"/>
+      </w:r>
+      <w:r>
+        <w:rPr>
+          <w:sz w:val="22"/>
+          <w:szCs w:val="22"/>
+        </w:rPr>
+        <w:t xml:space="preserve">. In rodents, nutritional stress manifested by obesity shows delayed lactogenesis and reduced mammary gland alveolar development </w:t>
+      </w:r>
+      <w:r>
+        <w:rPr>
+          <w:sz w:val="22"/>
+          <w:szCs w:val="22"/>
+        </w:rPr>
+        <w:fldChar w:fldCharType="begin" w:fldLock="1"/>
+      </w:r>
+      <w:r>
+        <w:rPr>
+          <w:sz w:val="22"/>
+          <w:szCs w:val="22"/>
+        </w:rPr>
+        <w:instrText>ADDIN CSL_CITATION {"citationItems":[{"id":"ITEM-1","itemData":{"ISSN":"0031-9384","PMID":"7079354","abstract":"Lister hooded female rats, fed palatable high energy foods and chow, weighed significantly more than chow-fed control rats before mating. A smaller proportion of the obese rats became pregnant, and they lost more litters in lactation. When litters survived (7 +/- 1 pups), maternal weight changes differed between groups during lactation. The controls gained 6.2 +/- 3.2 g. whereas the obese rats lost variable amounts of weight despite the continued availability of the palatable diet. The rats that were heaviest at mating and parturition and which showed the largest non-fetal weight gains in pregnancy (i.e., the \"large weight loss group\") lost 60.6 +/- 4.8 g, while less obese rats which showed similar non-fetal gains to controls (i.e., the \"small weight loss group\") lost 24.6 3.2 g. Thus the weights of all groups converged and were similar after three weeks of lactation, but diverged again after weaning. During lactation the total energy intakes and amounts of protein consumed by the obese rats were significantly below those of controls, and total fat intake was significantly elevated. Although litter size and pup weights did not differ significantly at birth, pups of obese mothers weighed significantly less than those of controls at weaning. Maternal obesity in lactation appears to influence both body weight regulation and lactational performance.","author":[{"dropping-particle":"","family":"Rolls","given":"B J","non-dropping-particle":"","parse-names":false,"suffix":""},{"dropping-particle":"","family":"Rowe","given":"E A","non-dropping-particle":"","parse-names":false,"suffix":""}],"container-title":"Physiology &amp; behavior","id":"ITEM-1","issue":"3","issued":{"date-parts":[["1982","3"]]},"page":"393-400","title":"Pregnancy and lactation in the obese rat: effects on maternal and pup weights.","type":"article-journal","volume":"28"},"uris":["http://www.mendeley.com/documents/?uuid=f2ff2928-95a6-30d6-8f36-1487dc9dd238"]},{"id":"ITEM-2","itemData":{"DOI":"10.1152/ajpendo.00433.2004","ISSN":"0193-1849","PMID":"15671082","abstract":"We have developed a mouse model of diet-induced obesity that shows numerous abnormalities relating to mammary gland function. Animals ate approximately 40% more calories when offered a high-fat diet and gained weight at three times the rate of controls. They exhibited reduced conception rates, increased peripartum pup mortality, and impaired lactogenesis. The impairment of lactogenesis involved lipid accumulation in the secretory epithelial cells indicative of an absence of copius milk secretion. Expression of mRNAs for beta-casein, whey acid protein, and alpha-lactalbumin were all decreased immediately postpartum but recovered as lactation was established over 2-3 days. Expression of acetyl-CoA carboxylase (ACC)-alpha mRNA was also decreased at parturition as was the total enzyme activity, although there was a compensatory increase in the proportion in the active state. By day 10 of lactation, the proportion of ACC in the active state was also decreased in obese animals, indicative of suppression of de novo fatty acid synthesis resulting from the supply of preformed fatty acids in the diet. Although obese animals consumed more calories in the nonpregnant and early pregnant states, they showed a marked depression in fat intake around day 9 of pregnancy before food intake recovered in later pregnancy. Food intake increased dramatically in both lean and obese animals during lactation although total calories consumed were identical in both groups. Thus, despite access to high-energy diets, the obese animals mobilized even more adipose tissue during lactation than their lean counterparts. Obese animals also exhibited marked abnormalities in alveolar development of the mammary gland, which may partially explain the delay in differentiation evident during lactogenesis.","author":[{"dropping-particle":"","family":"Flint","given":"David J.","non-dropping-particle":"","parse-names":false,"suffix":""},{"dropping-particle":"","family":"Travers","given":"Maureen T.","non-dropping-particle":"","parse-names":false,"suffix":""},{"dropping-particle":"","family":"Barber","given":"Michael C.","non-dropping-particle":"","parse-names":false,"suffix":""},{"dropping-particle":"","family":"Binart","given":"Nadine","non-dropping-particle":"","parse-names":false,"suffix":""},{"dropping-particle":"","family":"Kelly","given":"Paul A.","non-dropping-particle":"","parse-names":false,"suffix":""}],"container-title":"American Journal of Physiology-Endocrinology and Metabolism","id":"ITEM-2","issue":"6","issued":{"date-parts":[["2005","6"]]},"page":"E1179-E1187","title":"Diet-induced obesity impairs mammary development and lactogenesis in murine mammary gland","type":"article-journal","volume":"288"},"uris":["http://www.mendeley.com/documents/?uuid=a1851812-f054-3311-b081-94b9cb7e0c44"]}],"mendeley":{"formattedCitation":"(Rolls &amp; Rowe, 1982; Flint &lt;i&gt;et al.&lt;/i&gt;, 2005)","plainTextFormattedCitation":"(Rolls &amp; Rowe, 1982; Flint et al., 2005)","previouslyFormattedCitation":"(Rolls &amp; Rowe, 1982; Flint &lt;i&gt;et al.&lt;/i&gt;, 2005)"},"properties":{"noteIndex":0},"schema":"https://github.com/citation-style-language/schema/raw/master/csl-citation.json"}</w:instrText>
+      </w:r>
+      <w:r>
+        <w:rPr>
+          <w:sz w:val="22"/>
+          <w:szCs w:val="22"/>
+        </w:rPr>
+        <w:fldChar w:fldCharType="separate"/>
+      </w:r>
+      <w:r>
+        <w:rPr>
+          <w:sz w:val="22"/>
+          <w:szCs w:val="22"/>
+        </w:rPr>
+        <w:t xml:space="preserve">(Rolls &amp; Rowe, 1982; Flint </w:t>
+      </w:r>
+      <w:r>
+        <w:rPr>
+          <w:i/>
+          <w:sz w:val="22"/>
+          <w:szCs w:val="22"/>
+        </w:rPr>
+        <w:t>et al.</w:t>
+      </w:r>
+      <w:r>
+        <w:rPr>
+          <w:sz w:val="22"/>
+          <w:szCs w:val="22"/>
+        </w:rPr>
+        <w:t>, 2005)</w:t>
+      </w:r>
+      <w:r>
+        <w:rPr>
+          <w:sz w:val="22"/>
+          <w:szCs w:val="22"/>
+        </w:rPr>
+        <w:fldChar w:fldCharType="end"/>
+      </w:r>
+      <w:r>
+        <w:rPr>
+          <w:sz w:val="22"/>
+          <w:szCs w:val="22"/>
+        </w:rPr>
+        <w:t xml:space="preserve">. Of interest, cortisol and prolactin are necessary hormones for inducing milk production, but it is thought that maternal obesity can blunt endocrine function thus affecting lactogenesis </w:t>
+      </w:r>
+      <w:r>
+        <w:rPr>
+          <w:sz w:val="22"/>
+          <w:szCs w:val="22"/>
+        </w:rPr>
+        <w:fldChar w:fldCharType="begin" w:fldLock="1"/>
+      </w:r>
+      <w:r>
+        <w:rPr>
+          <w:sz w:val="22"/>
+          <w:szCs w:val="22"/>
+        </w:rPr>
+        <w:instrText>ADDIN CSL_CITATION {"citationItems":[{"id":"ITEM-1","itemData":{"ISSN":"1098-4275","PMID":"15121990","abstract":"OBJECTIVE The population subgroups with the highest proportion of overweight and obese women often are characterized by the lowest rates of initiation and shortest durations of breastfeeding. We previously documented that these 2 population-level trends may be related. In a population of white women who lived in a rural area, we observed that prepregnant overweight and obesity were associated with failure to initiate and also to sustain lactation. The means by which being overweight or obese negatively affect lactational performance is unknown and likely to be multifactorial in origin, including the simple mechanical difficulties of latching on and proper positioning of the infant. In addition, we have shown that prepregnant body mass index (BMI) is negatively associated with the timing of lactogenesis II, the onset of copious milk secretion. Although the effects of obesity on the prolactin response to infant suckling have never been studied, we postulated that maternal obesity could compromise this important response. We proposed that this might occur because obesity alters the 24-hour spontaneous release of prolactin and also because prolactin secretion is blunted in response to various stimuli among obese subjects. The fall in progesterone concentration that occurs immediately postpartum is the trigger for the onset of copious milk secretion, but maintenance of prolactin and cortisol concentrations is necessary for this trigger to be effective. Adipose tissue concentrates progesterone. We proposed that this additional source of progesterone would lead to consistently higher progesterone concentrations among obese compared with normal-weight women. This, in turn, would lead to a delay in reaching the appropriate concentration to trigger the onset of lactogenesis II. We tested the hypotheses that a reduced prolactin response to suckling and higher-than-normal progesterone concentration in the first week after delivery might be among the means by which maternal overweight could compromise early lactation. METHODS We enrolled 40 mothers of term infants from the same population that we studied previously. We measured serum prolactin and progesterone concentrations by radioimmunoassay before and 30 minutes after the beginning of a suckling episode at 48 hours and 7 days after delivery. We used path analysis to develop a parsimonious multivariate prediction of the prolactin response to suckling at 48 hours and 7 days postpartum. RESULTS As expected, prolact…","author":[{"dropping-particle":"","family":"Rasmussen","given":"Kathleen M","non-dropping-particle":"","parse-names":false,"suffix":""},{"dropping-particle":"","family":"Kjolhede","given":"Chris L","non-dropping-particle":"","parse-names":false,"suffix":""}],"container-title":"Pediatrics","id":"ITEM-1","issue":"5","issued":{"date-parts":[["2004","5"]]},"page":"e465-71","title":"Prepregnant overweight and obesity diminish the prolactin response to suckling in the first week postpartum.","type":"article-journal","volume":"113"},"uris":["http://www.mendeley.com/documents/?uuid=1770e689-69c3-3fc5-b1c8-cac95501ad1d"]}],"mendeley":{"formattedCitation":"(Rasmussen &amp; Kjolhede, 2004)","plainTextFormattedCitation":"(Rasmussen &amp; Kjolhede, 2004)","previouslyFormattedCitation":"(Rasmussen &amp; Kjolhede, 2004)"},"properties":{"noteIndex":0},"schema":"https://github.com/citation-style-language/schema/raw/master/csl-citation.json"}</w:instrText>
+      </w:r>
+      <w:r>
+        <w:rPr>
+          <w:sz w:val="22"/>
+          <w:szCs w:val="22"/>
+        </w:rPr>
+        <w:fldChar w:fldCharType="separate"/>
+      </w:r>
+      <w:r>
+        <w:rPr>
+          <w:sz w:val="22"/>
+          <w:szCs w:val="22"/>
+        </w:rPr>
+        <w:t>(Rasmussen &amp; Kjolhede, 2004)</w:t>
+      </w:r>
+      <w:r>
+        <w:rPr>
+          <w:sz w:val="22"/>
+          <w:szCs w:val="22"/>
+        </w:rPr>
+        <w:fldChar w:fldCharType="end"/>
+      </w:r>
+      <w:r>
+        <w:rPr>
+          <w:sz w:val="22"/>
+          <w:szCs w:val="22"/>
+        </w:rPr>
+        <w:t xml:space="preserve">. </w:t>
+      </w:r>
+    </w:p>
+    <w:p/>
+    <w:p>
+      <w:pPr>
+        <w:pStyle w:val="Heading1"/>
+        <w:rPr>
+          <w:rFonts w:asciiTheme="minorHAnsi" w:hAnsiTheme="minorHAnsi"/>
+        </w:rPr>
+      </w:pPr>
+      <w:bookmarkStart w:id="3" w:name="_Toc13500850"/>
+      <w:r>
+        <w:rPr>
+          <w:rFonts w:asciiTheme="minorHAnsi" w:hAnsiTheme="minorHAnsi"/>
+        </w:rPr>
+        <w:t>Experimental Design</w:t>
+      </w:r>
+      <w:bookmarkEnd w:id="3"/>
+    </w:p>
+    <w:p>
+      <w:pPr>
+        <w:rPr>
+          <w:rFonts w:cstheme="minorHAnsi"/>
+          <w:sz w:val="22"/>
+          <w:szCs w:val="22"/>
+        </w:rPr>
+      </w:pPr>
+      <w:r>
+        <w:rPr>
+          <w:rFonts w:cstheme="minorHAnsi"/>
+          <w:sz w:val="22"/>
+          <w:szCs w:val="22"/>
+        </w:rPr>
+        <w:t xml:space="preserve">To assess the effects of </w:t>
+      </w:r>
+      <w:r>
+        <w:rPr>
+          <w:rFonts w:cstheme="minorHAnsi"/>
+          <w:sz w:val="22"/>
+          <w:szCs w:val="22"/>
+        </w:rPr>
+        <w:t xml:space="preserve">maternal mTORC1 adipocyte hyperactivation </w:t>
+      </w:r>
+      <w:r>
+        <w:rPr>
+          <w:rFonts w:cstheme="minorHAnsi"/>
+          <w:sz w:val="22"/>
+          <w:szCs w:val="22"/>
+        </w:rPr>
+        <w:t xml:space="preserve">on milk </w:t>
+      </w:r>
+      <w:r>
+        <w:rPr>
+          <w:rFonts w:cstheme="minorHAnsi"/>
+          <w:sz w:val="22"/>
+          <w:szCs w:val="22"/>
+        </w:rPr>
+        <w:t xml:space="preserve">production and offspring health, </w:t>
+      </w:r>
+      <w:r>
+        <w:rPr>
+          <w:rFonts w:cstheme="minorHAnsi"/>
+          <w:sz w:val="22"/>
+          <w:szCs w:val="22"/>
+        </w:rPr>
+        <w:t xml:space="preserve">we will </w:t>
+      </w:r>
+      <w:r>
+        <w:rPr>
+          <w:rFonts w:cstheme="minorHAnsi"/>
+          <w:sz w:val="22"/>
+          <w:szCs w:val="22"/>
+        </w:rPr>
+        <w:t xml:space="preserve">use twelve </w:t>
+      </w:r>
+      <w:r>
+        <w:rPr>
+          <w:rFonts w:cstheme="minorHAnsi"/>
+          <w:sz w:val="22"/>
+          <w:szCs w:val="22"/>
+        </w:rPr>
+        <w:t>6-8</w:t>
+      </w:r>
+      <w:r>
+        <w:rPr>
+          <w:rFonts w:cstheme="minorHAnsi"/>
+          <w:sz w:val="22"/>
+          <w:szCs w:val="22"/>
+        </w:rPr>
+        <w:t xml:space="preserve">-week old virgin </w:t>
+      </w:r>
+      <w:r>
+        <w:rPr>
+          <w:rFonts w:cstheme="minorHAnsi"/>
+          <w:sz w:val="22"/>
+          <w:szCs w:val="22"/>
+        </w:rPr>
+        <w:t>floxed-adiposeTSC1 wildtype (WT) and knockout</w:t>
+      </w:r>
+      <w:r>
+        <w:rPr>
+          <w:rFonts w:cstheme="minorHAnsi"/>
+          <w:sz w:val="22"/>
+          <w:szCs w:val="22"/>
+        </w:rPr>
+        <w:t xml:space="preserve"> </w:t>
+      </w:r>
+      <w:r>
+        <w:rPr>
+          <w:rFonts w:cstheme="minorHAnsi"/>
+          <w:sz w:val="22"/>
+          <w:szCs w:val="22"/>
+        </w:rPr>
+        <w:t xml:space="preserve">(KO) </w:t>
+      </w:r>
+      <w:r>
+        <w:rPr>
+          <w:rFonts w:cstheme="minorHAnsi"/>
+          <w:sz w:val="22"/>
+          <w:szCs w:val="22"/>
+        </w:rPr>
+        <w:t xml:space="preserve">female and male mice </w:t>
+      </w:r>
+      <w:r>
+        <w:rPr>
+          <w:rFonts w:cstheme="minorHAnsi"/>
+          <w:sz w:val="22"/>
+          <w:szCs w:val="22"/>
+        </w:rPr>
+        <w:t>bred in our facility</w:t>
+      </w:r>
+      <w:r>
+        <w:rPr>
+          <w:rFonts w:cstheme="minorHAnsi"/>
+          <w:sz w:val="22"/>
+          <w:szCs w:val="22"/>
+        </w:rPr>
+        <w:t xml:space="preserve"> (n=</w:t>
+      </w:r>
+      <w:r>
+        <w:rPr>
+          <w:rFonts w:cstheme="minorHAnsi"/>
+          <w:sz w:val="22"/>
+          <w:szCs w:val="22"/>
+        </w:rPr>
+        <w:t>6WT and 6KO dams)</w:t>
+      </w:r>
+      <w:r>
+        <w:rPr>
+          <w:rFonts w:cstheme="minorHAnsi"/>
+          <w:sz w:val="22"/>
+          <w:szCs w:val="22"/>
+        </w:rPr>
+        <w:t xml:space="preserve">. </w:t>
+      </w:r>
+      <w:r>
+        <w:rPr>
+          <w:rFonts w:cstheme="minorHAnsi"/>
+          <w:sz w:val="22"/>
+          <w:szCs w:val="22"/>
+        </w:rPr>
+        <w:t xml:space="preserve">KO females will be crossed WT males and vice-versa. </w:t>
+      </w:r>
+      <w:r>
+        <w:rPr>
+          <w:rFonts w:cstheme="minorHAnsi"/>
+          <w:sz w:val="22"/>
+          <w:szCs w:val="22"/>
+        </w:rPr>
+        <w:t xml:space="preserve">Mice will be given </w:t>
+      </w:r>
+      <w:r>
+        <w:rPr>
+          <w:rFonts w:cstheme="minorHAnsi"/>
+          <w:i/>
+          <w:sz w:val="22"/>
+          <w:szCs w:val="22"/>
+        </w:rPr>
+        <w:t xml:space="preserve">ad libitum </w:t>
+      </w:r>
+      <w:r>
+        <w:rPr>
+          <w:rFonts w:cstheme="minorHAnsi"/>
+          <w:sz w:val="22"/>
+          <w:szCs w:val="22"/>
+        </w:rPr>
+        <w:t>access to normal chow diet and water. Male breeders will be removed from the cage after 1</w:t>
+      </w:r>
+      <w:r>
+        <w:rPr>
+          <w:rFonts w:cstheme="minorHAnsi"/>
+          <w:sz w:val="22"/>
+          <w:szCs w:val="22"/>
+        </w:rPr>
+        <w:t>6</w:t>
+      </w:r>
+      <w:r>
+        <w:rPr>
+          <w:rFonts w:cstheme="minorHAnsi"/>
+          <w:sz w:val="22"/>
+          <w:szCs w:val="22"/>
+        </w:rPr>
+        <w:t xml:space="preserve"> days of mating to avoid the occurrence of a second pregnancy, which may bias our results due to changes in the hormonal milieu.</w:t>
+      </w:r>
+      <w:r>
+        <w:rPr>
+          <w:rFonts w:cstheme="minorHAnsi"/>
+          <w:b/>
+          <w:sz w:val="22"/>
+          <w:szCs w:val="22"/>
+        </w:rPr>
+        <w:t xml:space="preserve"> </w:t>
+      </w:r>
+      <w:r>
+        <w:rPr>
+          <w:rFonts w:cstheme="minorHAnsi"/>
+          <w:sz w:val="22"/>
+          <w:szCs w:val="22"/>
+        </w:rPr>
+        <w:t xml:space="preserve">In all groups, the dams will undergo body mass assessment three times weekly throughout the experiment and immediately postpartum using magnetic resonance to assess body composition. We will measure dam food intake </w:t>
+      </w:r>
+      <w:r>
+        <w:rPr>
+          <w:rFonts w:cstheme="minorHAnsi"/>
+          <w:sz w:val="22"/>
+          <w:szCs w:val="22"/>
+        </w:rPr>
+        <w:t>3 times a week</w:t>
+      </w:r>
+      <w:r>
+        <w:rPr>
+          <w:rFonts w:cstheme="minorHAnsi"/>
+          <w:sz w:val="22"/>
+          <w:szCs w:val="22"/>
+        </w:rPr>
+        <w:t xml:space="preserve">. We will check for litters on a daily basis after 2.5 weeks of mating. The number of pups born will be recorded to determine maternal fertility and pup viability. After delivery (PND0.5), the dams will </w:t>
+      </w:r>
+      <w:r>
+        <w:rPr>
+          <w:rFonts w:cstheme="minorHAnsi"/>
+          <w:sz w:val="22"/>
+          <w:szCs w:val="22"/>
+        </w:rPr>
+        <w:t xml:space="preserve">continue to have </w:t>
+      </w:r>
+      <w:r>
+        <w:rPr>
+          <w:rFonts w:cstheme="minorHAnsi"/>
+          <w:i/>
+          <w:sz w:val="22"/>
+          <w:szCs w:val="22"/>
+        </w:rPr>
+        <w:t xml:space="preserve">ad libitum </w:t>
+      </w:r>
+      <w:r>
+        <w:rPr>
+          <w:rFonts w:cstheme="minorHAnsi"/>
+          <w:sz w:val="22"/>
+          <w:szCs w:val="22"/>
+        </w:rPr>
+        <w:t>access to food and water.</w:t>
+      </w:r>
+      <w:r>
+        <w:rPr>
+          <w:rFonts w:cstheme="minorHAnsi"/>
+          <w:sz w:val="22"/>
+          <w:szCs w:val="22"/>
+        </w:rPr>
+        <w:t xml:space="preserve"> </w:t>
+      </w:r>
+      <w:r>
+        <w:rPr>
+          <w:rFonts w:cstheme="minorHAnsi"/>
+          <w:sz w:val="22"/>
+          <w:szCs w:val="22"/>
+        </w:rPr>
+        <w:t xml:space="preserve">Milk volume will be determined on PND10. </w:t>
+      </w:r>
+      <w:r>
+        <w:rPr>
+          <w:rFonts w:cstheme="minorHAnsi"/>
+          <w:sz w:val="22"/>
+          <w:szCs w:val="22"/>
+        </w:rPr>
+        <w:t xml:space="preserve">On </w:t>
+      </w:r>
+      <w:r>
+        <w:rPr>
+          <w:rFonts w:cstheme="minorHAnsi"/>
+          <w:sz w:val="22"/>
+          <w:szCs w:val="22"/>
+        </w:rPr>
+        <w:t>PND16.5,</w:t>
+      </w:r>
+      <w:r>
+        <w:rPr>
+          <w:rFonts w:cstheme="minorHAnsi"/>
+          <w:sz w:val="22"/>
+          <w:szCs w:val="22"/>
+        </w:rPr>
+        <w:t xml:space="preserve"> </w:t>
+      </w:r>
+      <w:r>
+        <w:rPr>
+          <w:rFonts w:cstheme="minorHAnsi"/>
+          <w:sz w:val="22"/>
+          <w:szCs w:val="22"/>
+        </w:rPr>
+        <w:t xml:space="preserve">the dams and the pups will be sacrificed and maternal mammary glands will be weighed and collected for cryosectioning and molecular studies. </w:t>
+      </w:r>
+    </w:p>
+    <w:p>
+      <w:pPr>
+        <w:rPr>
+          <w:rFonts w:cstheme="minorHAnsi"/>
+          <w:sz w:val="22"/>
+          <w:szCs w:val="22"/>
+        </w:rPr>
+      </w:pPr>
+      <w:r>
+        <w:rPr>
+          <w:rFonts w:cstheme="minorHAnsi"/>
+          <w:sz w:val="22"/>
+          <w:szCs w:val="22"/>
+        </w:rPr>
+        <w:t>Pups will be sexed then culled to four animals (2 females and 2 males, if possible) per litter at PND2.5. The offspring will be weighed at PND0.5, PND7.5, 14.5, 16.5</w:t>
+      </w:r>
+      <w:r>
+        <w:rPr>
+          <w:rFonts w:cstheme="minorHAnsi"/>
+          <w:sz w:val="22"/>
+          <w:szCs w:val="22"/>
+        </w:rPr>
+        <w:t>. The pups will</w:t>
+      </w:r>
+      <w:r>
+        <w:rPr>
+          <w:rFonts w:cstheme="minorHAnsi"/>
+          <w:sz w:val="22"/>
+          <w:szCs w:val="22"/>
+        </w:rPr>
+        <w:t xml:space="preserve"> undergo body composition analysis by </w:t>
+      </w:r>
+      <w:proofErr w:type="spellStart"/>
+      <w:r>
+        <w:rPr>
+          <w:rFonts w:cstheme="minorHAnsi"/>
+          <w:sz w:val="22"/>
+          <w:szCs w:val="22"/>
+        </w:rPr>
+        <w:t>echoMRI</w:t>
+      </w:r>
+      <w:proofErr w:type="spellEnd"/>
+      <w:r>
+        <w:rPr>
+          <w:rFonts w:cstheme="minorHAnsi"/>
+          <w:sz w:val="22"/>
+          <w:szCs w:val="22"/>
+        </w:rPr>
+        <w:t xml:space="preserve"> </w:t>
+      </w:r>
+      <w:r>
+        <w:rPr>
+          <w:rFonts w:cstheme="minorHAnsi"/>
+          <w:sz w:val="22"/>
+          <w:szCs w:val="22"/>
+        </w:rPr>
+        <w:t>at PND16.5 prior to sacrifice</w:t>
+      </w:r>
+      <w:r>
+        <w:rPr>
+          <w:rFonts w:cstheme="minorHAnsi"/>
+          <w:sz w:val="22"/>
+          <w:szCs w:val="22"/>
+        </w:rPr>
+        <w:t xml:space="preserve">. </w:t>
       </w:r>
     </w:p>
     <w:p>
@@ -98,11 +3066,989 @@
           <w:rFonts w:asciiTheme="minorHAnsi" w:hAnsiTheme="minorHAnsi"/>
         </w:rPr>
       </w:pPr>
+      <w:bookmarkStart w:id="4" w:name="_Toc13500851"/>
       <w:r>
         <w:rPr>
           <w:rFonts w:asciiTheme="minorHAnsi" w:hAnsiTheme="minorHAnsi"/>
         </w:rPr>
-        <w:t>Experimental Design</w:t>
+        <w:t>Methods</w:t>
+      </w:r>
+      <w:bookmarkEnd w:id="4"/>
+    </w:p>
+    <w:p>
+      <w:pPr>
+        <w:pStyle w:val="Heading2"/>
+        <w:rPr>
+          <w:rFonts w:asciiTheme="minorHAnsi" w:hAnsiTheme="minorHAnsi" w:cstheme="minorHAnsi"/>
+        </w:rPr>
+      </w:pPr>
+      <w:bookmarkStart w:id="5" w:name="_Toc13500921"/>
+      <w:bookmarkStart w:id="6" w:name="_Toc13500859"/>
+      <w:r>
+        <w:rPr>
+          <w:rFonts w:asciiTheme="minorHAnsi" w:hAnsiTheme="minorHAnsi" w:cstheme="minorHAnsi"/>
+        </w:rPr>
+        <w:t>Food Intake</w:t>
+      </w:r>
+      <w:bookmarkEnd w:id="5"/>
+    </w:p>
+    <w:p>
+      <w:pPr>
+        <w:rPr>
+          <w:rFonts w:cstheme="minorHAnsi"/>
+          <w:sz w:val="22"/>
+          <w:szCs w:val="22"/>
+        </w:rPr>
+      </w:pPr>
+      <w:r>
+        <w:rPr>
+          <w:rFonts w:cstheme="minorHAnsi"/>
+          <w:sz w:val="22"/>
+          <w:szCs w:val="22"/>
+        </w:rPr>
+        <w:t xml:space="preserve">Food will be weighed using a digital balance scale when the breeding cages are set up for mating. The weight of the dam’s food will be recorded three times weekly every Monday, Wednesday, and Friday. Food will also be weighed at delivery for the dam. Food will be topped off to ~400g weekly every Friday. Food intake will be calculated as: </w:t>
+      </w:r>
+    </w:p>
+    <w:p>
+      <w:pPr>
+        <w:rPr>
+          <w:rFonts w:cstheme="minorHAnsi"/>
+          <w:sz w:val="22"/>
+          <w:szCs w:val="22"/>
+        </w:rPr>
+      </w:pPr>
+      <w:r>
+        <w:rPr>
+          <w:rFonts w:cstheme="minorHAnsi"/>
+          <w:sz w:val="22"/>
+          <w:szCs w:val="22"/>
+        </w:rPr>
+        <w:t>If the dam is single housed or with nursing pups:</w:t>
+      </w:r>
+    </w:p>
+    <w:p>
+      <w:pPr>
+        <w:ind w:left="720"/>
+        <w:rPr>
+          <w:rFonts w:cstheme="minorHAnsi"/>
+          <w:sz w:val="22"/>
+          <w:szCs w:val="22"/>
+        </w:rPr>
+      </w:pPr>
+      <w:r>
+        <w:rPr>
+          <w:rFonts w:cstheme="minorHAnsi"/>
+          <w:sz w:val="22"/>
+          <w:szCs w:val="22"/>
+        </w:rPr>
+        <w:t xml:space="preserve">(the new added total food weight - the last measurement’s food weight) / # of days between measurements </w:t>
+      </w:r>
+    </w:p>
+    <w:p>
+      <w:pPr>
+        <w:rPr>
+          <w:rFonts w:cstheme="minorHAnsi"/>
+          <w:sz w:val="22"/>
+          <w:szCs w:val="22"/>
+        </w:rPr>
+      </w:pPr>
+      <w:r>
+        <w:rPr>
+          <w:rFonts w:cstheme="minorHAnsi"/>
+          <w:sz w:val="22"/>
+          <w:szCs w:val="22"/>
+        </w:rPr>
+        <w:t>If more than one adult mouse is in the cage (when the male is breeding in the same cage), food intake will be calculated as follows:</w:t>
+      </w:r>
+    </w:p>
+    <w:p>
+      <w:pPr>
+        <w:ind w:left="720"/>
+        <w:rPr>
+          <w:rFonts w:cstheme="minorHAnsi"/>
+          <w:sz w:val="22"/>
+          <w:szCs w:val="22"/>
+        </w:rPr>
+      </w:pPr>
+      <w:r>
+        <w:rPr>
+          <w:rFonts w:cstheme="minorHAnsi"/>
+          <w:sz w:val="22"/>
+          <w:szCs w:val="22"/>
+        </w:rPr>
+        <w:t>(the new added total food weight - the last measurement’s food weight) * #of days between measurements / sum of days spent by each mouse in that cage between measurements</w:t>
+      </w:r>
+    </w:p>
+    <w:p>
+      <w:pPr>
+        <w:pStyle w:val="Heading2"/>
+        <w:rPr>
+          <w:rFonts w:asciiTheme="minorHAnsi" w:hAnsiTheme="minorHAnsi" w:cstheme="minorHAnsi"/>
+        </w:rPr>
+      </w:pPr>
+      <w:bookmarkStart w:id="7" w:name="_Toc13500922"/>
+      <w:r>
+        <w:rPr>
+          <w:rFonts w:asciiTheme="minorHAnsi" w:hAnsiTheme="minorHAnsi" w:cstheme="minorHAnsi"/>
+        </w:rPr>
+        <w:lastRenderedPageBreak/>
+        <w:t>MRI</w:t>
+      </w:r>
+      <w:bookmarkEnd w:id="7"/>
+    </w:p>
+    <w:p>
+      <w:pPr>
+        <w:rPr>
+          <w:rFonts w:cstheme="minorHAnsi"/>
+          <w:sz w:val="22"/>
+          <w:szCs w:val="22"/>
+        </w:rPr>
+      </w:pPr>
+      <w:r>
+        <w:rPr>
+          <w:rFonts w:cstheme="minorHAnsi"/>
+          <w:sz w:val="22"/>
+          <w:szCs w:val="22"/>
+        </w:rPr>
+        <w:t>Mice will be weighed by using dynamic weighing to capture accurate weight using a digital balance scale. The weight will be recorded along with the mouse ear tag number. The mouse will be gently placed in the MRI tube with the plunger slightly compressing along the mouse body to ensure it cannot move during the measurement. Body fat, lean, free water and total water mass (g) will be recorded for each animal.</w:t>
+      </w:r>
+    </w:p>
+    <w:p>
+      <w:pPr>
+        <w:pStyle w:val="Heading2"/>
+        <w:rPr>
+          <w:rFonts w:asciiTheme="minorHAnsi" w:hAnsiTheme="minorHAnsi" w:cstheme="minorHAnsi"/>
+        </w:rPr>
+      </w:pPr>
+      <w:bookmarkStart w:id="8" w:name="_Toc13500923"/>
+      <w:r>
+        <w:rPr>
+          <w:rFonts w:asciiTheme="minorHAnsi" w:hAnsiTheme="minorHAnsi" w:cstheme="minorHAnsi"/>
+        </w:rPr>
+        <w:t>Sacrifice and Tissue Collection</w:t>
+      </w:r>
+      <w:bookmarkEnd w:id="8"/>
+    </w:p>
+    <w:p>
+      <w:pPr>
+        <w:rPr>
+          <w:rFonts w:cstheme="minorHAnsi"/>
+          <w:sz w:val="22"/>
+          <w:szCs w:val="22"/>
+        </w:rPr>
+      </w:pPr>
+      <w:r>
+        <w:rPr>
+          <w:rFonts w:cstheme="minorHAnsi"/>
+          <w:sz w:val="22"/>
+          <w:szCs w:val="22"/>
+        </w:rPr>
+        <w:t xml:space="preserve">All animals will be sacrificed using anesthetic gas inhalation (5% isoflurane drop jar). Cervical dislocation will be done as a secondary method to confirm euthanasia. The mice will be pinned on a dissection board in a supine position. </w:t>
+      </w:r>
+      <w:r>
+        <w:rPr>
+          <w:rFonts w:cstheme="minorHAnsi"/>
+          <w:sz w:val="22"/>
+          <w:szCs w:val="22"/>
+        </w:rPr>
+        <w:t>We</w:t>
+      </w:r>
+      <w:r>
+        <w:rPr>
+          <w:rFonts w:cstheme="minorHAnsi"/>
+          <w:sz w:val="22"/>
+          <w:szCs w:val="22"/>
+        </w:rPr>
+        <w:t xml:space="preserve"> will dissect </w:t>
+      </w:r>
+      <w:r>
+        <w:rPr>
+          <w:rFonts w:cstheme="minorHAnsi"/>
+          <w:sz w:val="22"/>
+          <w:szCs w:val="22"/>
+        </w:rPr>
+        <w:t xml:space="preserve">KO and WT dams </w:t>
+      </w:r>
+      <w:r>
+        <w:rPr>
+          <w:rFonts w:cstheme="minorHAnsi"/>
+          <w:sz w:val="22"/>
+          <w:szCs w:val="22"/>
+        </w:rPr>
+        <w:t xml:space="preserve">by a midline incision of the skin from the rectum to the diaphragm , extract thoracic, abdominal and inguinal mammary glands. The peritoneum will be pulled apart from the skin. The lower glands will be excised carefully then weighed using a metric scale. A portion of the upper and lower glands will be embedded in paraffin for histology, while the rest will be collected in 2ml tubes and snap frozen in liquid nitrogen then alter stored at -80C for molecular studies. Offspring of dams will be sacrificed </w:t>
+      </w:r>
+      <w:r>
+        <w:rPr>
+          <w:rFonts w:cstheme="minorHAnsi"/>
+          <w:sz w:val="22"/>
+          <w:szCs w:val="22"/>
+        </w:rPr>
+        <w:t>without tissue extraction</w:t>
+      </w:r>
+      <w:r>
+        <w:rPr>
+          <w:rFonts w:cstheme="minorHAnsi"/>
+          <w:sz w:val="22"/>
+          <w:szCs w:val="22"/>
+        </w:rPr>
+        <w:t xml:space="preserve">. </w:t>
+      </w:r>
+    </w:p>
+    <w:p>
+      <w:pPr>
+        <w:pStyle w:val="Heading2"/>
+        <w:rPr>
+          <w:rFonts w:asciiTheme="minorHAnsi" w:hAnsiTheme="minorHAnsi" w:cstheme="minorHAnsi"/>
+        </w:rPr>
+      </w:pPr>
+      <w:bookmarkStart w:id="9" w:name="_Toc13500924"/>
+      <w:r>
+        <w:rPr>
+          <w:rFonts w:asciiTheme="minorHAnsi" w:hAnsiTheme="minorHAnsi" w:cstheme="minorHAnsi"/>
+        </w:rPr>
+        <w:t>Determining Milk Output Volume</w:t>
+      </w:r>
+      <w:bookmarkEnd w:id="9"/>
+    </w:p>
+    <w:p>
+      <w:pPr>
+        <w:rPr>
+          <w:rFonts w:cstheme="minorHAnsi"/>
+          <w:sz w:val="22"/>
+          <w:szCs w:val="22"/>
+        </w:rPr>
+      </w:pPr>
+      <w:r>
+        <w:rPr>
+          <w:rFonts w:cstheme="minorHAnsi"/>
+          <w:sz w:val="22"/>
+          <w:szCs w:val="22"/>
+        </w:rPr>
+        <w:t xml:space="preserve">At PND10.5, we will determine milk output volume for the </w:t>
+      </w:r>
+      <w:r>
+        <w:rPr>
+          <w:rFonts w:cstheme="minorHAnsi"/>
+          <w:sz w:val="22"/>
+          <w:szCs w:val="22"/>
+        </w:rPr>
+        <w:t xml:space="preserve">WT and KO dams. </w:t>
+      </w:r>
+      <w:r>
+        <w:rPr>
+          <w:rFonts w:cstheme="minorHAnsi"/>
+          <w:sz w:val="22"/>
+          <w:szCs w:val="22"/>
+        </w:rPr>
+        <w:t xml:space="preserve">To determine milk volume, we will use the weigh-suckle-weigh technique </w:t>
+      </w:r>
+      <w:r>
+        <w:rPr>
+          <w:rFonts w:cstheme="minorHAnsi"/>
+          <w:sz w:val="22"/>
+          <w:szCs w:val="22"/>
+        </w:rPr>
+        <w:fldChar w:fldCharType="begin" w:fldLock="1"/>
+      </w:r>
+      <w:r>
+        <w:rPr>
+          <w:rFonts w:cstheme="minorHAnsi"/>
+          <w:sz w:val="22"/>
+          <w:szCs w:val="22"/>
+        </w:rPr>
+        <w:instrText>ADDIN CSL_CITATION {"citationItems":[{"id":"ITEM-1","itemData":{"DOI":"10.3168/jds.S0022-0302(01)74516-X","abstract":"Lactose synthase (a complex of β1,4-galactosyltrans-ferase and α-lactalbumin) forms lactose in the Golgi complex of mammary epithelial cells. To determine whether α-lactalbumin is a limiting component in this complex, transgenic mice that expressed bovine α-lact-albumin were studied. Transgenic mice produced 0.5 to 1.5 mg/ml of bovine α-lactalbumin in their milk, 5-to 15-fold more α-lactalbumin than in milk of control mice. Transgenic and control mice produced milk with the same concentrations of lactose, cream, and total solids, and showed similar mammary gland growth, morphology, and histology. Milk from transgenic mice had 0.6% less protein than milk from control mice (P &lt; 0.05). The in vitro lactose synthase activity in mam-mary gland homogenates from α-lactalbumin transgenic mice was increased (P &lt; 0.05), demonstrating that bovine α-lactalbumin could interact with mu-rine β 1,4-galactosyltransferase. Pups reared by lactat-ing transgenic mice showed a 4% increase in growth on d 10 of lactation, suggesting that milk production was increased (P = 0.06). Milk volume, estimated using the weigh-suckle-weigh technique, tended to be higher (al-though not significantly) in transgenic mice (P = 0.11). These results suggest that augmenting α-lactalbumin expression in the dam increases the growth of suckling offspring. (Key words: α-lactalbumin, lactose synthase, milk production , transgenic mice) Abbreviation key: α-LA = α-lactalbumin, GT = β 1,4-galactosyltransferase, LS = lactose synthase, UDP = uridine diphosphate. Lactose is synthesized in the Golgi complex by lactose synthase (LS), a heterodimeric complex composed of α-lactalbumin (α-LA) and β 1,4-galactosyltransferase","author":[{"dropping-particle":"","family":"Boston","given":"W S","non-dropping-particle":"","parse-names":false,"suffix":""},{"dropping-particle":"","family":"Bleck","given":"G T","non-dropping-particle":"","parse-names":false,"suffix":""},{"dropping-particle":"","family":"Conroy","given":"J C","non-dropping-particle":"","parse-names":false,"suffix":""},{"dropping-particle":"","family":"Wheeler","given":"M B","non-dropping-particle":"","parse-names":false,"suffix":""},{"dropping-particle":"","family":"Miller","given":"D J","non-dropping-particle":"","parse-names":false,"suffix":""}],"container-title":"Journal of Dairy Science","id":"ITEM-1","issued":{"date-parts":[["2001"]]},"number-of-pages":"620-622","publisher":"American Dairy Science Association","title":"Short Communication: Effects of Increased Expression of α-Lactalbumin In Transgenic Mice on Milk Yield and Pup Growth","type":"report","volume":"84"},"uris":["http://www.mendeley.com/documents/?uuid=8ddb069d-8a81-326c-b013-ab09704732bd"]}],"mendeley":{"formattedCitation":"(Boston &lt;i&gt;et al.&lt;/i&gt;, 2001)","plainTextFormattedCitation":"(Boston et al., 2001)","previouslyFormattedCitation":"(Boston &lt;i&gt;et al.&lt;/i&gt;, 2001)"},"properties":{"noteIndex":0},"schema":"https://github.com/citation-style-language/schema/raw/master/csl-citation.json"}</w:instrText>
+      </w:r>
+      <w:r>
+        <w:rPr>
+          <w:rFonts w:cstheme="minorHAnsi"/>
+          <w:sz w:val="22"/>
+          <w:szCs w:val="22"/>
+        </w:rPr>
+        <w:fldChar w:fldCharType="separate"/>
+      </w:r>
+      <w:r>
+        <w:rPr>
+          <w:rFonts w:cstheme="minorHAnsi"/>
+          <w:noProof/>
+          <w:sz w:val="22"/>
+          <w:szCs w:val="22"/>
+        </w:rPr>
+        <w:t xml:space="preserve">(Boston </w:t>
+      </w:r>
+      <w:r>
+        <w:rPr>
+          <w:rFonts w:cstheme="minorHAnsi"/>
+          <w:i/>
+          <w:noProof/>
+          <w:sz w:val="22"/>
+          <w:szCs w:val="22"/>
+        </w:rPr>
+        <w:t>et al.</w:t>
+      </w:r>
+      <w:r>
+        <w:rPr>
+          <w:rFonts w:cstheme="minorHAnsi"/>
+          <w:noProof/>
+          <w:sz w:val="22"/>
+          <w:szCs w:val="22"/>
+        </w:rPr>
+        <w:t>, 2001)</w:t>
+      </w:r>
+      <w:r>
+        <w:rPr>
+          <w:rFonts w:cstheme="minorHAnsi"/>
+          <w:sz w:val="22"/>
+          <w:szCs w:val="22"/>
+        </w:rPr>
+        <w:fldChar w:fldCharType="end"/>
+      </w:r>
+      <w:r>
+        <w:rPr>
+          <w:rFonts w:cstheme="minorHAnsi"/>
+          <w:sz w:val="22"/>
+          <w:szCs w:val="22"/>
+        </w:rPr>
+        <w:t xml:space="preserve">.Briefly, we will weigh the dam then determine the aggregate weight of the pups. The dam and pups will then be separated for two hours. During the two-hour separation, the pups will be placed in a new cage and will be kept warm using a heating pad. In the meantime, the dam will remain in its initial cage with </w:t>
+      </w:r>
+      <w:r>
+        <w:rPr>
+          <w:rFonts w:cstheme="minorHAnsi"/>
+          <w:i/>
+          <w:sz w:val="22"/>
+          <w:szCs w:val="22"/>
+        </w:rPr>
+        <w:t>ad libitum</w:t>
+      </w:r>
+      <w:r>
+        <w:rPr>
+          <w:rFonts w:cstheme="minorHAnsi"/>
+          <w:sz w:val="22"/>
+          <w:szCs w:val="22"/>
+        </w:rPr>
+        <w:t xml:space="preserve"> access to normal chow diet and water. After the two-hour separation period, the dam will be weighed again and the aggregate weight of the pups will be measured. The pups will then be returned to the dam’s cage and will be allowed to nurse for one hour. At the end of the nursing timepoint, the dam will be weighed and the aggregate weight of the pups will be determined. After the one-hour nursing period, milk volume will be determined as the weight change of the pups after nursing and after the 2-hour separation. The difference in the dam’s weight after nursing and after the 2-hour separation will help further ascertain the dam’s milk supply.  </w:t>
+      </w:r>
+    </w:p>
+    <w:p>
+      <w:pPr>
+        <w:pStyle w:val="Heading2"/>
+        <w:rPr>
+          <w:rFonts w:asciiTheme="minorHAnsi" w:hAnsiTheme="minorHAnsi" w:cstheme="minorHAnsi"/>
+        </w:rPr>
+      </w:pPr>
+      <w:bookmarkStart w:id="10" w:name="_Toc13500925"/>
+      <w:r>
+        <w:rPr>
+          <w:rFonts w:asciiTheme="minorHAnsi" w:hAnsiTheme="minorHAnsi" w:cstheme="minorHAnsi"/>
+        </w:rPr>
+        <w:t>Determining Milk Composition</w:t>
+      </w:r>
+      <w:bookmarkEnd w:id="10"/>
+    </w:p>
+    <w:p>
+      <w:pPr>
+        <w:rPr>
+          <w:rFonts w:cstheme="minorHAnsi"/>
+          <w:sz w:val="22"/>
+          <w:szCs w:val="22"/>
+        </w:rPr>
+      </w:pPr>
+      <w:r>
+        <w:rPr>
+          <w:rFonts w:cstheme="minorHAnsi"/>
+          <w:sz w:val="22"/>
+          <w:szCs w:val="22"/>
+        </w:rPr>
+        <w:t xml:space="preserve">On PND16.5, we will collect milk samples (~0.5ml) from the nursing dams. Briefly, we will separate the dam and pups for 2 hours. The pups will be weighed and will undergo body composition assessment using </w:t>
+      </w:r>
+      <w:proofErr w:type="spellStart"/>
+      <w:r>
+        <w:rPr>
+          <w:rFonts w:cstheme="minorHAnsi"/>
+          <w:sz w:val="22"/>
+          <w:szCs w:val="22"/>
+        </w:rPr>
+        <w:t>echoMRI</w:t>
+      </w:r>
+      <w:proofErr w:type="spellEnd"/>
+      <w:r>
+        <w:rPr>
+          <w:rFonts w:cstheme="minorHAnsi"/>
+          <w:sz w:val="22"/>
+          <w:szCs w:val="22"/>
+        </w:rPr>
+        <w:t xml:space="preserve">. Afterwards, the pups will be sacrificed using isoflurane and a secondary measure of cervical dislocation. We will anesthetize the dam after two hours of separation by intraperitoneal injection of Ketamine (0.1275g/kg body weight). We will then perform an intraperitoneal injection of oxytocin into the forelimb (2U/dam) to induce milk production. The dam’s nipples will be manually squeezed to promote milk letdown, and the milk will be collected into a 1.5 ml tube via suction. After milking is complete, the dam will immediately be sacrificed using isoflurane and a secondary measure of cervical dislocation. We will then dissect the dam by a midline incision of the skin, extract thoracic, abdominal and inguinal mammary glands. The lower mammary gland pads will be weighed. A small section of the lower mammary glands will be saved for paraffin embedding for histology while the rest will be snap frozen in liquid nitrogen and cryopreserved to later determine mTORC1 expression as previously discussed via Western blotting. Milk protein composition will be analyzed using milk gels and diluted milk samples (by a factor of 4, 1:3 ratio). </w:t>
+      </w:r>
+    </w:p>
+    <w:p>
+      <w:pPr>
+        <w:pStyle w:val="Heading2"/>
+        <w:rPr>
+          <w:rFonts w:asciiTheme="minorHAnsi" w:hAnsiTheme="minorHAnsi" w:cstheme="minorHAnsi"/>
+          <w:highlight w:val="red"/>
+        </w:rPr>
+      </w:pPr>
+      <w:bookmarkStart w:id="11" w:name="_Toc13500926"/>
+      <w:r>
+        <w:rPr>
+          <w:rFonts w:asciiTheme="minorHAnsi" w:hAnsiTheme="minorHAnsi" w:cstheme="minorHAnsi"/>
+        </w:rPr>
+        <w:t>Determin</w:t>
+      </w:r>
+      <w:r>
+        <w:rPr>
+          <w:rFonts w:asciiTheme="minorHAnsi" w:hAnsiTheme="minorHAnsi" w:cstheme="minorHAnsi"/>
+        </w:rPr>
+        <w:t>ing</w:t>
+      </w:r>
+      <w:r>
+        <w:rPr>
+          <w:rFonts w:asciiTheme="minorHAnsi" w:hAnsiTheme="minorHAnsi" w:cstheme="minorHAnsi"/>
+        </w:rPr>
+        <w:t xml:space="preserve"> Milk Proteins</w:t>
+      </w:r>
+      <w:bookmarkEnd w:id="11"/>
+    </w:p>
+    <w:p>
+      <w:pPr>
+        <w:rPr>
+          <w:rFonts w:cstheme="minorHAnsi"/>
+          <w:sz w:val="22"/>
+          <w:szCs w:val="22"/>
+        </w:rPr>
+      </w:pPr>
+      <w:r>
+        <w:rPr>
+          <w:rFonts w:cstheme="minorHAnsi"/>
+          <w:sz w:val="22"/>
+          <w:szCs w:val="22"/>
+        </w:rPr>
+        <w:t xml:space="preserve">Milk samples collected from </w:t>
+      </w:r>
+      <w:r>
+        <w:rPr>
+          <w:rFonts w:cstheme="minorHAnsi"/>
+          <w:sz w:val="22"/>
+          <w:szCs w:val="22"/>
+        </w:rPr>
+        <w:t>WT and KO dams</w:t>
+      </w:r>
+      <w:r>
+        <w:rPr>
+          <w:rFonts w:cstheme="minorHAnsi"/>
+          <w:sz w:val="22"/>
+          <w:szCs w:val="22"/>
+        </w:rPr>
+        <w:t xml:space="preserve"> will be assessed for protein content. Milk will be diluted to a factor of 4 (1:3 in PBS+EDTA). Skim milk will be collected after centrifuging. Samples will be heated </w:t>
+      </w:r>
+      <w:r>
+        <w:rPr>
+          <w:rFonts w:cstheme="minorHAnsi"/>
+          <w:sz w:val="22"/>
+          <w:szCs w:val="22"/>
+        </w:rPr>
+        <w:lastRenderedPageBreak/>
+        <w:t xml:space="preserve">to ~95C and loading cocktail will be added onto the plastic plate with the gel along with a ladder. </w:t>
+      </w:r>
+      <w:proofErr w:type="spellStart"/>
+      <w:r>
+        <w:rPr>
+          <w:rFonts w:cstheme="minorHAnsi"/>
+          <w:sz w:val="22"/>
+          <w:szCs w:val="22"/>
+        </w:rPr>
+        <w:t>Coomasiee</w:t>
+      </w:r>
+      <w:proofErr w:type="spellEnd"/>
+      <w:r>
+        <w:rPr>
+          <w:rFonts w:cstheme="minorHAnsi"/>
+          <w:sz w:val="22"/>
+          <w:szCs w:val="22"/>
+        </w:rPr>
+        <w:t xml:space="preserve"> </w:t>
+      </w:r>
+      <w:proofErr w:type="spellStart"/>
+      <w:r>
+        <w:rPr>
+          <w:rFonts w:cstheme="minorHAnsi"/>
+          <w:sz w:val="22"/>
+          <w:szCs w:val="22"/>
+        </w:rPr>
+        <w:t>Destaining</w:t>
+      </w:r>
+      <w:proofErr w:type="spellEnd"/>
+      <w:r>
+        <w:rPr>
+          <w:rFonts w:cstheme="minorHAnsi"/>
+          <w:sz w:val="22"/>
+          <w:szCs w:val="22"/>
+        </w:rPr>
+        <w:t xml:space="preserve"> Solution will be added to the gel and fixed. On the next day, the </w:t>
+      </w:r>
+      <w:proofErr w:type="spellStart"/>
+      <w:r>
+        <w:rPr>
+          <w:rFonts w:cstheme="minorHAnsi"/>
+          <w:sz w:val="22"/>
+          <w:szCs w:val="22"/>
+        </w:rPr>
+        <w:t>destaining</w:t>
+      </w:r>
+      <w:proofErr w:type="spellEnd"/>
+      <w:r>
+        <w:rPr>
+          <w:rFonts w:cstheme="minorHAnsi"/>
+          <w:sz w:val="22"/>
+          <w:szCs w:val="22"/>
+        </w:rPr>
+        <w:t xml:space="preserve"> solution will be added every 30 minutes to the gel until the solution runs clear. The gel will be placed in 5% acetic acid until imaging. Imaging will be done using </w:t>
+      </w:r>
+      <w:proofErr w:type="spellStart"/>
+      <w:r>
+        <w:rPr>
+          <w:rFonts w:cstheme="minorHAnsi"/>
+          <w:sz w:val="22"/>
+          <w:szCs w:val="22"/>
+        </w:rPr>
+        <w:t>Licor</w:t>
+      </w:r>
+      <w:proofErr w:type="spellEnd"/>
+      <w:r>
+        <w:rPr>
+          <w:rFonts w:cstheme="minorHAnsi"/>
+          <w:sz w:val="22"/>
+          <w:szCs w:val="22"/>
+        </w:rPr>
+        <w:t xml:space="preserve"> machine to determine protein expression. Briefly, we are interested in whey acidic protein, alpha casein, beta casein, lactose, and serum albumin. </w:t>
+      </w:r>
+    </w:p>
+    <w:p>
+      <w:pPr>
+        <w:pStyle w:val="Heading2"/>
+        <w:rPr>
+          <w:rFonts w:asciiTheme="minorHAnsi" w:hAnsiTheme="minorHAnsi" w:cstheme="minorHAnsi"/>
+        </w:rPr>
+      </w:pPr>
+      <w:bookmarkStart w:id="12" w:name="_Toc13500927"/>
+      <w:r>
+        <w:rPr>
+          <w:rFonts w:asciiTheme="minorHAnsi" w:hAnsiTheme="minorHAnsi" w:cstheme="minorHAnsi"/>
+        </w:rPr>
+        <w:t>Determin</w:t>
+      </w:r>
+      <w:r>
+        <w:rPr>
+          <w:rFonts w:asciiTheme="minorHAnsi" w:hAnsiTheme="minorHAnsi" w:cstheme="minorHAnsi"/>
+        </w:rPr>
+        <w:t>ing</w:t>
+      </w:r>
+      <w:r>
+        <w:rPr>
+          <w:rFonts w:asciiTheme="minorHAnsi" w:hAnsiTheme="minorHAnsi" w:cstheme="minorHAnsi"/>
+        </w:rPr>
+        <w:t xml:space="preserve"> Milk Fat Content</w:t>
+      </w:r>
+      <w:bookmarkEnd w:id="12"/>
+    </w:p>
+    <w:p>
+      <w:pPr>
+        <w:rPr>
+          <w:rFonts w:cstheme="minorHAnsi"/>
+          <w:sz w:val="22"/>
+          <w:szCs w:val="22"/>
+        </w:rPr>
+      </w:pPr>
+      <w:r>
+        <w:rPr>
+          <w:rFonts w:cstheme="minorHAnsi"/>
+          <w:sz w:val="22"/>
+          <w:szCs w:val="22"/>
+        </w:rPr>
+        <w:t xml:space="preserve">Milk samples collected from </w:t>
+      </w:r>
+      <w:r>
+        <w:rPr>
+          <w:rFonts w:cstheme="minorHAnsi"/>
+          <w:sz w:val="22"/>
+          <w:szCs w:val="22"/>
+        </w:rPr>
+        <w:t>WT and KO dams</w:t>
+      </w:r>
+      <w:r>
+        <w:rPr>
+          <w:rFonts w:cstheme="minorHAnsi"/>
+          <w:sz w:val="22"/>
+          <w:szCs w:val="22"/>
+        </w:rPr>
+        <w:t xml:space="preserve"> will be assessed for fat content by the </w:t>
+      </w:r>
+      <w:proofErr w:type="spellStart"/>
+      <w:r>
+        <w:rPr>
+          <w:rFonts w:cstheme="minorHAnsi"/>
+          <w:sz w:val="22"/>
+          <w:szCs w:val="22"/>
+        </w:rPr>
+        <w:t>creamatocrit</w:t>
+      </w:r>
+      <w:proofErr w:type="spellEnd"/>
+      <w:r>
+        <w:rPr>
+          <w:rFonts w:cstheme="minorHAnsi"/>
+          <w:sz w:val="22"/>
+          <w:szCs w:val="22"/>
+        </w:rPr>
+        <w:t xml:space="preserve"> method using a hematocrit centrifuge. Briefly, samples will be diluted to a factor of 3 (1:2 in PBS) into well-sealed capillary tubes. The tubes will be placed in </w:t>
+      </w:r>
+      <w:proofErr w:type="spellStart"/>
+      <w:r>
+        <w:rPr>
+          <w:rFonts w:cstheme="minorHAnsi"/>
+          <w:sz w:val="22"/>
+          <w:szCs w:val="22"/>
+        </w:rPr>
+        <w:t>CritSpin</w:t>
+      </w:r>
+      <w:proofErr w:type="spellEnd"/>
+      <w:r>
+        <w:rPr>
+          <w:rFonts w:cstheme="minorHAnsi"/>
+          <w:sz w:val="22"/>
+          <w:szCs w:val="22"/>
+        </w:rPr>
+        <w:t xml:space="preserve"> mini-</w:t>
+      </w:r>
+      <w:proofErr w:type="spellStart"/>
+      <w:r>
+        <w:rPr>
+          <w:rFonts w:cstheme="minorHAnsi"/>
+          <w:sz w:val="22"/>
+          <w:szCs w:val="22"/>
+        </w:rPr>
+        <w:t>creamatocrit</w:t>
+      </w:r>
+      <w:proofErr w:type="spellEnd"/>
+      <w:r>
+        <w:rPr>
+          <w:rFonts w:cstheme="minorHAnsi"/>
+          <w:sz w:val="22"/>
+          <w:szCs w:val="22"/>
+        </w:rPr>
+        <w:t xml:space="preserve"> spinner. Samples will be centrifuged for 8 cycles of 120 seconds. The capillary will form layers of white fat and non-fat milk. The distance of the fat layer will be measured in millimeters (mm) accurately. The total volume of milk (fat + non-fat milk) will be measured in mm. Percentage of fat will be determined by formulas on Excel software.</w:t>
+      </w:r>
+    </w:p>
+    <w:p>
+      <w:pPr>
+        <w:pStyle w:val="Heading2"/>
+        <w:rPr>
+          <w:rFonts w:asciiTheme="minorHAnsi" w:hAnsiTheme="minorHAnsi" w:cstheme="minorHAnsi"/>
+        </w:rPr>
+      </w:pPr>
+      <w:bookmarkStart w:id="13" w:name="_Toc13500929"/>
+      <w:bookmarkStart w:id="14" w:name="_Toc13500861"/>
+      <w:bookmarkEnd w:id="6"/>
+      <w:r>
+        <w:rPr>
+          <w:rFonts w:asciiTheme="minorHAnsi" w:hAnsiTheme="minorHAnsi" w:cstheme="minorHAnsi"/>
+        </w:rPr>
+        <w:t>Western Blotting</w:t>
+      </w:r>
+      <w:bookmarkEnd w:id="13"/>
+    </w:p>
+    <w:p>
+      <w:pPr>
+        <w:rPr>
+          <w:rFonts w:cstheme="minorHAnsi"/>
+          <w:sz w:val="22"/>
+          <w:szCs w:val="22"/>
+        </w:rPr>
+      </w:pPr>
+      <w:r>
+        <w:rPr>
+          <w:rFonts w:cstheme="minorHAnsi"/>
+          <w:sz w:val="22"/>
+          <w:szCs w:val="22"/>
+        </w:rPr>
+        <w:t xml:space="preserve">Using the </w:t>
+      </w:r>
+      <w:r>
+        <w:rPr>
+          <w:rFonts w:cstheme="minorHAnsi"/>
+          <w:sz w:val="22"/>
+          <w:szCs w:val="22"/>
+        </w:rPr>
+        <w:t xml:space="preserve">lower mammary gland </w:t>
+      </w:r>
+      <w:r>
+        <w:rPr>
+          <w:rFonts w:cstheme="minorHAnsi"/>
+          <w:sz w:val="22"/>
+          <w:szCs w:val="22"/>
+        </w:rPr>
+        <w:t xml:space="preserve">tissues collected from </w:t>
+      </w:r>
+      <w:r>
+        <w:rPr>
+          <w:rFonts w:cstheme="minorHAnsi"/>
+          <w:sz w:val="22"/>
+          <w:szCs w:val="22"/>
+        </w:rPr>
+        <w:t>the dams</w:t>
+      </w:r>
+      <w:r>
+        <w:rPr>
+          <w:rFonts w:cstheme="minorHAnsi"/>
+          <w:sz w:val="22"/>
+          <w:szCs w:val="22"/>
+        </w:rPr>
+        <w:t xml:space="preserve">, </w:t>
+      </w:r>
+      <w:r>
+        <w:rPr>
+          <w:rFonts w:cstheme="minorHAnsi"/>
+          <w:sz w:val="22"/>
+          <w:szCs w:val="22"/>
+        </w:rPr>
+        <w:t xml:space="preserve">we </w:t>
+      </w:r>
+      <w:r>
+        <w:rPr>
+          <w:rFonts w:cstheme="minorHAnsi"/>
+          <w:sz w:val="22"/>
+          <w:szCs w:val="22"/>
+        </w:rPr>
+        <w:t xml:space="preserve">will </w:t>
+      </w:r>
+      <w:r>
+        <w:rPr>
+          <w:rFonts w:cstheme="minorHAnsi"/>
+          <w:sz w:val="22"/>
+          <w:szCs w:val="22"/>
+        </w:rPr>
+        <w:t>assess</w:t>
+      </w:r>
+      <w:r>
+        <w:rPr>
+          <w:rFonts w:cstheme="minorHAnsi"/>
+          <w:sz w:val="22"/>
+          <w:szCs w:val="22"/>
+        </w:rPr>
+        <w:t xml:space="preserve"> mTORC1 activity</w:t>
+      </w:r>
+      <w:r>
+        <w:rPr>
+          <w:rFonts w:cstheme="minorHAnsi"/>
+          <w:sz w:val="22"/>
+          <w:szCs w:val="22"/>
+        </w:rPr>
+        <w:t xml:space="preserve"> to confirm our model</w:t>
+      </w:r>
+      <w:r>
+        <w:rPr>
+          <w:rFonts w:cstheme="minorHAnsi"/>
+          <w:sz w:val="22"/>
+          <w:szCs w:val="22"/>
+        </w:rPr>
+        <w:t xml:space="preserve">. Briefly, a portion of the sample will be boiled and loaded into different wells with a ladder control. Proteins will transfer to a second matrix overnight. The matrix will be stained for total protein using revert total protein and scanned by </w:t>
+      </w:r>
+      <w:proofErr w:type="spellStart"/>
+      <w:r>
+        <w:rPr>
+          <w:rFonts w:cstheme="minorHAnsi"/>
+          <w:sz w:val="22"/>
+          <w:szCs w:val="22"/>
+        </w:rPr>
+        <w:t>Licor</w:t>
+      </w:r>
+      <w:proofErr w:type="spellEnd"/>
+      <w:r>
+        <w:rPr>
+          <w:rFonts w:cstheme="minorHAnsi"/>
+          <w:sz w:val="22"/>
+          <w:szCs w:val="22"/>
+        </w:rPr>
+        <w:t xml:space="preserve"> to normalize against total protein. Samples will be incubated with the primary then the secondary antibodies. Briefly,</w:t>
+      </w:r>
+      <w:r>
+        <w:rPr>
+          <w:rFonts w:cstheme="minorHAnsi"/>
+          <w:color w:val="000000"/>
+          <w:sz w:val="22"/>
+          <w:szCs w:val="22"/>
+          <w:shd w:val="clear" w:color="auto" w:fill="FFFFFF"/>
+        </w:rPr>
+        <w:t xml:space="preserve"> antibodies against </w:t>
+      </w:r>
+      <w:proofErr w:type="spellStart"/>
+      <w:r>
+        <w:rPr>
+          <w:rFonts w:cstheme="minorHAnsi"/>
+          <w:sz w:val="22"/>
+          <w:szCs w:val="22"/>
+        </w:rPr>
+        <w:t>mTORC</w:t>
+      </w:r>
+      <w:proofErr w:type="spellEnd"/>
+      <w:r>
+        <w:rPr>
+          <w:rFonts w:cstheme="minorHAnsi"/>
+          <w:sz w:val="22"/>
+          <w:szCs w:val="22"/>
+        </w:rPr>
+        <w:t xml:space="preserve">, </w:t>
+      </w:r>
+      <w:proofErr w:type="spellStart"/>
+      <w:r>
+        <w:rPr>
+          <w:rFonts w:cstheme="minorHAnsi"/>
+          <w:sz w:val="22"/>
+          <w:szCs w:val="22"/>
+        </w:rPr>
+        <w:t>phoshph</w:t>
+      </w:r>
+      <w:proofErr w:type="spellEnd"/>
+      <w:r>
+        <w:rPr>
+          <w:rFonts w:cstheme="minorHAnsi"/>
+          <w:sz w:val="22"/>
+          <w:szCs w:val="22"/>
+        </w:rPr>
+        <w:t>-mTOR, S6K, phosphorylated S6K, AKT, phosphorylated AKT, S6, phosphorylated S6, 4E-BP1, and phosphorylated 4E-BP1 will be used.</w:t>
+      </w:r>
+    </w:p>
+    <w:p>
+      <w:pPr>
+        <w:pStyle w:val="Heading2"/>
+        <w:rPr>
+          <w:rFonts w:asciiTheme="minorHAnsi" w:hAnsiTheme="minorHAnsi" w:cstheme="minorHAnsi"/>
+        </w:rPr>
+      </w:pPr>
+      <w:bookmarkStart w:id="15" w:name="_Toc13500930"/>
+      <w:r>
+        <w:rPr>
+          <w:rFonts w:asciiTheme="minorHAnsi" w:hAnsiTheme="minorHAnsi" w:cstheme="minorHAnsi"/>
+        </w:rPr>
+        <w:t>Histology</w:t>
+      </w:r>
+      <w:bookmarkEnd w:id="15"/>
+    </w:p>
+    <w:p>
+      <w:pPr>
+        <w:rPr>
+          <w:rFonts w:cstheme="minorHAnsi"/>
+          <w:sz w:val="22"/>
+          <w:szCs w:val="22"/>
+        </w:rPr>
+      </w:pPr>
+      <w:r>
+        <w:rPr>
+          <w:rFonts w:cstheme="minorHAnsi"/>
+          <w:sz w:val="22"/>
+          <w:szCs w:val="22"/>
+        </w:rPr>
+        <w:t xml:space="preserve">Mammary glands collected from </w:t>
+      </w:r>
+      <w:r>
+        <w:rPr>
+          <w:rFonts w:cstheme="minorHAnsi"/>
+          <w:sz w:val="22"/>
+          <w:szCs w:val="22"/>
+        </w:rPr>
+        <w:t>WT and KO dams will</w:t>
+      </w:r>
+      <w:r>
+        <w:rPr>
+          <w:rFonts w:cstheme="minorHAnsi"/>
+          <w:sz w:val="22"/>
+          <w:szCs w:val="22"/>
+        </w:rPr>
+        <w:t xml:space="preserve"> be embedded in paraffin. Slides will be assessed for branching and for ductal size. As described by </w:t>
+      </w:r>
+      <w:proofErr w:type="spellStart"/>
+      <w:r>
+        <w:rPr>
+          <w:rFonts w:cstheme="minorHAnsi"/>
+          <w:sz w:val="22"/>
+          <w:szCs w:val="22"/>
+        </w:rPr>
+        <w:t>Plante</w:t>
+      </w:r>
+      <w:proofErr w:type="spellEnd"/>
+      <w:r>
+        <w:rPr>
+          <w:rFonts w:cstheme="minorHAnsi"/>
+          <w:sz w:val="22"/>
+          <w:szCs w:val="22"/>
+        </w:rPr>
+        <w:t xml:space="preserve"> et al, to assess branching, we will count the number of ramifications along portions of the main duct </w:t>
+      </w:r>
+      <w:r>
+        <w:rPr>
+          <w:rFonts w:cstheme="minorHAnsi"/>
+          <w:sz w:val="22"/>
+          <w:szCs w:val="22"/>
+        </w:rPr>
+        <w:fldChar w:fldCharType="begin" w:fldLock="1"/>
+      </w:r>
+      <w:r>
+        <w:rPr>
+          <w:rFonts w:cstheme="minorHAnsi"/>
+          <w:sz w:val="22"/>
+          <w:szCs w:val="22"/>
+        </w:rPr>
+        <w:instrText>ADDIN CSL_CITATION {"citationItems":[{"id":"ITEM-1","itemData":{"DOI":"10.3791/2828","ISSN":"1940-087X","PMID":"21808224","abstract":"The human mammary gland is composed of 15-20 lobes that secrete milk into a branching duct system opening at the nipple. Those lobes are themselves composed of a number of terminal duct lobular units made of secretory alveoli and converging ducts. In mice, a similar architecture is observed at pregnancy in which ducts and alveoli are interspersed within the connective tissue stroma. The mouse mammary gland epithelium is a tree like system of ducts composed of two layers of cells, an inner layer of luminal cells surrounded by an outer layer of myoepithelial cells denoted by the confines of a basement membrane. At birth, only a rudimental ductal tree is present, composed of a primary duct and 15-20 branches. Branch elongation and amplification start at the beginning of puberty, around 4 weeks old, under the influence of hormones. At 10 weeks, most of the stroma is invaded by a complex system of ducts that will undergo cycles of branching and regression in each estrous cycle until pregnancy. At the onset of pregnancy, a second phase of development begins, with the proliferation and differentiation of the epithelium to form grape-shaped milk secretory structures called alveoli. Following parturition and throughout lactation, milk is produced by luminal secretory cells and stored within the lumen of alveoli. Oxytocin release, stimulated by a neural reflex induced by suckling of pups, induces synchronized contractions of the myoepithelial cells around the alveoli and along the ducts, allowing milk to be transported through the ducts to the nipple where it becomes available to the pups. Mammary gland development, differentiation and function are tightly orchestrated and require, not only interactions between the stroma and the epithelium, but also between myoepithelial and luminal cells within the epithelium. Thereby, mutations in many genes implicated in these interactions may impair either ductal elongation during puberty or alveoli formation during early pregnancy, differentiation during late pregnancy and secretory activation leading to lactation. In this article, we describe how to dissect mouse mammary glands and assess their development using whole mounts. We also demonstrate how to evaluate myoepithelial contractions and milk ejection using an ex-vivo oxytocin-based functional assay. The effect of a gene mutation on mammary gland development and function can thus be determined in situ by performing these two techniques in mutant and wild-type control m…","author":[{"dropping-particle":"","family":"Plante","given":"Isabelle","non-dropping-particle":"","parse-names":false,"suffix":""},{"dropping-particle":"","family":"Stewart","given":"Michael K G","non-dropping-particle":"","parse-names":false,"suffix":""},{"dropping-particle":"","family":"Laird","given":"Dale W","non-dropping-particle":"","parse-names":false,"suffix":""}],"container-title":"Journal of visualized experiments : JoVE","id":"ITEM-1","issue":"53","issued":{"date-parts":[["2011","7","21"]]},"publisher":"MyJoVE Corporation","title":"Evaluation of mammary gland development and function in mouse models.","type":"article-journal"},"uris":["http://www.mendeley.com/documents/?uuid=9e06a2dc-34f3-3ed6-bb97-cb82ddaffe3f"]}],"mendeley":{"formattedCitation":"(Plante &lt;i&gt;et al.&lt;/i&gt;, 2011)","plainTextFormattedCitation":"(Plante et al., 2011)","previouslyFormattedCitation":"(Plante &lt;i&gt;et al.&lt;/i&gt;, 2011)"},"properties":{"noteIndex":0},"schema":"https://github.com/citation-style-language/schema/raw/master/csl-citation.json"}</w:instrText>
+      </w:r>
+      <w:r>
+        <w:rPr>
+          <w:rFonts w:cstheme="minorHAnsi"/>
+          <w:sz w:val="22"/>
+          <w:szCs w:val="22"/>
+        </w:rPr>
+        <w:fldChar w:fldCharType="separate"/>
+      </w:r>
+      <w:r>
+        <w:rPr>
+          <w:rFonts w:cstheme="minorHAnsi"/>
+          <w:noProof/>
+          <w:sz w:val="22"/>
+          <w:szCs w:val="22"/>
+        </w:rPr>
+        <w:t xml:space="preserve">(Plante </w:t>
+      </w:r>
+      <w:r>
+        <w:rPr>
+          <w:rFonts w:cstheme="minorHAnsi"/>
+          <w:i/>
+          <w:noProof/>
+          <w:sz w:val="22"/>
+          <w:szCs w:val="22"/>
+        </w:rPr>
+        <w:t>et al.</w:t>
+      </w:r>
+      <w:r>
+        <w:rPr>
+          <w:rFonts w:cstheme="minorHAnsi"/>
+          <w:noProof/>
+          <w:sz w:val="22"/>
+          <w:szCs w:val="22"/>
+        </w:rPr>
+        <w:t>, 2011)</w:t>
+      </w:r>
+      <w:r>
+        <w:rPr>
+          <w:rFonts w:cstheme="minorHAnsi"/>
+          <w:sz w:val="22"/>
+          <w:szCs w:val="22"/>
+        </w:rPr>
+        <w:fldChar w:fldCharType="end"/>
+      </w:r>
+      <w:r>
+        <w:rPr>
+          <w:rFonts w:cstheme="minorHAnsi"/>
+          <w:sz w:val="22"/>
+          <w:szCs w:val="22"/>
+        </w:rPr>
+        <w:t xml:space="preserve">. The length of the primary duct will also be measured in millimeters to determine the development of the gland. </w:t>
       </w:r>
     </w:p>
     <w:p>
@@ -116,8 +4062,9 @@
         <w:rPr>
           <w:rFonts w:asciiTheme="minorHAnsi" w:hAnsiTheme="minorHAnsi"/>
         </w:rPr>
-        <w:t>Methods</w:t>
-      </w:r>
+        <w:t>Expected Results</w:t>
+      </w:r>
+      <w:bookmarkEnd w:id="14"/>
     </w:p>
     <w:p>
       <w:pPr>
@@ -126,11 +4073,26 @@
           <w:rFonts w:asciiTheme="minorHAnsi" w:hAnsiTheme="minorHAnsi"/>
         </w:rPr>
       </w:pPr>
+      <w:bookmarkStart w:id="16" w:name="_Toc13500862"/>
       <w:r>
         <w:rPr>
           <w:rFonts w:asciiTheme="minorHAnsi" w:hAnsiTheme="minorHAnsi"/>
         </w:rPr>
-        <w:t>Food Intake</w:t>
+        <w:t>Expected Results (Aim 4.1)</w:t>
+      </w:r>
+      <w:bookmarkEnd w:id="16"/>
+    </w:p>
+    <w:p>
+      <w:pPr>
+        <w:rPr>
+          <w:i/>
+        </w:rPr>
+      </w:pPr>
+      <w:r>
+        <w:rPr>
+          <w:i/>
+        </w:rPr>
+        <w:t>Aim 4.1: Is mammary gland development altered with maternal adipocyte mTORC1 hyperactivation?</w:t>
       </w:r>
     </w:p>
     <w:p>
@@ -140,11 +4102,26 @@
           <w:rFonts w:asciiTheme="minorHAnsi" w:hAnsiTheme="minorHAnsi"/>
         </w:rPr>
       </w:pPr>
+      <w:bookmarkStart w:id="17" w:name="_Toc13500863"/>
       <w:r>
         <w:rPr>
           <w:rFonts w:asciiTheme="minorHAnsi" w:hAnsiTheme="minorHAnsi"/>
         </w:rPr>
-        <w:t>MRI</w:t>
+        <w:t>Expected Results (Aim 4.2)</w:t>
+      </w:r>
+      <w:bookmarkEnd w:id="17"/>
+    </w:p>
+    <w:p>
+      <w:pPr>
+        <w:rPr>
+          <w:i/>
+        </w:rPr>
+      </w:pPr>
+      <w:r>
+        <w:rPr>
+          <w:i/>
+        </w:rPr>
+        <w:t>Aim 4.2: How does adipocyte mTORC1 hyperactivation affect milk output and composition?</w:t>
       </w:r>
     </w:p>
     <w:p>
@@ -154,119 +4131,26 @@
           <w:rFonts w:asciiTheme="minorHAnsi" w:hAnsiTheme="minorHAnsi"/>
         </w:rPr>
       </w:pPr>
+      <w:bookmarkStart w:id="18" w:name="_Toc13500864"/>
       <w:r>
         <w:rPr>
           <w:rFonts w:asciiTheme="minorHAnsi" w:hAnsiTheme="minorHAnsi"/>
         </w:rPr>
-        <w:t>Sacrifice and Tissue Collection</w:t>
-      </w:r>
+        <w:t>Expected Results (Aim 4.3)</w:t>
+      </w:r>
+      <w:bookmarkEnd w:id="18"/>
     </w:p>
     <w:p>
       <w:pPr>
-        <w:pStyle w:val="Heading2"/>
-        <w:rPr>
-          <w:rFonts w:asciiTheme="minorHAnsi" w:hAnsiTheme="minorHAnsi"/>
+        <w:rPr>
+          <w:i/>
         </w:rPr>
       </w:pPr>
       <w:r>
         <w:rPr>
-          <w:rFonts w:asciiTheme="minorHAnsi" w:hAnsiTheme="minorHAnsi"/>
-        </w:rPr>
-        <w:t>Determining Milk Output Volume</w:t>
-      </w:r>
-    </w:p>
-    <w:p>
-      <w:pPr>
-        <w:pStyle w:val="Heading2"/>
-        <w:rPr>
-          <w:rFonts w:asciiTheme="minorHAnsi" w:hAnsiTheme="minorHAnsi"/>
-        </w:rPr>
-      </w:pPr>
-      <w:r>
-        <w:rPr>
-          <w:rFonts w:asciiTheme="minorHAnsi" w:hAnsiTheme="minorHAnsi"/>
-        </w:rPr>
-        <w:t>Determining Milk Composition</w:t>
-      </w:r>
-    </w:p>
-    <w:p>
-      <w:pPr>
-        <w:pStyle w:val="Heading2"/>
-        <w:rPr>
-          <w:rFonts w:asciiTheme="minorHAnsi" w:hAnsiTheme="minorHAnsi"/>
-        </w:rPr>
-      </w:pPr>
-      <w:r>
-        <w:rPr>
-          <w:rFonts w:asciiTheme="minorHAnsi" w:hAnsiTheme="minorHAnsi"/>
-        </w:rPr>
-        <w:t>Determin</w:t>
-      </w:r>
-      <w:r>
-        <w:rPr>
-          <w:rFonts w:asciiTheme="minorHAnsi" w:hAnsiTheme="minorHAnsi"/>
-        </w:rPr>
-        <w:t>ing</w:t>
-      </w:r>
-      <w:r>
-        <w:rPr>
-          <w:rFonts w:asciiTheme="minorHAnsi" w:hAnsiTheme="minorHAnsi"/>
-        </w:rPr>
-        <w:t xml:space="preserve"> Milk Proteins</w:t>
-      </w:r>
-    </w:p>
-    <w:p>
-      <w:pPr>
-        <w:pStyle w:val="Heading2"/>
-        <w:rPr>
-          <w:rFonts w:asciiTheme="minorHAnsi" w:hAnsiTheme="minorHAnsi"/>
-        </w:rPr>
-      </w:pPr>
-      <w:r>
-        <w:rPr>
-          <w:rFonts w:asciiTheme="minorHAnsi" w:hAnsiTheme="minorHAnsi"/>
-        </w:rPr>
-        <w:t>Determin</w:t>
-      </w:r>
-      <w:r>
-        <w:rPr>
-          <w:rFonts w:asciiTheme="minorHAnsi" w:hAnsiTheme="minorHAnsi"/>
-        </w:rPr>
-        <w:t xml:space="preserve">ing </w:t>
-      </w:r>
-      <w:r>
-        <w:rPr>
-          <w:rFonts w:asciiTheme="minorHAnsi" w:hAnsiTheme="minorHAnsi"/>
-        </w:rPr>
-        <w:t>Milk Fat Content</w:t>
-      </w:r>
-    </w:p>
-    <w:p>
-      <w:pPr>
-        <w:pStyle w:val="Heading2"/>
-        <w:rPr>
-          <w:rFonts w:asciiTheme="minorHAnsi" w:hAnsiTheme="minorHAnsi"/>
-        </w:rPr>
-      </w:pPr>
-      <w:r>
-        <w:rPr>
-          <w:rFonts w:asciiTheme="minorHAnsi" w:hAnsiTheme="minorHAnsi"/>
-        </w:rPr>
-        <w:t>Western Blotting</w:t>
-      </w:r>
-    </w:p>
-    <w:p>
-      <w:pPr>
-        <w:pStyle w:val="Heading2"/>
-        <w:rPr>
-          <w:rFonts w:asciiTheme="minorHAnsi" w:hAnsiTheme="minorHAnsi"/>
-        </w:rPr>
-      </w:pPr>
-      <w:r>
-        <w:rPr>
-          <w:rFonts w:asciiTheme="minorHAnsi" w:hAnsiTheme="minorHAnsi"/>
-        </w:rPr>
-        <w:t>Histology</w:t>
+          <w:i/>
+        </w:rPr>
+        <w:t>Aim 4.3: Is offspring metabolic health altered with maternal adipocyte mTORC1 hyperactivation?</w:t>
       </w:r>
     </w:p>
     <w:p>
@@ -276,78 +4160,71 @@
           <w:rFonts w:asciiTheme="minorHAnsi" w:hAnsiTheme="minorHAnsi"/>
         </w:rPr>
       </w:pPr>
+      <w:bookmarkStart w:id="19" w:name="_Toc13500866"/>
       <w:r>
         <w:rPr>
           <w:rFonts w:asciiTheme="minorHAnsi" w:hAnsiTheme="minorHAnsi"/>
         </w:rPr>
-        <w:t>Expected Results</w:t>
-      </w:r>
-      <w:bookmarkStart w:id="0" w:name="_GoBack"/>
-      <w:bookmarkEnd w:id="0"/>
+        <w:t>Potential Pitfalls and Alternate Approaches (Aims 4.1-4.4)</w:t>
+      </w:r>
+      <w:bookmarkEnd w:id="19"/>
     </w:p>
     <w:p>
       <w:pPr>
-        <w:pStyle w:val="Heading2"/>
-        <w:rPr>
-          <w:rFonts w:asciiTheme="minorHAnsi" w:hAnsiTheme="minorHAnsi"/>
+        <w:rPr>
+          <w:sz w:val="22"/>
+          <w:szCs w:val="22"/>
         </w:rPr>
       </w:pPr>
       <w:r>
         <w:rPr>
-          <w:rFonts w:asciiTheme="minorHAnsi" w:hAnsiTheme="minorHAnsi"/>
-        </w:rPr>
-        <w:t>Expected Results (Aim 4.1)</w:t>
-      </w:r>
-    </w:p>
-    <w:p>
-      <w:pPr>
-        <w:pStyle w:val="Heading2"/>
-        <w:rPr>
-          <w:rFonts w:asciiTheme="minorHAnsi" w:hAnsiTheme="minorHAnsi"/>
-        </w:rPr>
-      </w:pPr>
-      <w:r>
-        <w:rPr>
-          <w:rFonts w:asciiTheme="minorHAnsi" w:hAnsiTheme="minorHAnsi"/>
-        </w:rPr>
-        <w:t>Expected Results (Aim 4.2)</w:t>
-      </w:r>
-    </w:p>
-    <w:p>
-      <w:pPr>
-        <w:pStyle w:val="Heading2"/>
-        <w:rPr>
-          <w:rFonts w:asciiTheme="minorHAnsi" w:hAnsiTheme="minorHAnsi"/>
-        </w:rPr>
-      </w:pPr>
-      <w:r>
-        <w:rPr>
-          <w:rFonts w:asciiTheme="minorHAnsi" w:hAnsiTheme="minorHAnsi"/>
-        </w:rPr>
-        <w:t>Expected Results (Aim 4.3)</w:t>
-      </w:r>
-    </w:p>
-    <w:p>
-      <w:pPr>
-        <w:pStyle w:val="Heading2"/>
-        <w:rPr>
-          <w:rFonts w:asciiTheme="minorHAnsi" w:hAnsiTheme="minorHAnsi"/>
-        </w:rPr>
-      </w:pPr>
-      <w:r>
-        <w:rPr>
-          <w:rFonts w:asciiTheme="minorHAnsi" w:hAnsiTheme="minorHAnsi"/>
-        </w:rPr>
-        <w:t>Expected Results (Aim 4.4)</w:t>
-      </w:r>
-    </w:p>
-    <w:p>
-      <w:pPr>
-        <w:pStyle w:val="Heading2"/>
-        <w:rPr>
-          <w:rFonts w:asciiTheme="minorHAnsi" w:hAnsiTheme="minorHAnsi"/>
-        </w:rPr>
-      </w:pPr>
+          <w:sz w:val="22"/>
+          <w:szCs w:val="22"/>
+        </w:rPr>
+        <w:t xml:space="preserve">It is possible that the dams may cannibalize the litters. In that case, virgin mice will be bred again for consistency. It is also likely, since this is the first parity, that mammary gland development may not be fully mature yet. In this case, milk collection yield may be low at PND16.5. If that is the case, we may consider repeating the experiment again </w:t>
+      </w:r>
+      <w:r>
+        <w:rPr>
+          <w:sz w:val="22"/>
+          <w:szCs w:val="22"/>
+        </w:rPr>
+        <w:t xml:space="preserve">and </w:t>
+      </w:r>
+      <w:r>
+        <w:rPr>
+          <w:sz w:val="22"/>
+          <w:szCs w:val="22"/>
+        </w:rPr>
+        <w:t>collect</w:t>
+      </w:r>
+      <w:r>
+        <w:rPr>
+          <w:sz w:val="22"/>
+          <w:szCs w:val="22"/>
+        </w:rPr>
+        <w:t>ing</w:t>
+      </w:r>
+      <w:r>
+        <w:rPr>
+          <w:sz w:val="22"/>
+          <w:szCs w:val="22"/>
+        </w:rPr>
+        <w:t xml:space="preserve"> milk </w:t>
+      </w:r>
+      <w:r>
+        <w:rPr>
+          <w:sz w:val="22"/>
+          <w:szCs w:val="22"/>
+        </w:rPr>
+        <w:t>after a second parit</w:t>
+      </w:r>
+      <w:r>
+        <w:rPr>
+          <w:sz w:val="22"/>
+          <w:szCs w:val="22"/>
+        </w:rPr>
+        <w:t>y to allow further mammary gland development.</w:t>
+      </w:r>
     </w:p>
     <w:sectPr>
       <w:pgSz w:w="12240" w:h="15840"/>
@@ -357,6 +4234,83 @@
     </w:sectPr>
   </w:body>
 </w:document>
+</file>
+
+<file path=word/endnotes.xml><?xml version="1.0" encoding="utf-8"?>
+<w:endnotes xmlns:wpc="http://schemas.microsoft.com/office/word/2010/wordprocessingCanvas" xmlns:cx="http://schemas.microsoft.com/office/drawing/2014/chartex" xmlns:cx1="http://schemas.microsoft.com/office/drawing/2015/9/8/chartex" xmlns:cx2="http://schemas.microsoft.com/office/drawing/2015/10/21/chartex" xmlns:cx3="http://schemas.microsoft.com/office/drawing/2016/5/9/chartex" xmlns:cx4="http://schemas.microsoft.com/office/drawing/2016/5/10/chartex" xmlns:cx5="http://schemas.microsoft.com/office/drawing/2016/5/11/chartex" xmlns:cx6="http://schemas.microsoft.com/office/drawing/2016/5/12/chartex" xmlns:cx7="http://schemas.microsoft.com/office/drawing/2016/5/13/chartex" xmlns:cx8="http://schemas.microsoft.com/office/drawing/2016/5/14/chartex" xmlns:mc="http://schemas.openxmlformats.org/markup-compatibility/2006" xmlns:aink="http://schemas.microsoft.com/office/drawing/2016/ink" xmlns:am3d="http://schemas.microsoft.com/office/drawing/2017/model3d" xmlns:o="urn:schemas-microsoft-com:office:office" xmlns:r="http://schemas.openxmlformats.org/officeDocument/2006/relationships" xmlns:m="http://schemas.openxmlformats.org/officeDocument/2006/math" xmlns:v="urn:schemas-microsoft-com:vml" xmlns:wp14="http://schemas.microsoft.com/office/word/2010/wordprocessingDrawing" xmlns:wp="http://schemas.openxmlformats.org/drawingml/2006/wordprocessingDrawing" xmlns:w10="urn:schemas-microsoft-com:office:word" xmlns:w="http://schemas.openxmlformats.org/wordprocessingml/2006/main" xmlns:w14="http://schemas.microsoft.com/office/word/2010/wordml" xmlns:w15="http://schemas.microsoft.com/office/word/2012/wordml" xmlns:w16cid="http://schemas.microsoft.com/office/word/2016/wordml/cid" xmlns:w16se="http://schemas.microsoft.com/office/word/2015/wordml/symex" xmlns:wpg="http://schemas.microsoft.com/office/word/2010/wordprocessingGroup" xmlns:wpi="http://schemas.microsoft.com/office/word/2010/wordprocessingInk" xmlns:wne="http://schemas.microsoft.com/office/word/2006/wordml" xmlns:wps="http://schemas.microsoft.com/office/word/2010/wordprocessingShape" mc:Ignorable="w14 w15 w16se w16cid wp14">
+  <w:endnote w:type="separator" w:id="-1">
+    <w:p>
+      <w:r>
+        <w:separator/>
+      </w:r>
+    </w:p>
+  </w:endnote>
+  <w:endnote w:type="continuationSeparator" w:id="0">
+    <w:p>
+      <w:r>
+        <w:continuationSeparator/>
+      </w:r>
+    </w:p>
+  </w:endnote>
+</w:endnotes>
+</file>
+
+<file path=word/footnotes.xml><?xml version="1.0" encoding="utf-8"?>
+<w:footnotes xmlns:wpc="http://schemas.microsoft.com/office/word/2010/wordprocessingCanvas" xmlns:cx="http://schemas.microsoft.com/office/drawing/2014/chartex" xmlns:cx1="http://schemas.microsoft.com/office/drawing/2015/9/8/chartex" xmlns:cx2="http://schemas.microsoft.com/office/drawing/2015/10/21/chartex" xmlns:cx3="http://schemas.microsoft.com/office/drawing/2016/5/9/chartex" xmlns:cx4="http://schemas.microsoft.com/office/drawing/2016/5/10/chartex" xmlns:cx5="http://schemas.microsoft.com/office/drawing/2016/5/11/chartex" xmlns:cx6="http://schemas.microsoft.com/office/drawing/2016/5/12/chartex" xmlns:cx7="http://schemas.microsoft.com/office/drawing/2016/5/13/chartex" xmlns:cx8="http://schemas.microsoft.com/office/drawing/2016/5/14/chartex" xmlns:mc="http://schemas.openxmlformats.org/markup-compatibility/2006" xmlns:aink="http://schemas.microsoft.com/office/drawing/2016/ink" xmlns:am3d="http://schemas.microsoft.com/office/drawing/2017/model3d" xmlns:o="urn:schemas-microsoft-com:office:office" xmlns:r="http://schemas.openxmlformats.org/officeDocument/2006/relationships" xmlns:m="http://schemas.openxmlformats.org/officeDocument/2006/math" xmlns:v="urn:schemas-microsoft-com:vml" xmlns:wp14="http://schemas.microsoft.com/office/word/2010/wordprocessingDrawing" xmlns:wp="http://schemas.openxmlformats.org/drawingml/2006/wordprocessingDrawing" xmlns:w10="urn:schemas-microsoft-com:office:word" xmlns:w="http://schemas.openxmlformats.org/wordprocessingml/2006/main" xmlns:w14="http://schemas.microsoft.com/office/word/2010/wordml" xmlns:w15="http://schemas.microsoft.com/office/word/2012/wordml" xmlns:w16cid="http://schemas.microsoft.com/office/word/2016/wordml/cid" xmlns:w16se="http://schemas.microsoft.com/office/word/2015/wordml/symex" xmlns:wpg="http://schemas.microsoft.com/office/word/2010/wordprocessingGroup" xmlns:wpi="http://schemas.microsoft.com/office/word/2010/wordprocessingInk" xmlns:wne="http://schemas.microsoft.com/office/word/2006/wordml" xmlns:wps="http://schemas.microsoft.com/office/word/2010/wordprocessingShape" mc:Ignorable="w14 w15 w16se w16cid wp14">
+  <w:footnote w:type="separator" w:id="-1">
+    <w:p>
+      <w:r>
+        <w:separator/>
+      </w:r>
+    </w:p>
+  </w:footnote>
+  <w:footnote w:type="continuationSeparator" w:id="0">
+    <w:p>
+      <w:r>
+        <w:continuationSeparator/>
+      </w:r>
+    </w:p>
+  </w:footnote>
+  <w:footnote w:id="1">
+    <w:p>
+      <w:pPr>
+        <w:pStyle w:val="FootnoteText"/>
+        <w:rPr>
+          <w:b/>
+        </w:rPr>
+      </w:pPr>
+      <w:r>
+        <w:rPr>
+          <w:rStyle w:val="FootnoteReference"/>
+          <w:rFonts w:eastAsiaTheme="majorEastAsia"/>
+        </w:rPr>
+        <w:footnoteRef/>
+      </w:r>
+      <w:r>
+        <w:t xml:space="preserve"> </w:t>
+      </w:r>
+      <w:r>
+        <w:t xml:space="preserve">The prevalence of obesity in the United States has been estimated at 39.8% for adults in 2015-2016. Data obtained from National Health and Nutrition Examination Survey, National Center for Health Statistics, December 2017 </w:t>
+      </w:r>
+      <w:hyperlink r:id="rId1" w:history="1">
+        <w:r>
+          <w:rPr>
+            <w:rStyle w:val="Hyperlink"/>
+          </w:rPr>
+          <w:t>https://www.cdc.gov/nchs/data/factsheets/factsheet_nhanes.pdf</w:t>
+        </w:r>
+      </w:hyperlink>
+      <w:r>
+        <w:t xml:space="preserve"> </w:t>
+      </w:r>
+    </w:p>
+    <w:p>
+      <w:pPr>
+        <w:pStyle w:val="FootnoteText"/>
+      </w:pPr>
+    </w:p>
+  </w:footnote>
+</w:footnotes>
 </file>
 
 <file path=word/styles.xml><?xml version="1.0" encoding="utf-8"?>
@@ -797,7 +4751,6 @@
   <w:style w:type="character" w:default="1" w:styleId="DefaultParagraphFont">
     <w:name w:val="Default Paragraph Font"/>
     <w:uiPriority w:val="1"/>
-    <w:semiHidden/>
     <w:unhideWhenUsed/>
   </w:style>
   <w:style w:type="table" w:default="1" w:styleId="TableNormal">
@@ -859,7 +4812,6 @@
     <w:next w:val="Normal"/>
     <w:autoRedefine/>
     <w:uiPriority w:val="39"/>
-    <w:semiHidden/>
     <w:unhideWhenUsed/>
     <w:rsid w:val="00BC3D25"/>
     <w:pPr>
@@ -878,7 +4830,6 @@
     <w:next w:val="Normal"/>
     <w:autoRedefine/>
     <w:uiPriority w:val="39"/>
-    <w:semiHidden/>
     <w:unhideWhenUsed/>
     <w:rsid w:val="00BC3D25"/>
     <w:pPr>
@@ -1022,6 +4973,119 @@
       <w:color w:val="2F5496" w:themeColor="accent1" w:themeShade="BF"/>
       <w:sz w:val="26"/>
       <w:szCs w:val="26"/>
+    </w:rPr>
+  </w:style>
+  <w:style w:type="character" w:styleId="Hyperlink">
+    <w:name w:val="Hyperlink"/>
+    <w:basedOn w:val="DefaultParagraphFont"/>
+    <w:uiPriority w:val="99"/>
+    <w:unhideWhenUsed/>
+    <w:rsid w:val="00E41FC0"/>
+    <w:rPr>
+      <w:color w:val="0563C1" w:themeColor="hyperlink"/>
+      <w:u w:val="single"/>
+    </w:rPr>
+  </w:style>
+  <w:style w:type="character" w:styleId="CommentReference">
+    <w:name w:val="annotation reference"/>
+    <w:basedOn w:val="DefaultParagraphFont"/>
+    <w:uiPriority w:val="99"/>
+    <w:semiHidden/>
+    <w:unhideWhenUsed/>
+    <w:rsid w:val="00CC1BEE"/>
+    <w:rPr>
+      <w:sz w:val="16"/>
+      <w:szCs w:val="16"/>
+    </w:rPr>
+  </w:style>
+  <w:style w:type="paragraph" w:styleId="CommentText">
+    <w:name w:val="annotation text"/>
+    <w:basedOn w:val="Normal"/>
+    <w:link w:val="CommentTextChar"/>
+    <w:uiPriority w:val="99"/>
+    <w:semiHidden/>
+    <w:unhideWhenUsed/>
+    <w:rsid w:val="00CC1BEE"/>
+    <w:rPr>
+      <w:sz w:val="20"/>
+      <w:szCs w:val="20"/>
+    </w:rPr>
+  </w:style>
+  <w:style w:type="character" w:customStyle="1" w:styleId="CommentTextChar">
+    <w:name w:val="Comment Text Char"/>
+    <w:basedOn w:val="DefaultParagraphFont"/>
+    <w:link w:val="CommentText"/>
+    <w:uiPriority w:val="99"/>
+    <w:semiHidden/>
+    <w:rsid w:val="00CC1BEE"/>
+    <w:rPr>
+      <w:sz w:val="20"/>
+      <w:szCs w:val="20"/>
+    </w:rPr>
+  </w:style>
+  <w:style w:type="paragraph" w:styleId="BalloonText">
+    <w:name w:val="Balloon Text"/>
+    <w:basedOn w:val="Normal"/>
+    <w:link w:val="BalloonTextChar"/>
+    <w:uiPriority w:val="99"/>
+    <w:semiHidden/>
+    <w:unhideWhenUsed/>
+    <w:rsid w:val="00CC1BEE"/>
+    <w:rPr>
+      <w:rFonts w:ascii="Times New Roman" w:hAnsi="Times New Roman" w:cs="Times New Roman"/>
+      <w:sz w:val="18"/>
+      <w:szCs w:val="18"/>
+    </w:rPr>
+  </w:style>
+  <w:style w:type="character" w:customStyle="1" w:styleId="BalloonTextChar">
+    <w:name w:val="Balloon Text Char"/>
+    <w:basedOn w:val="DefaultParagraphFont"/>
+    <w:link w:val="BalloonText"/>
+    <w:uiPriority w:val="99"/>
+    <w:semiHidden/>
+    <w:rsid w:val="00CC1BEE"/>
+    <w:rPr>
+      <w:rFonts w:ascii="Times New Roman" w:hAnsi="Times New Roman" w:cs="Times New Roman"/>
+      <w:sz w:val="18"/>
+      <w:szCs w:val="18"/>
+    </w:rPr>
+  </w:style>
+  <w:style w:type="paragraph" w:styleId="FootnoteText">
+    <w:name w:val="footnote text"/>
+    <w:basedOn w:val="Normal"/>
+    <w:link w:val="FootnoteTextChar"/>
+    <w:uiPriority w:val="99"/>
+    <w:semiHidden/>
+    <w:unhideWhenUsed/>
+    <w:rsid w:val="00194D32"/>
+    <w:rPr>
+      <w:rFonts w:ascii="Times New Roman" w:eastAsia="Times New Roman" w:hAnsi="Times New Roman" w:cs="Times New Roman"/>
+      <w:sz w:val="20"/>
+      <w:szCs w:val="20"/>
+    </w:rPr>
+  </w:style>
+  <w:style w:type="character" w:customStyle="1" w:styleId="FootnoteTextChar">
+    <w:name w:val="Footnote Text Char"/>
+    <w:basedOn w:val="DefaultParagraphFont"/>
+    <w:link w:val="FootnoteText"/>
+    <w:uiPriority w:val="99"/>
+    <w:semiHidden/>
+    <w:rsid w:val="00194D32"/>
+    <w:rPr>
+      <w:rFonts w:ascii="Times New Roman" w:eastAsia="Times New Roman" w:hAnsi="Times New Roman" w:cs="Times New Roman"/>
+      <w:sz w:val="20"/>
+      <w:szCs w:val="20"/>
+    </w:rPr>
+  </w:style>
+  <w:style w:type="character" w:styleId="FootnoteReference">
+    <w:name w:val="footnote reference"/>
+    <w:basedOn w:val="DefaultParagraphFont"/>
+    <w:uiPriority w:val="99"/>
+    <w:semiHidden/>
+    <w:unhideWhenUsed/>
+    <w:rsid w:val="00194D32"/>
+    <w:rPr>
+      <w:vertAlign w:val="superscript"/>
     </w:rPr>
   </w:style>
 </w:styles>
@@ -1293,7 +5357,7 @@
 </file>
 
 <file path=customXml/itemProps1.xml><?xml version="1.0" encoding="utf-8"?>
-<ds:datastoreItem xmlns:ds="http://schemas.openxmlformats.org/officeDocument/2006/customXml" ds:itemID="{C5BE5106-241E-DD4D-AF24-24017DD77919}">
+<ds:datastoreItem xmlns:ds="http://schemas.openxmlformats.org/officeDocument/2006/customXml" ds:itemID="{B9B8D436-DF7B-624C-B847-670D2C5AA0F9}">
   <ds:schemaRefs>
     <ds:schemaRef ds:uri="http://schemas.openxmlformats.org/officeDocument/2006/bibliography"/>
   </ds:schemaRefs>
